--- a/Documents/Chapter 2.docx
+++ b/Documents/Chapter 2.docx
@@ -265,17 +265,8 @@
               <w:rFonts w:ascii="Times New Roman" w:hAnsi="Times New Roman" w:cs="Times New Roman"/>
               <w:sz w:val="40"/>
             </w:rPr>
-            <w:t xml:space="preserve">Adriano </w:t>
+            <w:t>Adriano Cavalcanti</w:t>
           </w:r>
-          <w:proofErr w:type="spellStart"/>
-          <w:r>
-            <w:rPr>
-              <w:rFonts w:ascii="Times New Roman" w:hAnsi="Times New Roman" w:cs="Times New Roman"/>
-              <w:sz w:val="40"/>
-            </w:rPr>
-            <w:t>Cavalcanti</w:t>
-          </w:r>
-          <w:proofErr w:type="spellEnd"/>
         </w:p>
         <w:p>
           <w:pPr>
@@ -399,7 +390,6 @@
           <w:sdtPr>
             <w:rPr>
               <w:rFonts w:asciiTheme="minorHAnsi" w:eastAsiaTheme="minorHAnsi" w:hAnsiTheme="minorHAnsi" w:cstheme="minorBidi"/>
-              <w:color w:val="auto"/>
               <w:sz w:val="22"/>
               <w:szCs w:val="22"/>
             </w:rPr>
@@ -411,7 +401,6 @@
           </w:sdtPr>
           <w:sdtEndPr>
             <w:rPr>
-              <w:b/>
               <w:bCs/>
               <w:noProof/>
             </w:rPr>
@@ -420,19 +409,8 @@
             <w:p>
               <w:pPr>
                 <w:pStyle w:val="TOCHeading"/>
-                <w:spacing w:line="360" w:lineRule="auto"/>
-                <w:rPr>
-                  <w:rFonts w:ascii="Times New Roman" w:hAnsi="Times New Roman" w:cs="Times New Roman"/>
-                  <w:color w:val="auto"/>
-                  <w:sz w:val="48"/>
-                </w:rPr>
               </w:pPr>
               <w:r>
-                <w:rPr>
-                  <w:rFonts w:ascii="Times New Roman" w:hAnsi="Times New Roman" w:cs="Times New Roman"/>
-                  <w:color w:val="auto"/>
-                  <w:sz w:val="48"/>
-                </w:rPr>
                 <w:t>Contents</w:t>
               </w:r>
             </w:p>
@@ -449,7 +427,11 @@
                 </w:tabs>
                 <w:spacing w:line="360" w:lineRule="auto"/>
                 <w:rPr>
+                  <w:rFonts w:ascii="Times New Roman" w:eastAsiaTheme="minorEastAsia" w:hAnsi="Times New Roman" w:cs="Times New Roman"/>
+                  <w:b/>
                   <w:noProof/>
+                  <w:sz w:val="24"/>
+                  <w:szCs w:val="24"/>
                 </w:rPr>
               </w:pPr>
               <w:r>
@@ -459,7 +441,7 @@
                   <w:sz w:val="24"/>
                   <w:szCs w:val="24"/>
                 </w:rPr>
-                <w:t>1</w:t>
+                <w:t>2</w:t>
               </w:r>
               <w:r>
                 <w:rPr>
@@ -477,99 +459,111 @@
                   <w:sz w:val="24"/>
                   <w:szCs w:val="24"/>
                 </w:rPr>
-                <w:t xml:space="preserve"> </w:t>
-              </w:r>
-              <w:r>
-                <w:rPr>
-                  <w:rFonts w:ascii="Times New Roman" w:hAnsi="Times New Roman" w:cs="Times New Roman"/>
-                  <w:sz w:val="24"/>
-                  <w:szCs w:val="24"/>
-                </w:rPr>
                 <w:fldChar w:fldCharType="begin"/>
               </w:r>
               <w:r>
                 <w:rPr>
                   <w:rFonts w:ascii="Times New Roman" w:hAnsi="Times New Roman" w:cs="Times New Roman"/>
+                  <w:b/>
                   <w:sz w:val="24"/>
                   <w:szCs w:val="24"/>
                 </w:rPr>
-                <w:instrText xml:space="preserve"> TOC \o "1-2" \h \z \u \t "Heading 7,1" </w:instrText>
+                <w:instrText xml:space="preserve"> TOC \o "1-3" \h \z \u \t "Heading 7,1" </w:instrText>
               </w:r>
               <w:r>
                 <w:rPr>
                   <w:rFonts w:ascii="Times New Roman" w:hAnsi="Times New Roman" w:cs="Times New Roman"/>
+                  <w:b/>
                   <w:sz w:val="24"/>
                   <w:szCs w:val="24"/>
                 </w:rPr>
                 <w:fldChar w:fldCharType="separate"/>
               </w:r>
-            </w:p>
-            <w:p>
-              <w:pPr>
-                <w:pStyle w:val="TOC1"/>
-                <w:tabs>
-                  <w:tab w:val="right" w:leader="dot" w:pos="9350"/>
-                </w:tabs>
-                <w:rPr>
-                  <w:rFonts w:eastAsiaTheme="minorEastAsia"/>
-                  <w:noProof/>
-                </w:rPr>
-              </w:pPr>
-              <w:hyperlink w:anchor="_Toc411958570" w:history="1">
+              <w:hyperlink w:anchor="_Toc412448810" w:history="1">
                 <w:r>
                   <w:rPr>
                     <w:rStyle w:val="Hyperlink"/>
                     <w:rFonts w:ascii="Times New Roman" w:hAnsi="Times New Roman" w:cs="Times New Roman"/>
                     <w:b/>
                     <w:noProof/>
+                    <w:sz w:val="24"/>
+                    <w:szCs w:val="24"/>
                   </w:rPr>
                   <w:t>System Integration and Modeling/Methodology</w:t>
                 </w:r>
                 <w:r>
                   <w:rPr>
-                    <w:noProof/>
-                    <w:webHidden/>
+                    <w:rFonts w:ascii="Times New Roman" w:hAnsi="Times New Roman" w:cs="Times New Roman"/>
+                    <w:b/>
+                    <w:noProof/>
+                    <w:webHidden/>
+                    <w:sz w:val="24"/>
+                    <w:szCs w:val="24"/>
                   </w:rPr>
                   <w:tab/>
                 </w:r>
                 <w:r>
                   <w:rPr>
-                    <w:noProof/>
-                    <w:webHidden/>
+                    <w:rFonts w:ascii="Times New Roman" w:hAnsi="Times New Roman" w:cs="Times New Roman"/>
+                    <w:b/>
+                    <w:noProof/>
+                    <w:webHidden/>
+                    <w:sz w:val="24"/>
+                    <w:szCs w:val="24"/>
                   </w:rPr>
                   <w:fldChar w:fldCharType="begin"/>
                 </w:r>
                 <w:r>
                   <w:rPr>
-                    <w:noProof/>
-                    <w:webHidden/>
-                  </w:rPr>
-                  <w:instrText xml:space="preserve"> PAGEREF _Toc411958570 \h </w:instrText>
-                </w:r>
-                <w:r>
-                  <w:rPr>
-                    <w:noProof/>
-                    <w:webHidden/>
-                  </w:rPr>
-                </w:r>
-                <w:r>
-                  <w:rPr>
-                    <w:noProof/>
-                    <w:webHidden/>
+                    <w:rFonts w:ascii="Times New Roman" w:hAnsi="Times New Roman" w:cs="Times New Roman"/>
+                    <w:b/>
+                    <w:noProof/>
+                    <w:webHidden/>
+                    <w:sz w:val="24"/>
+                    <w:szCs w:val="24"/>
+                  </w:rPr>
+                  <w:instrText xml:space="preserve"> PAGEREF _Toc412448810 \h </w:instrText>
+                </w:r>
+                <w:r>
+                  <w:rPr>
+                    <w:rFonts w:ascii="Times New Roman" w:hAnsi="Times New Roman" w:cs="Times New Roman"/>
+                    <w:b/>
+                    <w:noProof/>
+                    <w:webHidden/>
+                    <w:sz w:val="24"/>
+                    <w:szCs w:val="24"/>
+                  </w:rPr>
+                </w:r>
+                <w:r>
+                  <w:rPr>
+                    <w:rFonts w:ascii="Times New Roman" w:hAnsi="Times New Roman" w:cs="Times New Roman"/>
+                    <w:b/>
+                    <w:noProof/>
+                    <w:webHidden/>
+                    <w:sz w:val="24"/>
+                    <w:szCs w:val="24"/>
                   </w:rPr>
                   <w:fldChar w:fldCharType="separate"/>
                 </w:r>
                 <w:r>
                   <w:rPr>
-                    <w:noProof/>
-                    <w:webHidden/>
+                    <w:rFonts w:ascii="Times New Roman" w:hAnsi="Times New Roman" w:cs="Times New Roman"/>
+                    <w:b/>
+                    <w:noProof/>
+                    <w:webHidden/>
+                    <w:sz w:val="24"/>
+                    <w:szCs w:val="24"/>
                   </w:rPr>
                   <w:t>1</w:t>
                 </w:r>
                 <w:r>
                   <w:rPr>
-                    <w:noProof/>
-                    <w:webHidden/>
+                    <w:rFonts w:ascii="Times New Roman" w:hAnsi="Times New Roman" w:cs="Times New Roman"/>
+                    <w:b/>
+                    <w:noProof/>
+                    <w:webHidden/>
+                    <w:sz w:val="24"/>
+                    <w:szCs w:val="24"/>
                   </w:rPr>
                   <w:fldChar w:fldCharType="end"/>
                 </w:r>
@@ -582,65 +576,410 @@
                   <w:tab w:val="right" w:leader="dot" w:pos="9350"/>
                 </w:tabs>
                 <w:rPr>
-                  <w:rFonts w:eastAsiaTheme="minorEastAsia"/>
+                  <w:rFonts w:ascii="Times New Roman" w:eastAsiaTheme="minorEastAsia" w:hAnsi="Times New Roman" w:cs="Times New Roman"/>
+                  <w:b/>
                   <w:noProof/>
+                  <w:sz w:val="24"/>
+                  <w:szCs w:val="24"/>
                 </w:rPr>
               </w:pPr>
-              <w:hyperlink w:anchor="_Toc411958571" w:history="1">
+              <w:hyperlink w:anchor="_Toc412448811" w:history="1">
                 <w:r>
                   <w:rPr>
                     <w:rStyle w:val="Hyperlink"/>
                     <w:rFonts w:ascii="Times New Roman" w:hAnsi="Times New Roman" w:cs="Times New Roman"/>
                     <w:b/>
                     <w:noProof/>
-                  </w:rPr>
-                  <w:t>2.1 Introduction</w:t>
-                </w:r>
-                <w:r>
-                  <w:rPr>
-                    <w:noProof/>
-                    <w:webHidden/>
+                    <w:sz w:val="24"/>
+                    <w:szCs w:val="24"/>
+                  </w:rPr>
+                  <w:t>2.1 System Model</w:t>
+                </w:r>
+                <w:r>
+                  <w:rPr>
+                    <w:rFonts w:ascii="Times New Roman" w:hAnsi="Times New Roman" w:cs="Times New Roman"/>
+                    <w:b/>
+                    <w:noProof/>
+                    <w:webHidden/>
+                    <w:sz w:val="24"/>
+                    <w:szCs w:val="24"/>
                   </w:rPr>
                   <w:tab/>
                 </w:r>
                 <w:r>
                   <w:rPr>
-                    <w:noProof/>
-                    <w:webHidden/>
+                    <w:rFonts w:ascii="Times New Roman" w:hAnsi="Times New Roman" w:cs="Times New Roman"/>
+                    <w:b/>
+                    <w:noProof/>
+                    <w:webHidden/>
+                    <w:sz w:val="24"/>
+                    <w:szCs w:val="24"/>
                   </w:rPr>
                   <w:fldChar w:fldCharType="begin"/>
                 </w:r>
                 <w:r>
                   <w:rPr>
-                    <w:noProof/>
-                    <w:webHidden/>
-                  </w:rPr>
-                  <w:instrText xml:space="preserve"> PAGEREF _Toc411958571 \h </w:instrText>
-                </w:r>
-                <w:r>
-                  <w:rPr>
-                    <w:noProof/>
-                    <w:webHidden/>
-                  </w:rPr>
-                </w:r>
-                <w:r>
-                  <w:rPr>
-                    <w:noProof/>
-                    <w:webHidden/>
+                    <w:rFonts w:ascii="Times New Roman" w:hAnsi="Times New Roman" w:cs="Times New Roman"/>
+                    <w:b/>
+                    <w:noProof/>
+                    <w:webHidden/>
+                    <w:sz w:val="24"/>
+                    <w:szCs w:val="24"/>
+                  </w:rPr>
+                  <w:instrText xml:space="preserve"> PAGEREF _Toc412448811 \h </w:instrText>
+                </w:r>
+                <w:r>
+                  <w:rPr>
+                    <w:rFonts w:ascii="Times New Roman" w:hAnsi="Times New Roman" w:cs="Times New Roman"/>
+                    <w:b/>
+                    <w:noProof/>
+                    <w:webHidden/>
+                    <w:sz w:val="24"/>
+                    <w:szCs w:val="24"/>
+                  </w:rPr>
+                </w:r>
+                <w:r>
+                  <w:rPr>
+                    <w:rFonts w:ascii="Times New Roman" w:hAnsi="Times New Roman" w:cs="Times New Roman"/>
+                    <w:b/>
+                    <w:noProof/>
+                    <w:webHidden/>
+                    <w:sz w:val="24"/>
+                    <w:szCs w:val="24"/>
                   </w:rPr>
                   <w:fldChar w:fldCharType="separate"/>
                 </w:r>
                 <w:r>
                   <w:rPr>
-                    <w:noProof/>
-                    <w:webHidden/>
+                    <w:rFonts w:ascii="Times New Roman" w:hAnsi="Times New Roman" w:cs="Times New Roman"/>
+                    <w:b/>
+                    <w:noProof/>
+                    <w:webHidden/>
+                    <w:sz w:val="24"/>
+                    <w:szCs w:val="24"/>
                   </w:rPr>
                   <w:t>1</w:t>
                 </w:r>
                 <w:r>
                   <w:rPr>
-                    <w:noProof/>
-                    <w:webHidden/>
+                    <w:rFonts w:ascii="Times New Roman" w:hAnsi="Times New Roman" w:cs="Times New Roman"/>
+                    <w:b/>
+                    <w:noProof/>
+                    <w:webHidden/>
+                    <w:sz w:val="24"/>
+                    <w:szCs w:val="24"/>
+                  </w:rPr>
+                  <w:fldChar w:fldCharType="end"/>
+                </w:r>
+              </w:hyperlink>
+            </w:p>
+            <w:p>
+              <w:pPr>
+                <w:pStyle w:val="TOC3"/>
+                <w:tabs>
+                  <w:tab w:val="right" w:leader="dot" w:pos="9350"/>
+                </w:tabs>
+                <w:rPr>
+                  <w:rFonts w:ascii="Times New Roman" w:hAnsi="Times New Roman"/>
+                  <w:b/>
+                  <w:noProof/>
+                  <w:sz w:val="24"/>
+                  <w:szCs w:val="24"/>
+                </w:rPr>
+              </w:pPr>
+              <w:hyperlink w:anchor="_Toc412448812" w:history="1">
+                <w:r>
+                  <w:rPr>
+                    <w:rStyle w:val="Hyperlink"/>
+                    <w:rFonts w:ascii="Times New Roman" w:hAnsi="Times New Roman"/>
+                    <w:b/>
+                    <w:noProof/>
+                    <w:sz w:val="24"/>
+                    <w:szCs w:val="24"/>
+                  </w:rPr>
+                  <w:t>2.1.1 Client-Side</w:t>
+                </w:r>
+                <w:r>
+                  <w:rPr>
+                    <w:rFonts w:ascii="Times New Roman" w:hAnsi="Times New Roman"/>
+                    <w:b/>
+                    <w:noProof/>
+                    <w:webHidden/>
+                    <w:sz w:val="24"/>
+                    <w:szCs w:val="24"/>
+                  </w:rPr>
+                  <w:tab/>
+                </w:r>
+                <w:r>
+                  <w:rPr>
+                    <w:rFonts w:ascii="Times New Roman" w:hAnsi="Times New Roman"/>
+                    <w:b/>
+                    <w:noProof/>
+                    <w:webHidden/>
+                    <w:sz w:val="24"/>
+                    <w:szCs w:val="24"/>
+                  </w:rPr>
+                  <w:fldChar w:fldCharType="begin"/>
+                </w:r>
+                <w:r>
+                  <w:rPr>
+                    <w:rFonts w:ascii="Times New Roman" w:hAnsi="Times New Roman"/>
+                    <w:b/>
+                    <w:noProof/>
+                    <w:webHidden/>
+                    <w:sz w:val="24"/>
+                    <w:szCs w:val="24"/>
+                  </w:rPr>
+                  <w:instrText xml:space="preserve"> PAGEREF _Toc412448812 \h </w:instrText>
+                </w:r>
+                <w:r>
+                  <w:rPr>
+                    <w:rFonts w:ascii="Times New Roman" w:hAnsi="Times New Roman"/>
+                    <w:b/>
+                    <w:noProof/>
+                    <w:webHidden/>
+                    <w:sz w:val="24"/>
+                    <w:szCs w:val="24"/>
+                  </w:rPr>
+                </w:r>
+                <w:r>
+                  <w:rPr>
+                    <w:rFonts w:ascii="Times New Roman" w:hAnsi="Times New Roman"/>
+                    <w:b/>
+                    <w:noProof/>
+                    <w:webHidden/>
+                    <w:sz w:val="24"/>
+                    <w:szCs w:val="24"/>
+                  </w:rPr>
+                  <w:fldChar w:fldCharType="separate"/>
+                </w:r>
+                <w:r>
+                  <w:rPr>
+                    <w:rFonts w:ascii="Times New Roman" w:hAnsi="Times New Roman"/>
+                    <w:b/>
+                    <w:noProof/>
+                    <w:webHidden/>
+                    <w:sz w:val="24"/>
+                    <w:szCs w:val="24"/>
+                  </w:rPr>
+                  <w:t>1</w:t>
+                </w:r>
+                <w:r>
+                  <w:rPr>
+                    <w:rFonts w:ascii="Times New Roman" w:hAnsi="Times New Roman"/>
+                    <w:b/>
+                    <w:noProof/>
+                    <w:webHidden/>
+                    <w:sz w:val="24"/>
+                    <w:szCs w:val="24"/>
+                  </w:rPr>
+                  <w:fldChar w:fldCharType="end"/>
+                </w:r>
+              </w:hyperlink>
+            </w:p>
+            <w:p>
+              <w:pPr>
+                <w:pStyle w:val="TOC3"/>
+                <w:tabs>
+                  <w:tab w:val="right" w:leader="dot" w:pos="9350"/>
+                </w:tabs>
+                <w:rPr>
+                  <w:rFonts w:ascii="Times New Roman" w:hAnsi="Times New Roman"/>
+                  <w:b/>
+                  <w:noProof/>
+                  <w:sz w:val="24"/>
+                  <w:szCs w:val="24"/>
+                </w:rPr>
+              </w:pPr>
+              <w:hyperlink w:anchor="_Toc412448813" w:history="1">
+                <w:r>
+                  <w:rPr>
+                    <w:rStyle w:val="Hyperlink"/>
+                    <w:rFonts w:ascii="Times New Roman" w:hAnsi="Times New Roman"/>
+                    <w:b/>
+                    <w:noProof/>
+                    <w:sz w:val="24"/>
+                    <w:szCs w:val="24"/>
+                  </w:rPr>
+                  <w:t>2.1.2 Server-Side</w:t>
+                </w:r>
+                <w:r>
+                  <w:rPr>
+                    <w:rFonts w:ascii="Times New Roman" w:hAnsi="Times New Roman"/>
+                    <w:b/>
+                    <w:noProof/>
+                    <w:webHidden/>
+                    <w:sz w:val="24"/>
+                    <w:szCs w:val="24"/>
+                  </w:rPr>
+                  <w:tab/>
+                </w:r>
+                <w:r>
+                  <w:rPr>
+                    <w:rFonts w:ascii="Times New Roman" w:hAnsi="Times New Roman"/>
+                    <w:b/>
+                    <w:noProof/>
+                    <w:webHidden/>
+                    <w:sz w:val="24"/>
+                    <w:szCs w:val="24"/>
+                  </w:rPr>
+                  <w:fldChar w:fldCharType="begin"/>
+                </w:r>
+                <w:r>
+                  <w:rPr>
+                    <w:rFonts w:ascii="Times New Roman" w:hAnsi="Times New Roman"/>
+                    <w:b/>
+                    <w:noProof/>
+                    <w:webHidden/>
+                    <w:sz w:val="24"/>
+                    <w:szCs w:val="24"/>
+                  </w:rPr>
+                  <w:instrText xml:space="preserve"> PAGEREF _Toc412448813 \h </w:instrText>
+                </w:r>
+                <w:r>
+                  <w:rPr>
+                    <w:rFonts w:ascii="Times New Roman" w:hAnsi="Times New Roman"/>
+                    <w:b/>
+                    <w:noProof/>
+                    <w:webHidden/>
+                    <w:sz w:val="24"/>
+                    <w:szCs w:val="24"/>
+                  </w:rPr>
+                </w:r>
+                <w:r>
+                  <w:rPr>
+                    <w:rFonts w:ascii="Times New Roman" w:hAnsi="Times New Roman"/>
+                    <w:b/>
+                    <w:noProof/>
+                    <w:webHidden/>
+                    <w:sz w:val="24"/>
+                    <w:szCs w:val="24"/>
+                  </w:rPr>
+                  <w:fldChar w:fldCharType="separate"/>
+                </w:r>
+                <w:r>
+                  <w:rPr>
+                    <w:rFonts w:ascii="Times New Roman" w:hAnsi="Times New Roman"/>
+                    <w:b/>
+                    <w:noProof/>
+                    <w:webHidden/>
+                    <w:sz w:val="24"/>
+                    <w:szCs w:val="24"/>
+                  </w:rPr>
+                  <w:t>2</w:t>
+                </w:r>
+                <w:r>
+                  <w:rPr>
+                    <w:rFonts w:ascii="Times New Roman" w:hAnsi="Times New Roman"/>
+                    <w:b/>
+                    <w:noProof/>
+                    <w:webHidden/>
+                    <w:sz w:val="24"/>
+                    <w:szCs w:val="24"/>
+                  </w:rPr>
+                  <w:fldChar w:fldCharType="end"/>
+                </w:r>
+              </w:hyperlink>
+            </w:p>
+            <w:p>
+              <w:pPr>
+                <w:pStyle w:val="TOC3"/>
+                <w:tabs>
+                  <w:tab w:val="right" w:leader="dot" w:pos="9350"/>
+                </w:tabs>
+                <w:rPr>
+                  <w:rFonts w:ascii="Times New Roman" w:hAnsi="Times New Roman"/>
+                  <w:b/>
+                  <w:noProof/>
+                  <w:sz w:val="24"/>
+                  <w:szCs w:val="24"/>
+                </w:rPr>
+              </w:pPr>
+              <w:hyperlink w:anchor="_Toc412448814" w:history="1">
+                <w:r>
+                  <w:rPr>
+                    <w:rStyle w:val="Hyperlink"/>
+                    <w:rFonts w:ascii="Times New Roman" w:hAnsi="Times New Roman"/>
+                    <w:b/>
+                    <w:noProof/>
+                    <w:sz w:val="24"/>
+                    <w:szCs w:val="24"/>
+                  </w:rPr>
+                  <w:t>2.1.3 Back-end</w:t>
+                </w:r>
+                <w:r>
+                  <w:rPr>
+                    <w:rFonts w:ascii="Times New Roman" w:hAnsi="Times New Roman"/>
+                    <w:b/>
+                    <w:noProof/>
+                    <w:webHidden/>
+                    <w:sz w:val="24"/>
+                    <w:szCs w:val="24"/>
+                  </w:rPr>
+                  <w:tab/>
+                </w:r>
+                <w:r>
+                  <w:rPr>
+                    <w:rFonts w:ascii="Times New Roman" w:hAnsi="Times New Roman"/>
+                    <w:b/>
+                    <w:noProof/>
+                    <w:webHidden/>
+                    <w:sz w:val="24"/>
+                    <w:szCs w:val="24"/>
+                  </w:rPr>
+                  <w:fldChar w:fldCharType="begin"/>
+                </w:r>
+                <w:r>
+                  <w:rPr>
+                    <w:rFonts w:ascii="Times New Roman" w:hAnsi="Times New Roman"/>
+                    <w:b/>
+                    <w:noProof/>
+                    <w:webHidden/>
+                    <w:sz w:val="24"/>
+                    <w:szCs w:val="24"/>
+                  </w:rPr>
+                  <w:instrText xml:space="preserve"> PAGEREF _Toc412448814 \h </w:instrText>
+                </w:r>
+                <w:r>
+                  <w:rPr>
+                    <w:rFonts w:ascii="Times New Roman" w:hAnsi="Times New Roman"/>
+                    <w:b/>
+                    <w:noProof/>
+                    <w:webHidden/>
+                    <w:sz w:val="24"/>
+                    <w:szCs w:val="24"/>
+                  </w:rPr>
+                </w:r>
+                <w:r>
+                  <w:rPr>
+                    <w:rFonts w:ascii="Times New Roman" w:hAnsi="Times New Roman"/>
+                    <w:b/>
+                    <w:noProof/>
+                    <w:webHidden/>
+                    <w:sz w:val="24"/>
+                    <w:szCs w:val="24"/>
+                  </w:rPr>
+                  <w:fldChar w:fldCharType="separate"/>
+                </w:r>
+                <w:r>
+                  <w:rPr>
+                    <w:rFonts w:ascii="Times New Roman" w:hAnsi="Times New Roman"/>
+                    <w:b/>
+                    <w:noProof/>
+                    <w:webHidden/>
+                    <w:sz w:val="24"/>
+                    <w:szCs w:val="24"/>
+                  </w:rPr>
+                  <w:t>3</w:t>
+                </w:r>
+                <w:r>
+                  <w:rPr>
+                    <w:rFonts w:ascii="Times New Roman" w:hAnsi="Times New Roman"/>
+                    <w:b/>
+                    <w:noProof/>
+                    <w:webHidden/>
+                    <w:sz w:val="24"/>
+                    <w:szCs w:val="24"/>
                   </w:rPr>
                   <w:fldChar w:fldCharType="end"/>
                 </w:r>
@@ -653,65 +992,98 @@
                   <w:tab w:val="right" w:leader="dot" w:pos="9350"/>
                 </w:tabs>
                 <w:rPr>
-                  <w:rFonts w:eastAsiaTheme="minorEastAsia"/>
+                  <w:rFonts w:ascii="Times New Roman" w:eastAsiaTheme="minorEastAsia" w:hAnsi="Times New Roman" w:cs="Times New Roman"/>
+                  <w:b/>
                   <w:noProof/>
+                  <w:sz w:val="24"/>
+                  <w:szCs w:val="24"/>
                 </w:rPr>
               </w:pPr>
-              <w:hyperlink w:anchor="_Toc411958572" w:history="1">
+              <w:hyperlink w:anchor="_Toc412448815" w:history="1">
                 <w:r>
                   <w:rPr>
                     <w:rStyle w:val="Hyperlink"/>
                     <w:rFonts w:ascii="Times New Roman" w:hAnsi="Times New Roman" w:cs="Times New Roman"/>
                     <w:b/>
                     <w:noProof/>
-                  </w:rPr>
-                  <w:t>2.2 Application</w:t>
-                </w:r>
-                <w:r>
-                  <w:rPr>
-                    <w:noProof/>
-                    <w:webHidden/>
+                    <w:sz w:val="24"/>
+                    <w:szCs w:val="24"/>
+                  </w:rPr>
+                  <w:t>2.2 Technologies and Components</w:t>
+                </w:r>
+                <w:r>
+                  <w:rPr>
+                    <w:rFonts w:ascii="Times New Roman" w:hAnsi="Times New Roman" w:cs="Times New Roman"/>
+                    <w:b/>
+                    <w:noProof/>
+                    <w:webHidden/>
+                    <w:sz w:val="24"/>
+                    <w:szCs w:val="24"/>
                   </w:rPr>
                   <w:tab/>
                 </w:r>
                 <w:r>
                   <w:rPr>
-                    <w:noProof/>
-                    <w:webHidden/>
+                    <w:rFonts w:ascii="Times New Roman" w:hAnsi="Times New Roman" w:cs="Times New Roman"/>
+                    <w:b/>
+                    <w:noProof/>
+                    <w:webHidden/>
+                    <w:sz w:val="24"/>
+                    <w:szCs w:val="24"/>
                   </w:rPr>
                   <w:fldChar w:fldCharType="begin"/>
                 </w:r>
                 <w:r>
                   <w:rPr>
-                    <w:noProof/>
-                    <w:webHidden/>
-                  </w:rPr>
-                  <w:instrText xml:space="preserve"> PAGEREF _Toc411958572 \h </w:instrText>
-                </w:r>
-                <w:r>
-                  <w:rPr>
-                    <w:noProof/>
-                    <w:webHidden/>
-                  </w:rPr>
-                </w:r>
-                <w:r>
-                  <w:rPr>
-                    <w:noProof/>
-                    <w:webHidden/>
+                    <w:rFonts w:ascii="Times New Roman" w:hAnsi="Times New Roman" w:cs="Times New Roman"/>
+                    <w:b/>
+                    <w:noProof/>
+                    <w:webHidden/>
+                    <w:sz w:val="24"/>
+                    <w:szCs w:val="24"/>
+                  </w:rPr>
+                  <w:instrText xml:space="preserve"> PAGEREF _Toc412448815 \h </w:instrText>
+                </w:r>
+                <w:r>
+                  <w:rPr>
+                    <w:rFonts w:ascii="Times New Roman" w:hAnsi="Times New Roman" w:cs="Times New Roman"/>
+                    <w:b/>
+                    <w:noProof/>
+                    <w:webHidden/>
+                    <w:sz w:val="24"/>
+                    <w:szCs w:val="24"/>
+                  </w:rPr>
+                </w:r>
+                <w:r>
+                  <w:rPr>
+                    <w:rFonts w:ascii="Times New Roman" w:hAnsi="Times New Roman" w:cs="Times New Roman"/>
+                    <w:b/>
+                    <w:noProof/>
+                    <w:webHidden/>
+                    <w:sz w:val="24"/>
+                    <w:szCs w:val="24"/>
                   </w:rPr>
                   <w:fldChar w:fldCharType="separate"/>
                 </w:r>
                 <w:r>
                   <w:rPr>
-                    <w:noProof/>
-                    <w:webHidden/>
-                  </w:rPr>
-                  <w:t>2</w:t>
-                </w:r>
-                <w:r>
-                  <w:rPr>
-                    <w:noProof/>
-                    <w:webHidden/>
+                    <w:rFonts w:ascii="Times New Roman" w:hAnsi="Times New Roman" w:cs="Times New Roman"/>
+                    <w:b/>
+                    <w:noProof/>
+                    <w:webHidden/>
+                    <w:sz w:val="24"/>
+                    <w:szCs w:val="24"/>
+                  </w:rPr>
+                  <w:t>4</w:t>
+                </w:r>
+                <w:r>
+                  <w:rPr>
+                    <w:rFonts w:ascii="Times New Roman" w:hAnsi="Times New Roman" w:cs="Times New Roman"/>
+                    <w:b/>
+                    <w:noProof/>
+                    <w:webHidden/>
+                    <w:sz w:val="24"/>
+                    <w:szCs w:val="24"/>
                   </w:rPr>
                   <w:fldChar w:fldCharType="end"/>
                 </w:r>
@@ -719,70 +1091,103 @@
             </w:p>
             <w:p>
               <w:pPr>
-                <w:pStyle w:val="TOC2"/>
+                <w:pStyle w:val="TOC3"/>
                 <w:tabs>
                   <w:tab w:val="right" w:leader="dot" w:pos="9350"/>
                 </w:tabs>
                 <w:rPr>
-                  <w:rFonts w:eastAsiaTheme="minorEastAsia"/>
+                  <w:rFonts w:ascii="Times New Roman" w:hAnsi="Times New Roman"/>
+                  <w:b/>
                   <w:noProof/>
+                  <w:sz w:val="24"/>
+                  <w:szCs w:val="24"/>
                 </w:rPr>
               </w:pPr>
-              <w:hyperlink w:anchor="_Toc411958573" w:history="1">
+              <w:hyperlink w:anchor="_Toc412448816" w:history="1">
                 <w:r>
                   <w:rPr>
                     <w:rStyle w:val="Hyperlink"/>
-                    <w:rFonts w:ascii="Times New Roman" w:hAnsi="Times New Roman" w:cs="Times New Roman"/>
-                    <w:b/>
-                    <w:noProof/>
-                  </w:rPr>
-                  <w:t>2.3 Motivation</w:t>
-                </w:r>
-                <w:r>
-                  <w:rPr>
-                    <w:noProof/>
-                    <w:webHidden/>
+                    <w:rFonts w:ascii="Times New Roman" w:hAnsi="Times New Roman"/>
+                    <w:b/>
+                    <w:noProof/>
+                    <w:sz w:val="24"/>
+                    <w:szCs w:val="24"/>
+                  </w:rPr>
+                  <w:t>2.2.1 Software</w:t>
+                </w:r>
+                <w:r>
+                  <w:rPr>
+                    <w:rFonts w:ascii="Times New Roman" w:hAnsi="Times New Roman"/>
+                    <w:b/>
+                    <w:noProof/>
+                    <w:webHidden/>
+                    <w:sz w:val="24"/>
+                    <w:szCs w:val="24"/>
                   </w:rPr>
                   <w:tab/>
                 </w:r>
                 <w:r>
                   <w:rPr>
-                    <w:noProof/>
-                    <w:webHidden/>
+                    <w:rFonts w:ascii="Times New Roman" w:hAnsi="Times New Roman"/>
+                    <w:b/>
+                    <w:noProof/>
+                    <w:webHidden/>
+                    <w:sz w:val="24"/>
+                    <w:szCs w:val="24"/>
                   </w:rPr>
                   <w:fldChar w:fldCharType="begin"/>
                 </w:r>
                 <w:r>
                   <w:rPr>
-                    <w:noProof/>
-                    <w:webHidden/>
-                  </w:rPr>
-                  <w:instrText xml:space="preserve"> PAGEREF _Toc411958573 \h </w:instrText>
-                </w:r>
-                <w:r>
-                  <w:rPr>
-                    <w:noProof/>
-                    <w:webHidden/>
-                  </w:rPr>
-                </w:r>
-                <w:r>
-                  <w:rPr>
-                    <w:noProof/>
-                    <w:webHidden/>
+                    <w:rFonts w:ascii="Times New Roman" w:hAnsi="Times New Roman"/>
+                    <w:b/>
+                    <w:noProof/>
+                    <w:webHidden/>
+                    <w:sz w:val="24"/>
+                    <w:szCs w:val="24"/>
+                  </w:rPr>
+                  <w:instrText xml:space="preserve"> PAGEREF _Toc412448816 \h </w:instrText>
+                </w:r>
+                <w:r>
+                  <w:rPr>
+                    <w:rFonts w:ascii="Times New Roman" w:hAnsi="Times New Roman"/>
+                    <w:b/>
+                    <w:noProof/>
+                    <w:webHidden/>
+                    <w:sz w:val="24"/>
+                    <w:szCs w:val="24"/>
+                  </w:rPr>
+                </w:r>
+                <w:r>
+                  <w:rPr>
+                    <w:rFonts w:ascii="Times New Roman" w:hAnsi="Times New Roman"/>
+                    <w:b/>
+                    <w:noProof/>
+                    <w:webHidden/>
+                    <w:sz w:val="24"/>
+                    <w:szCs w:val="24"/>
                   </w:rPr>
                   <w:fldChar w:fldCharType="separate"/>
                 </w:r>
                 <w:r>
                   <w:rPr>
-                    <w:noProof/>
-                    <w:webHidden/>
-                  </w:rPr>
-                  <w:t>5</w:t>
-                </w:r>
-                <w:r>
-                  <w:rPr>
-                    <w:noProof/>
-                    <w:webHidden/>
+                    <w:rFonts w:ascii="Times New Roman" w:hAnsi="Times New Roman"/>
+                    <w:b/>
+                    <w:noProof/>
+                    <w:webHidden/>
+                    <w:sz w:val="24"/>
+                    <w:szCs w:val="24"/>
+                  </w:rPr>
+                  <w:t>4</w:t>
+                </w:r>
+                <w:r>
+                  <w:rPr>
+                    <w:rFonts w:ascii="Times New Roman" w:hAnsi="Times New Roman"/>
+                    <w:b/>
+                    <w:noProof/>
+                    <w:webHidden/>
+                    <w:sz w:val="24"/>
+                    <w:szCs w:val="24"/>
                   </w:rPr>
                   <w:fldChar w:fldCharType="end"/>
                 </w:r>
@@ -790,141 +1195,103 @@
             </w:p>
             <w:p>
               <w:pPr>
-                <w:pStyle w:val="TOC2"/>
+                <w:pStyle w:val="TOC3"/>
                 <w:tabs>
                   <w:tab w:val="right" w:leader="dot" w:pos="9350"/>
                 </w:tabs>
                 <w:rPr>
-                  <w:rFonts w:eastAsiaTheme="minorEastAsia"/>
+                  <w:rFonts w:ascii="Times New Roman" w:hAnsi="Times New Roman"/>
+                  <w:b/>
                   <w:noProof/>
+                  <w:sz w:val="24"/>
+                  <w:szCs w:val="24"/>
                 </w:rPr>
               </w:pPr>
-              <w:hyperlink w:anchor="_Toc411958574" w:history="1">
+              <w:hyperlink w:anchor="_Toc412448817" w:history="1">
                 <w:r>
                   <w:rPr>
                     <w:rStyle w:val="Hyperlink"/>
-                    <w:rFonts w:ascii="Times New Roman" w:hAnsi="Times New Roman" w:cs="Times New Roman"/>
-                    <w:b/>
-                    <w:noProof/>
-                  </w:rPr>
-                  <w:t>2.4 Recent Developments</w:t>
-                </w:r>
-                <w:r>
-                  <w:rPr>
-                    <w:noProof/>
-                    <w:webHidden/>
+                    <w:rFonts w:ascii="Times New Roman" w:hAnsi="Times New Roman"/>
+                    <w:b/>
+                    <w:noProof/>
+                    <w:sz w:val="24"/>
+                    <w:szCs w:val="24"/>
+                  </w:rPr>
+                  <w:t>2.2.2 Hardware</w:t>
+                </w:r>
+                <w:r>
+                  <w:rPr>
+                    <w:rFonts w:ascii="Times New Roman" w:hAnsi="Times New Roman"/>
+                    <w:b/>
+                    <w:noProof/>
+                    <w:webHidden/>
+                    <w:sz w:val="24"/>
+                    <w:szCs w:val="24"/>
                   </w:rPr>
                   <w:tab/>
                 </w:r>
                 <w:r>
                   <w:rPr>
-                    <w:noProof/>
-                    <w:webHidden/>
+                    <w:rFonts w:ascii="Times New Roman" w:hAnsi="Times New Roman"/>
+                    <w:b/>
+                    <w:noProof/>
+                    <w:webHidden/>
+                    <w:sz w:val="24"/>
+                    <w:szCs w:val="24"/>
                   </w:rPr>
                   <w:fldChar w:fldCharType="begin"/>
                 </w:r>
                 <w:r>
                   <w:rPr>
-                    <w:noProof/>
-                    <w:webHidden/>
-                  </w:rPr>
-                  <w:instrText xml:space="preserve"> PAGEREF _Toc411958574 \h </w:instrText>
-                </w:r>
-                <w:r>
-                  <w:rPr>
-                    <w:noProof/>
-                    <w:webHidden/>
-                  </w:rPr>
-                </w:r>
-                <w:r>
-                  <w:rPr>
-                    <w:noProof/>
-                    <w:webHidden/>
+                    <w:rFonts w:ascii="Times New Roman" w:hAnsi="Times New Roman"/>
+                    <w:b/>
+                    <w:noProof/>
+                    <w:webHidden/>
+                    <w:sz w:val="24"/>
+                    <w:szCs w:val="24"/>
+                  </w:rPr>
+                  <w:instrText xml:space="preserve"> PAGEREF _Toc412448817 \h </w:instrText>
+                </w:r>
+                <w:r>
+                  <w:rPr>
+                    <w:rFonts w:ascii="Times New Roman" w:hAnsi="Times New Roman"/>
+                    <w:b/>
+                    <w:noProof/>
+                    <w:webHidden/>
+                    <w:sz w:val="24"/>
+                    <w:szCs w:val="24"/>
+                  </w:rPr>
+                </w:r>
+                <w:r>
+                  <w:rPr>
+                    <w:rFonts w:ascii="Times New Roman" w:hAnsi="Times New Roman"/>
+                    <w:b/>
+                    <w:noProof/>
+                    <w:webHidden/>
+                    <w:sz w:val="24"/>
+                    <w:szCs w:val="24"/>
                   </w:rPr>
                   <w:fldChar w:fldCharType="separate"/>
                 </w:r>
                 <w:r>
                   <w:rPr>
-                    <w:noProof/>
-                    <w:webHidden/>
-                  </w:rPr>
-                  <w:t>6</w:t>
-                </w:r>
-                <w:r>
-                  <w:rPr>
-                    <w:noProof/>
-                    <w:webHidden/>
-                  </w:rPr>
-                  <w:fldChar w:fldCharType="end"/>
-                </w:r>
-              </w:hyperlink>
-            </w:p>
-            <w:p>
-              <w:pPr>
-                <w:pStyle w:val="TOC2"/>
-                <w:tabs>
-                  <w:tab w:val="right" w:leader="dot" w:pos="9350"/>
-                </w:tabs>
-                <w:rPr>
-                  <w:rFonts w:eastAsiaTheme="minorEastAsia"/>
-                  <w:noProof/>
-                </w:rPr>
-              </w:pPr>
-              <w:hyperlink w:anchor="_Toc411958575" w:history="1">
-                <w:r>
-                  <w:rPr>
-                    <w:rStyle w:val="Hyperlink"/>
-                    <w:rFonts w:ascii="Times New Roman" w:hAnsi="Times New Roman" w:cs="Times New Roman"/>
-                    <w:b/>
-                    <w:noProof/>
-                  </w:rPr>
-                  <w:t>2.5 Licensing</w:t>
-                </w:r>
-                <w:r>
-                  <w:rPr>
-                    <w:noProof/>
-                    <w:webHidden/>
-                  </w:rPr>
-                  <w:tab/>
-                </w:r>
-                <w:r>
-                  <w:rPr>
-                    <w:noProof/>
-                    <w:webHidden/>
-                  </w:rPr>
-                  <w:fldChar w:fldCharType="begin"/>
-                </w:r>
-                <w:r>
-                  <w:rPr>
-                    <w:noProof/>
-                    <w:webHidden/>
-                  </w:rPr>
-                  <w:instrText xml:space="preserve"> PAGEREF _Toc411958575 \h </w:instrText>
-                </w:r>
-                <w:r>
-                  <w:rPr>
-                    <w:noProof/>
-                    <w:webHidden/>
-                  </w:rPr>
-                </w:r>
-                <w:r>
-                  <w:rPr>
-                    <w:noProof/>
-                    <w:webHidden/>
-                  </w:rPr>
-                  <w:fldChar w:fldCharType="separate"/>
-                </w:r>
-                <w:r>
-                  <w:rPr>
-                    <w:noProof/>
-                    <w:webHidden/>
-                  </w:rPr>
-                  <w:t>7</w:t>
-                </w:r>
-                <w:r>
-                  <w:rPr>
-                    <w:noProof/>
-                    <w:webHidden/>
+                    <w:rFonts w:ascii="Times New Roman" w:hAnsi="Times New Roman"/>
+                    <w:b/>
+                    <w:noProof/>
+                    <w:webHidden/>
+                    <w:sz w:val="24"/>
+                    <w:szCs w:val="24"/>
+                  </w:rPr>
+                  <w:t>5</w:t>
+                </w:r>
+                <w:r>
+                  <w:rPr>
+                    <w:rFonts w:ascii="Times New Roman" w:hAnsi="Times New Roman"/>
+                    <w:b/>
+                    <w:noProof/>
+                    <w:webHidden/>
+                    <w:sz w:val="24"/>
+                    <w:szCs w:val="24"/>
                   </w:rPr>
                   <w:fldChar w:fldCharType="end"/>
                 </w:r>
@@ -937,65 +1304,98 @@
                   <w:tab w:val="right" w:leader="dot" w:pos="9350"/>
                 </w:tabs>
                 <w:rPr>
-                  <w:rFonts w:eastAsiaTheme="minorEastAsia"/>
+                  <w:rFonts w:ascii="Times New Roman" w:eastAsiaTheme="minorEastAsia" w:hAnsi="Times New Roman" w:cs="Times New Roman"/>
+                  <w:b/>
                   <w:noProof/>
+                  <w:sz w:val="24"/>
+                  <w:szCs w:val="24"/>
                 </w:rPr>
               </w:pPr>
-              <w:hyperlink w:anchor="_Toc411958576" w:history="1">
+              <w:hyperlink w:anchor="_Toc412448818" w:history="1">
                 <w:r>
                   <w:rPr>
                     <w:rStyle w:val="Hyperlink"/>
                     <w:rFonts w:ascii="Times New Roman" w:hAnsi="Times New Roman" w:cs="Times New Roman"/>
                     <w:b/>
                     <w:noProof/>
+                    <w:sz w:val="24"/>
+                    <w:szCs w:val="24"/>
                   </w:rPr>
                   <w:t>References</w:t>
                 </w:r>
                 <w:r>
                   <w:rPr>
-                    <w:noProof/>
-                    <w:webHidden/>
+                    <w:rFonts w:ascii="Times New Roman" w:hAnsi="Times New Roman" w:cs="Times New Roman"/>
+                    <w:b/>
+                    <w:noProof/>
+                    <w:webHidden/>
+                    <w:sz w:val="24"/>
+                    <w:szCs w:val="24"/>
                   </w:rPr>
                   <w:tab/>
                 </w:r>
                 <w:r>
                   <w:rPr>
-                    <w:noProof/>
-                    <w:webHidden/>
+                    <w:rFonts w:ascii="Times New Roman" w:hAnsi="Times New Roman" w:cs="Times New Roman"/>
+                    <w:b/>
+                    <w:noProof/>
+                    <w:webHidden/>
+                    <w:sz w:val="24"/>
+                    <w:szCs w:val="24"/>
                   </w:rPr>
                   <w:fldChar w:fldCharType="begin"/>
                 </w:r>
                 <w:r>
                   <w:rPr>
-                    <w:noProof/>
-                    <w:webHidden/>
-                  </w:rPr>
-                  <w:instrText xml:space="preserve"> PAGEREF _Toc411958576 \h </w:instrText>
-                </w:r>
-                <w:r>
-                  <w:rPr>
-                    <w:noProof/>
-                    <w:webHidden/>
-                  </w:rPr>
-                </w:r>
-                <w:r>
-                  <w:rPr>
-                    <w:noProof/>
-                    <w:webHidden/>
+                    <w:rFonts w:ascii="Times New Roman" w:hAnsi="Times New Roman" w:cs="Times New Roman"/>
+                    <w:b/>
+                    <w:noProof/>
+                    <w:webHidden/>
+                    <w:sz w:val="24"/>
+                    <w:szCs w:val="24"/>
+                  </w:rPr>
+                  <w:instrText xml:space="preserve"> PAGEREF _Toc412448818 \h </w:instrText>
+                </w:r>
+                <w:r>
+                  <w:rPr>
+                    <w:rFonts w:ascii="Times New Roman" w:hAnsi="Times New Roman" w:cs="Times New Roman"/>
+                    <w:b/>
+                    <w:noProof/>
+                    <w:webHidden/>
+                    <w:sz w:val="24"/>
+                    <w:szCs w:val="24"/>
+                  </w:rPr>
+                </w:r>
+                <w:r>
+                  <w:rPr>
+                    <w:rFonts w:ascii="Times New Roman" w:hAnsi="Times New Roman" w:cs="Times New Roman"/>
+                    <w:b/>
+                    <w:noProof/>
+                    <w:webHidden/>
+                    <w:sz w:val="24"/>
+                    <w:szCs w:val="24"/>
                   </w:rPr>
                   <w:fldChar w:fldCharType="separate"/>
                 </w:r>
                 <w:r>
                   <w:rPr>
-                    <w:noProof/>
-                    <w:webHidden/>
-                  </w:rPr>
-                  <w:t>9</w:t>
-                </w:r>
-                <w:r>
-                  <w:rPr>
-                    <w:noProof/>
-                    <w:webHidden/>
+                    <w:rFonts w:ascii="Times New Roman" w:hAnsi="Times New Roman" w:cs="Times New Roman"/>
+                    <w:b/>
+                    <w:noProof/>
+                    <w:webHidden/>
+                    <w:sz w:val="24"/>
+                    <w:szCs w:val="24"/>
+                  </w:rPr>
+                  <w:t>6</w:t>
+                </w:r>
+                <w:r>
+                  <w:rPr>
+                    <w:rFonts w:ascii="Times New Roman" w:hAnsi="Times New Roman" w:cs="Times New Roman"/>
+                    <w:b/>
+                    <w:noProof/>
+                    <w:webHidden/>
+                    <w:sz w:val="24"/>
+                    <w:szCs w:val="24"/>
                   </w:rPr>
                   <w:fldChar w:fldCharType="end"/>
                 </w:r>
@@ -1008,65 +1408,98 @@
                   <w:tab w:val="right" w:leader="dot" w:pos="9350"/>
                 </w:tabs>
                 <w:rPr>
-                  <w:rFonts w:eastAsiaTheme="minorEastAsia"/>
+                  <w:rFonts w:ascii="Times New Roman" w:eastAsiaTheme="minorEastAsia" w:hAnsi="Times New Roman" w:cs="Times New Roman"/>
+                  <w:b/>
                   <w:noProof/>
+                  <w:sz w:val="24"/>
+                  <w:szCs w:val="24"/>
                 </w:rPr>
               </w:pPr>
-              <w:hyperlink w:anchor="_Toc411958577" w:history="1">
+              <w:hyperlink w:anchor="_Toc412448819" w:history="1">
                 <w:r>
                   <w:rPr>
                     <w:rStyle w:val="Hyperlink"/>
-                    <w:rFonts w:ascii="Times New Roman" w:hAnsi="Times New Roman"/>
-                    <w:b/>
-                    <w:noProof/>
+                    <w:rFonts w:ascii="Times New Roman" w:hAnsi="Times New Roman" w:cs="Times New Roman"/>
+                    <w:b/>
+                    <w:noProof/>
+                    <w:sz w:val="24"/>
+                    <w:szCs w:val="24"/>
                   </w:rPr>
                   <w:t>Appendix A</w:t>
                 </w:r>
                 <w:r>
                   <w:rPr>
-                    <w:noProof/>
-                    <w:webHidden/>
+                    <w:rFonts w:ascii="Times New Roman" w:hAnsi="Times New Roman" w:cs="Times New Roman"/>
+                    <w:b/>
+                    <w:noProof/>
+                    <w:webHidden/>
+                    <w:sz w:val="24"/>
+                    <w:szCs w:val="24"/>
                   </w:rPr>
                   <w:tab/>
                 </w:r>
                 <w:r>
                   <w:rPr>
-                    <w:noProof/>
-                    <w:webHidden/>
+                    <w:rFonts w:ascii="Times New Roman" w:hAnsi="Times New Roman" w:cs="Times New Roman"/>
+                    <w:b/>
+                    <w:noProof/>
+                    <w:webHidden/>
+                    <w:sz w:val="24"/>
+                    <w:szCs w:val="24"/>
                   </w:rPr>
                   <w:fldChar w:fldCharType="begin"/>
                 </w:r>
                 <w:r>
                   <w:rPr>
-                    <w:noProof/>
-                    <w:webHidden/>
-                  </w:rPr>
-                  <w:instrText xml:space="preserve"> PAGEREF _Toc411958577 \h </w:instrText>
-                </w:r>
-                <w:r>
-                  <w:rPr>
-                    <w:noProof/>
-                    <w:webHidden/>
-                  </w:rPr>
-                </w:r>
-                <w:r>
-                  <w:rPr>
-                    <w:noProof/>
-                    <w:webHidden/>
+                    <w:rFonts w:ascii="Times New Roman" w:hAnsi="Times New Roman" w:cs="Times New Roman"/>
+                    <w:b/>
+                    <w:noProof/>
+                    <w:webHidden/>
+                    <w:sz w:val="24"/>
+                    <w:szCs w:val="24"/>
+                  </w:rPr>
+                  <w:instrText xml:space="preserve"> PAGEREF _Toc412448819 \h </w:instrText>
+                </w:r>
+                <w:r>
+                  <w:rPr>
+                    <w:rFonts w:ascii="Times New Roman" w:hAnsi="Times New Roman" w:cs="Times New Roman"/>
+                    <w:b/>
+                    <w:noProof/>
+                    <w:webHidden/>
+                    <w:sz w:val="24"/>
+                    <w:szCs w:val="24"/>
+                  </w:rPr>
+                </w:r>
+                <w:r>
+                  <w:rPr>
+                    <w:rFonts w:ascii="Times New Roman" w:hAnsi="Times New Roman" w:cs="Times New Roman"/>
+                    <w:b/>
+                    <w:noProof/>
+                    <w:webHidden/>
+                    <w:sz w:val="24"/>
+                    <w:szCs w:val="24"/>
                   </w:rPr>
                   <w:fldChar w:fldCharType="separate"/>
                 </w:r>
                 <w:r>
                   <w:rPr>
-                    <w:noProof/>
-                    <w:webHidden/>
+                    <w:rFonts w:ascii="Times New Roman" w:hAnsi="Times New Roman" w:cs="Times New Roman"/>
+                    <w:b/>
+                    <w:noProof/>
+                    <w:webHidden/>
+                    <w:sz w:val="24"/>
+                    <w:szCs w:val="24"/>
                   </w:rPr>
                   <w:t>A-1</w:t>
                 </w:r>
                 <w:r>
                   <w:rPr>
-                    <w:noProof/>
-                    <w:webHidden/>
+                    <w:rFonts w:ascii="Times New Roman" w:hAnsi="Times New Roman" w:cs="Times New Roman"/>
+                    <w:b/>
+                    <w:noProof/>
+                    <w:webHidden/>
+                    <w:sz w:val="24"/>
+                    <w:szCs w:val="24"/>
                   </w:rPr>
                   <w:fldChar w:fldCharType="end"/>
                 </w:r>
@@ -1079,65 +1512,98 @@
                   <w:tab w:val="right" w:leader="dot" w:pos="9350"/>
                 </w:tabs>
                 <w:rPr>
-                  <w:rFonts w:eastAsiaTheme="minorEastAsia"/>
+                  <w:rFonts w:ascii="Times New Roman" w:eastAsiaTheme="minorEastAsia" w:hAnsi="Times New Roman" w:cs="Times New Roman"/>
+                  <w:b/>
                   <w:noProof/>
+                  <w:sz w:val="24"/>
+                  <w:szCs w:val="24"/>
                 </w:rPr>
               </w:pPr>
-              <w:hyperlink w:anchor="_Toc411958578" w:history="1">
+              <w:hyperlink w:anchor="_Toc412448820" w:history="1">
                 <w:r>
                   <w:rPr>
                     <w:rStyle w:val="Hyperlink"/>
-                    <w:rFonts w:ascii="Times New Roman" w:hAnsi="Times New Roman"/>
-                    <w:b/>
-                    <w:noProof/>
+                    <w:rFonts w:ascii="Times New Roman" w:hAnsi="Times New Roman" w:cs="Times New Roman"/>
+                    <w:b/>
+                    <w:noProof/>
+                    <w:sz w:val="24"/>
+                    <w:szCs w:val="24"/>
                   </w:rPr>
                   <w:t>Appendix B</w:t>
                 </w:r>
                 <w:r>
                   <w:rPr>
-                    <w:noProof/>
-                    <w:webHidden/>
+                    <w:rFonts w:ascii="Times New Roman" w:hAnsi="Times New Roman" w:cs="Times New Roman"/>
+                    <w:b/>
+                    <w:noProof/>
+                    <w:webHidden/>
+                    <w:sz w:val="24"/>
+                    <w:szCs w:val="24"/>
                   </w:rPr>
                   <w:tab/>
                 </w:r>
                 <w:r>
                   <w:rPr>
-                    <w:noProof/>
-                    <w:webHidden/>
+                    <w:rFonts w:ascii="Times New Roman" w:hAnsi="Times New Roman" w:cs="Times New Roman"/>
+                    <w:b/>
+                    <w:noProof/>
+                    <w:webHidden/>
+                    <w:sz w:val="24"/>
+                    <w:szCs w:val="24"/>
                   </w:rPr>
                   <w:fldChar w:fldCharType="begin"/>
                 </w:r>
                 <w:r>
                   <w:rPr>
-                    <w:noProof/>
-                    <w:webHidden/>
-                  </w:rPr>
-                  <w:instrText xml:space="preserve"> PAGEREF _Toc411958578 \h </w:instrText>
-                </w:r>
-                <w:r>
-                  <w:rPr>
-                    <w:noProof/>
-                    <w:webHidden/>
-                  </w:rPr>
-                </w:r>
-                <w:r>
-                  <w:rPr>
-                    <w:noProof/>
-                    <w:webHidden/>
+                    <w:rFonts w:ascii="Times New Roman" w:hAnsi="Times New Roman" w:cs="Times New Roman"/>
+                    <w:b/>
+                    <w:noProof/>
+                    <w:webHidden/>
+                    <w:sz w:val="24"/>
+                    <w:szCs w:val="24"/>
+                  </w:rPr>
+                  <w:instrText xml:space="preserve"> PAGEREF _Toc412448820 \h </w:instrText>
+                </w:r>
+                <w:r>
+                  <w:rPr>
+                    <w:rFonts w:ascii="Times New Roman" w:hAnsi="Times New Roman" w:cs="Times New Roman"/>
+                    <w:b/>
+                    <w:noProof/>
+                    <w:webHidden/>
+                    <w:sz w:val="24"/>
+                    <w:szCs w:val="24"/>
+                  </w:rPr>
+                </w:r>
+                <w:r>
+                  <w:rPr>
+                    <w:rFonts w:ascii="Times New Roman" w:hAnsi="Times New Roman" w:cs="Times New Roman"/>
+                    <w:b/>
+                    <w:noProof/>
+                    <w:webHidden/>
+                    <w:sz w:val="24"/>
+                    <w:szCs w:val="24"/>
                   </w:rPr>
                   <w:fldChar w:fldCharType="separate"/>
                 </w:r>
                 <w:r>
                   <w:rPr>
-                    <w:noProof/>
-                    <w:webHidden/>
+                    <w:rFonts w:ascii="Times New Roman" w:hAnsi="Times New Roman" w:cs="Times New Roman"/>
+                    <w:b/>
+                    <w:noProof/>
+                    <w:webHidden/>
+                    <w:sz w:val="24"/>
+                    <w:szCs w:val="24"/>
                   </w:rPr>
                   <w:t>B-1</w:t>
                 </w:r>
                 <w:r>
                   <w:rPr>
-                    <w:noProof/>
-                    <w:webHidden/>
+                    <w:rFonts w:ascii="Times New Roman" w:hAnsi="Times New Roman" w:cs="Times New Roman"/>
+                    <w:b/>
+                    <w:noProof/>
+                    <w:webHidden/>
+                    <w:sz w:val="24"/>
+                    <w:szCs w:val="24"/>
                   </w:rPr>
                   <w:fldChar w:fldCharType="end"/>
                 </w:r>
@@ -1154,6 +1620,7 @@
               <w:r>
                 <w:rPr>
                   <w:rFonts w:ascii="Times New Roman" w:hAnsi="Times New Roman" w:cs="Times New Roman"/>
+                  <w:b/>
                   <w:sz w:val="24"/>
                   <w:szCs w:val="24"/>
                 </w:rPr>
@@ -1225,43 +1692,18 @@
     <w:p>
       <w:pPr>
         <w:pStyle w:val="Heading1"/>
-        <w:rPr>
-          <w:rFonts w:ascii="Times New Roman" w:hAnsi="Times New Roman" w:cs="Times New Roman"/>
-          <w:b/>
-          <w:color w:val="auto"/>
-          <w:sz w:val="52"/>
-          <w:szCs w:val="52"/>
-        </w:rPr>
-      </w:pPr>
-      <w:bookmarkStart w:id="0" w:name="_Toc411958570"/>
-      <w:r>
-        <w:rPr>
-          <w:rFonts w:ascii="Times New Roman" w:hAnsi="Times New Roman" w:cs="Times New Roman"/>
-          <w:b/>
-          <w:color w:val="auto"/>
-          <w:sz w:val="52"/>
-          <w:szCs w:val="52"/>
-        </w:rPr>
-        <w:t xml:space="preserve">System Integration and </w:t>
-      </w:r>
-      <w:r>
-        <w:rPr>
-          <w:rFonts w:ascii="Times New Roman" w:hAnsi="Times New Roman" w:cs="Times New Roman"/>
-          <w:b/>
-          <w:color w:val="auto"/>
-          <w:sz w:val="52"/>
-          <w:szCs w:val="52"/>
-        </w:rPr>
+      </w:pPr>
+      <w:bookmarkStart w:id="0" w:name="_Toc412448810"/>
+      <w:r>
+        <w:t>System</w:t>
+      </w:r>
+      <w:r>
+        <w:t xml:space="preserve"> Integration and </w:t>
+      </w:r>
+      <w:r>
         <w:t>Modeling/Method</w:t>
       </w:r>
       <w:r>
-        <w:rPr>
-          <w:rFonts w:ascii="Times New Roman" w:hAnsi="Times New Roman" w:cs="Times New Roman"/>
-          <w:b/>
-          <w:color w:val="auto"/>
-          <w:sz w:val="52"/>
-          <w:szCs w:val="52"/>
-        </w:rPr>
         <w:t>ology</w:t>
       </w:r>
       <w:bookmarkEnd w:id="0"/>
@@ -1333,46 +1775,150 @@
     <w:p>
       <w:pPr>
         <w:pStyle w:val="Heading2"/>
+      </w:pPr>
+      <w:bookmarkStart w:id="1" w:name="_Toc410983696"/>
+      <w:bookmarkStart w:id="2" w:name="_Toc412448811"/>
+      <w:r>
+        <w:t>2</w:t>
+      </w:r>
+      <w:r>
+        <w:t xml:space="preserve">.1 </w:t>
+      </w:r>
+      <w:bookmarkEnd w:id="1"/>
+      <w:r>
+        <w:t>System Model</w:t>
+      </w:r>
+      <w:bookmarkEnd w:id="2"/>
+    </w:p>
+    <w:p>
+      <w:pPr>
         <w:spacing w:line="360" w:lineRule="auto"/>
         <w:rPr>
           <w:rFonts w:ascii="Times New Roman" w:hAnsi="Times New Roman" w:cs="Times New Roman"/>
-          <w:b/>
-          <w:color w:val="auto"/>
-          <w:sz w:val="32"/>
-        </w:rPr>
-      </w:pPr>
-      <w:bookmarkStart w:id="1" w:name="_Toc410983696"/>
-      <w:bookmarkStart w:id="2" w:name="_Toc411958571"/>
-      <w:r>
-        <w:rPr>
-          <w:rFonts w:ascii="Times New Roman" w:hAnsi="Times New Roman" w:cs="Times New Roman"/>
-          <w:b/>
-          <w:color w:val="auto"/>
-          <w:sz w:val="32"/>
-        </w:rPr>
-        <w:t>2</w:t>
-      </w:r>
-      <w:r>
-        <w:rPr>
-          <w:rFonts w:ascii="Times New Roman" w:hAnsi="Times New Roman" w:cs="Times New Roman"/>
-          <w:b/>
-          <w:color w:val="auto"/>
-          <w:sz w:val="32"/>
-        </w:rPr>
-        <w:t xml:space="preserve">.1 </w:t>
-      </w:r>
-      <w:bookmarkEnd w:id="1"/>
-      <w:bookmarkEnd w:id="2"/>
-      <w:r>
-        <w:rPr>
-          <w:rFonts w:ascii="Times New Roman" w:hAnsi="Times New Roman" w:cs="Times New Roman"/>
-          <w:b/>
-          <w:color w:val="auto"/>
-          <w:sz w:val="32"/>
-        </w:rPr>
-        <w:t>System Model</w:t>
-      </w:r>
-      <w:bookmarkStart w:id="3" w:name="_GoBack"/>
+          <w:sz w:val="24"/>
+        </w:rPr>
+      </w:pPr>
+      <w:r>
+        <w:rPr>
+          <w:rFonts w:ascii="Times New Roman" w:hAnsi="Times New Roman" w:cs="Times New Roman"/>
+          <w:sz w:val="24"/>
+        </w:rPr>
+        <w:t>Project Portal is using a design based of</w:t>
+      </w:r>
+      <w:r>
+        <w:rPr>
+          <w:rFonts w:ascii="Times New Roman" w:hAnsi="Times New Roman" w:cs="Times New Roman"/>
+          <w:sz w:val="24"/>
+        </w:rPr>
+        <w:t>f of</w:t>
+      </w:r>
+      <w:r>
+        <w:rPr>
+          <w:rFonts w:ascii="Times New Roman" w:hAnsi="Times New Roman" w:cs="Times New Roman"/>
+          <w:sz w:val="24"/>
+        </w:rPr>
+        <w:t xml:space="preserve"> the client-server model. </w:t>
+      </w:r>
+      <w:r>
+        <w:rPr>
+          <w:rFonts w:ascii="Times New Roman" w:hAnsi="Times New Roman" w:cs="Times New Roman"/>
+          <w:sz w:val="24"/>
+        </w:rPr>
+        <w:t>T</w:t>
+      </w:r>
+      <w:r>
+        <w:rPr>
+          <w:rFonts w:ascii="Times New Roman" w:hAnsi="Times New Roman" w:cs="Times New Roman"/>
+          <w:sz w:val="24"/>
+        </w:rPr>
+        <w:t>his</w:t>
+      </w:r>
+      <w:r>
+        <w:rPr>
+          <w:rFonts w:ascii="Times New Roman" w:hAnsi="Times New Roman" w:cs="Times New Roman"/>
+          <w:sz w:val="24"/>
+        </w:rPr>
+        <w:t xml:space="preserve"> model</w:t>
+      </w:r>
+      <w:r>
+        <w:rPr>
+          <w:rFonts w:ascii="Times New Roman" w:hAnsi="Times New Roman" w:cs="Times New Roman"/>
+          <w:sz w:val="24"/>
+        </w:rPr>
+        <w:t xml:space="preserve"> </w:t>
+      </w:r>
+      <w:r>
+        <w:rPr>
+          <w:rFonts w:ascii="Times New Roman" w:hAnsi="Times New Roman" w:cs="Times New Roman"/>
+          <w:sz w:val="24"/>
+        </w:rPr>
+        <w:t>specifically</w:t>
+      </w:r>
+      <w:r>
+        <w:rPr>
+          <w:rFonts w:ascii="Times New Roman" w:hAnsi="Times New Roman" w:cs="Times New Roman"/>
+          <w:sz w:val="24"/>
+        </w:rPr>
+        <w:t xml:space="preserve"> describes the interactions between a client computer and a server.</w:t>
+      </w:r>
+      <w:r>
+        <w:rPr>
+          <w:rFonts w:ascii="Times New Roman" w:hAnsi="Times New Roman" w:cs="Times New Roman"/>
+          <w:sz w:val="24"/>
+        </w:rPr>
+        <w:t xml:space="preserve"> </w:t>
+      </w:r>
+      <w:r>
+        <w:rPr>
+          <w:rFonts w:ascii="Times New Roman" w:hAnsi="Times New Roman" w:cs="Times New Roman"/>
+          <w:sz w:val="24"/>
+        </w:rPr>
+        <w:t xml:space="preserve">The model Project Portal will be using </w:t>
+      </w:r>
+      <w:r>
+        <w:rPr>
+          <w:rFonts w:ascii="Times New Roman" w:hAnsi="Times New Roman" w:cs="Times New Roman"/>
+          <w:sz w:val="24"/>
+        </w:rPr>
+        <w:t>has essentially three different areas that work together to make the application run. I will</w:t>
+      </w:r>
+      <w:r>
+        <w:rPr>
+          <w:rFonts w:ascii="Times New Roman" w:hAnsi="Times New Roman" w:cs="Times New Roman"/>
+          <w:sz w:val="24"/>
+        </w:rPr>
+        <w:t xml:space="preserve"> refer to these areas as client-</w:t>
+      </w:r>
+      <w:r>
+        <w:rPr>
+          <w:rFonts w:ascii="Times New Roman" w:hAnsi="Times New Roman" w:cs="Times New Roman"/>
+          <w:sz w:val="24"/>
+        </w:rPr>
+        <w:t>side, server</w:t>
+      </w:r>
+      <w:r>
+        <w:rPr>
+          <w:rFonts w:ascii="Times New Roman" w:hAnsi="Times New Roman" w:cs="Times New Roman"/>
+          <w:sz w:val="24"/>
+        </w:rPr>
+        <w:t>-side</w:t>
+      </w:r>
+      <w:r>
+        <w:rPr>
+          <w:rFonts w:ascii="Times New Roman" w:hAnsi="Times New Roman" w:cs="Times New Roman"/>
+          <w:sz w:val="24"/>
+        </w:rPr>
+        <w:t xml:space="preserve">, and back-end. </w:t>
+      </w:r>
+    </w:p>
+    <w:p>
+      <w:pPr>
+        <w:pStyle w:val="Heading3"/>
+      </w:pPr>
+      <w:bookmarkStart w:id="3" w:name="_Toc412448812"/>
+      <w:r>
+        <w:t>2.1.1 Client-Side</w:t>
+      </w:r>
       <w:bookmarkEnd w:id="3"/>
     </w:p>
     <w:p>
@@ -1381,164 +1927,120 @@
         <w:rPr>
           <w:rFonts w:ascii="Times New Roman" w:hAnsi="Times New Roman" w:cs="Times New Roman"/>
           <w:sz w:val="24"/>
-          <w:szCs w:val="24"/>
-        </w:rPr>
-      </w:pPr>
-      <w:r>
-        <w:rPr>
-          <w:rFonts w:ascii="Times New Roman" w:hAnsi="Times New Roman" w:cs="Times New Roman"/>
-          <w:sz w:val="24"/>
-        </w:rPr>
-        <w:t>Web applications</w:t>
-      </w:r>
-      <w:r>
-        <w:rPr>
-          <w:rFonts w:ascii="Times New Roman" w:hAnsi="Times New Roman" w:cs="Times New Roman"/>
-          <w:sz w:val="24"/>
-        </w:rPr>
-        <w:t>,</w:t>
-      </w:r>
-      <w:r>
-        <w:rPr>
-          <w:rFonts w:ascii="Times New Roman" w:hAnsi="Times New Roman" w:cs="Times New Roman"/>
-          <w:sz w:val="24"/>
-        </w:rPr>
-        <w:t xml:space="preserve"> or "web apps"</w:t>
-      </w:r>
-      <w:r>
-        <w:rPr>
-          <w:rFonts w:ascii="Times New Roman" w:hAnsi="Times New Roman" w:cs="Times New Roman"/>
-          <w:sz w:val="24"/>
-        </w:rPr>
-        <w:t>,</w:t>
-      </w:r>
-      <w:r>
-        <w:rPr>
-          <w:rFonts w:ascii="Times New Roman" w:hAnsi="Times New Roman" w:cs="Times New Roman"/>
-          <w:sz w:val="24"/>
-        </w:rPr>
-        <w:t xml:space="preserve"> are software programs that run on a web server. </w:t>
-      </w:r>
-      <w:r>
-        <w:rPr>
-          <w:rFonts w:ascii="Times New Roman" w:hAnsi="Times New Roman" w:cs="Times New Roman"/>
-          <w:sz w:val="24"/>
-          <w:szCs w:val="24"/>
-        </w:rPr>
-        <w:t>They</w:t>
-      </w:r>
-      <w:r>
-        <w:rPr>
-          <w:rFonts w:ascii="Times New Roman" w:hAnsi="Times New Roman" w:cs="Times New Roman"/>
-          <w:sz w:val="24"/>
-          <w:szCs w:val="24"/>
-        </w:rPr>
-        <w:t xml:space="preserve"> consist of diverse components including traditional and nontraditional software, interpreted scripting languages, plain </w:t>
-      </w:r>
-      <w:r>
-        <w:rPr>
-          <w:rFonts w:ascii="Times New Roman" w:hAnsi="Times New Roman" w:cs="Times New Roman"/>
-          <w:sz w:val="24"/>
-          <w:szCs w:val="24"/>
-        </w:rPr>
-        <w:t>hypertext markup l</w:t>
-      </w:r>
-      <w:r>
-        <w:rPr>
-          <w:rFonts w:ascii="Times New Roman" w:hAnsi="Times New Roman" w:cs="Times New Roman"/>
-          <w:sz w:val="24"/>
-          <w:szCs w:val="24"/>
-        </w:rPr>
-        <w:t>anguage (</w:t>
-      </w:r>
-      <w:r>
-        <w:rPr>
-          <w:rFonts w:ascii="Times New Roman" w:hAnsi="Times New Roman" w:cs="Times New Roman"/>
-          <w:sz w:val="24"/>
-          <w:szCs w:val="24"/>
-        </w:rPr>
-        <w:t>HTML</w:t>
-      </w:r>
-      <w:r>
-        <w:rPr>
-          <w:rFonts w:ascii="Times New Roman" w:hAnsi="Times New Roman" w:cs="Times New Roman"/>
-          <w:sz w:val="24"/>
-          <w:szCs w:val="24"/>
-        </w:rPr>
-        <w:t>)</w:t>
-      </w:r>
-      <w:r>
-        <w:rPr>
-          <w:rFonts w:ascii="Times New Roman" w:hAnsi="Times New Roman" w:cs="Times New Roman"/>
-          <w:sz w:val="24"/>
-          <w:szCs w:val="24"/>
-        </w:rPr>
-        <w:t xml:space="preserve"> files, mixtures of HTML and programs, databases, graphical images, and complex user interfaces.</w:t>
-      </w:r>
-      <w:sdt>
-        <w:sdtPr>
-          <w:rPr>
-            <w:rFonts w:ascii="Times New Roman" w:hAnsi="Times New Roman" w:cs="Times New Roman"/>
-            <w:sz w:val="24"/>
-            <w:szCs w:val="24"/>
-          </w:rPr>
-          <w:id w:val="1288469390"/>
-          <w:citation/>
-        </w:sdtPr>
-        <w:sdtEndPr/>
-        <w:sdtContent>
-          <w:r>
-            <w:rPr>
-              <w:rFonts w:ascii="Times New Roman" w:hAnsi="Times New Roman" w:cs="Times New Roman"/>
-              <w:sz w:val="24"/>
-              <w:szCs w:val="24"/>
-            </w:rPr>
-            <w:fldChar w:fldCharType="begin"/>
-          </w:r>
-          <w:r>
-            <w:rPr>
-              <w:rFonts w:ascii="Times New Roman" w:hAnsi="Times New Roman" w:cs="Times New Roman"/>
-              <w:sz w:val="24"/>
-              <w:szCs w:val="24"/>
-            </w:rPr>
-            <w:instrText xml:space="preserve"> CITATION Jef02 \l 1033 </w:instrText>
-          </w:r>
-          <w:r>
-            <w:rPr>
-              <w:rFonts w:ascii="Times New Roman" w:hAnsi="Times New Roman" w:cs="Times New Roman"/>
-              <w:sz w:val="24"/>
-              <w:szCs w:val="24"/>
-            </w:rPr>
-            <w:fldChar w:fldCharType="separate"/>
-          </w:r>
-          <w:r>
-            <w:rPr>
-              <w:rFonts w:ascii="Times New Roman" w:hAnsi="Times New Roman" w:cs="Times New Roman"/>
-              <w:noProof/>
-              <w:sz w:val="24"/>
-              <w:szCs w:val="24"/>
-            </w:rPr>
-            <w:t xml:space="preserve"> </w:t>
-          </w:r>
-          <w:r>
-            <w:rPr>
-              <w:rFonts w:ascii="Times New Roman" w:hAnsi="Times New Roman" w:cs="Times New Roman"/>
-              <w:noProof/>
-              <w:sz w:val="24"/>
-              <w:szCs w:val="24"/>
-            </w:rPr>
-            <w:t>[1]</w:t>
-          </w:r>
-          <w:r>
-            <w:rPr>
-              <w:rFonts w:ascii="Times New Roman" w:hAnsi="Times New Roman" w:cs="Times New Roman"/>
-              <w:sz w:val="24"/>
-              <w:szCs w:val="24"/>
-            </w:rPr>
-            <w:fldChar w:fldCharType="end"/>
-          </w:r>
-        </w:sdtContent>
-      </w:sdt>
+        </w:rPr>
+      </w:pPr>
+      <w:r>
+        <w:rPr>
+          <w:rFonts w:ascii="Times New Roman" w:hAnsi="Times New Roman" w:cs="Times New Roman"/>
+          <w:sz w:val="24"/>
+        </w:rPr>
+        <w:t>T</w:t>
+      </w:r>
+      <w:r>
+        <w:rPr>
+          <w:rFonts w:ascii="Times New Roman" w:hAnsi="Times New Roman" w:cs="Times New Roman"/>
+          <w:sz w:val="24"/>
+        </w:rPr>
+        <w:t>he first area is the “client-</w:t>
+      </w:r>
+      <w:r>
+        <w:rPr>
+          <w:rFonts w:ascii="Times New Roman" w:hAnsi="Times New Roman" w:cs="Times New Roman"/>
+          <w:sz w:val="24"/>
+        </w:rPr>
+        <w:t xml:space="preserve">side”, which is the technical way to refer to the user’s local machine that they will be using to access the application. </w:t>
+      </w:r>
+      <w:r>
+        <w:rPr>
+          <w:rFonts w:ascii="Times New Roman" w:hAnsi="Times New Roman" w:cs="Times New Roman"/>
+          <w:sz w:val="24"/>
+        </w:rPr>
+        <w:t>Within the local machine, the</w:t>
+      </w:r>
+      <w:r>
+        <w:rPr>
+          <w:rFonts w:ascii="Times New Roman" w:hAnsi="Times New Roman" w:cs="Times New Roman"/>
+          <w:sz w:val="24"/>
+        </w:rPr>
+        <w:t xml:space="preserve"> user will be using a web browser as the main tool to connect to</w:t>
+      </w:r>
+      <w:r>
+        <w:rPr>
+          <w:rFonts w:ascii="Times New Roman" w:hAnsi="Times New Roman" w:cs="Times New Roman"/>
+          <w:sz w:val="24"/>
+        </w:rPr>
+        <w:t xml:space="preserve"> my application. </w:t>
+      </w:r>
+      <w:r>
+        <w:rPr>
+          <w:rFonts w:ascii="Times New Roman" w:hAnsi="Times New Roman" w:cs="Times New Roman"/>
+          <w:sz w:val="24"/>
+        </w:rPr>
+        <w:t xml:space="preserve">The web application begins when the user enters the address into the web browser. The web browser then sends a request to the web server for the data required to display the application to the user. </w:t>
+      </w:r>
+      <w:r>
+        <w:rPr>
+          <w:rFonts w:ascii="Times New Roman" w:hAnsi="Times New Roman" w:cs="Times New Roman"/>
+          <w:sz w:val="24"/>
+        </w:rPr>
+        <w:t xml:space="preserve">The web browser will </w:t>
+      </w:r>
+      <w:r>
+        <w:rPr>
+          <w:rFonts w:ascii="Times New Roman" w:hAnsi="Times New Roman" w:cs="Times New Roman"/>
+          <w:sz w:val="24"/>
+        </w:rPr>
+        <w:t xml:space="preserve">then </w:t>
+      </w:r>
+      <w:r>
+        <w:rPr>
+          <w:rFonts w:ascii="Times New Roman" w:hAnsi="Times New Roman" w:cs="Times New Roman"/>
+          <w:sz w:val="24"/>
+        </w:rPr>
+        <w:t xml:space="preserve">receive </w:t>
+      </w:r>
+      <w:r>
+        <w:rPr>
+          <w:rFonts w:ascii="Times New Roman" w:hAnsi="Times New Roman" w:cs="Times New Roman"/>
+          <w:sz w:val="24"/>
+        </w:rPr>
+        <w:t>the data</w:t>
+      </w:r>
+      <w:r>
+        <w:rPr>
+          <w:rFonts w:ascii="Times New Roman" w:hAnsi="Times New Roman" w:cs="Times New Roman"/>
+          <w:sz w:val="24"/>
+        </w:rPr>
+        <w:t xml:space="preserve"> from the server</w:t>
+      </w:r>
+      <w:r>
+        <w:rPr>
+          <w:rFonts w:ascii="Times New Roman" w:hAnsi="Times New Roman" w:cs="Times New Roman"/>
+          <w:sz w:val="24"/>
+        </w:rPr>
+        <w:t xml:space="preserve"> which</w:t>
+      </w:r>
+      <w:r>
+        <w:rPr>
+          <w:rFonts w:ascii="Times New Roman" w:hAnsi="Times New Roman" w:cs="Times New Roman"/>
+          <w:sz w:val="24"/>
+        </w:rPr>
+        <w:t xml:space="preserve"> will contain instructions on how to display the </w:t>
+      </w:r>
+      <w:r>
+        <w:rPr>
+          <w:rFonts w:ascii="Times New Roman" w:hAnsi="Times New Roman" w:cs="Times New Roman"/>
+          <w:sz w:val="24"/>
+        </w:rPr>
+        <w:t xml:space="preserve">graphical </w:t>
+      </w:r>
+      <w:r>
+        <w:rPr>
+          <w:rFonts w:ascii="Times New Roman" w:hAnsi="Times New Roman" w:cs="Times New Roman"/>
+          <w:sz w:val="24"/>
+        </w:rPr>
+        <w:t>user interface as well as scripts that need to be processed from the user’s machine.</w:t>
+      </w:r>
       <w:r>
         <w:rPr>
           <w:rFonts w:ascii="Times New Roman" w:hAnsi="Times New Roman" w:cs="Times New Roman"/>
@@ -1550,90 +2052,43 @@
         <w:rPr>
           <w:rFonts w:ascii="Times New Roman" w:hAnsi="Times New Roman" w:cs="Times New Roman"/>
           <w:sz w:val="24"/>
-          <w:szCs w:val="24"/>
-        </w:rPr>
-        <w:t xml:space="preserve">A web application is available anywhere a connection to the internet is found. </w:t>
-      </w:r>
-      <w:r>
-        <w:rPr>
-          <w:rFonts w:ascii="Times New Roman" w:hAnsi="Times New Roman" w:cs="Times New Roman"/>
-          <w:sz w:val="24"/>
-        </w:rPr>
-        <w:t xml:space="preserve">This means a web application is not tied to a specific computer like a traditional </w:t>
-      </w:r>
-      <w:r>
-        <w:rPr>
-          <w:rFonts w:ascii="Times New Roman" w:hAnsi="Times New Roman" w:cs="Times New Roman"/>
-          <w:sz w:val="24"/>
-        </w:rPr>
-        <w:t>software application, allowing for more accessibility and ease of use</w:t>
-      </w:r>
-      <w:r>
-        <w:rPr>
-          <w:rFonts w:ascii="Times New Roman" w:hAnsi="Times New Roman" w:cs="Times New Roman"/>
-          <w:sz w:val="24"/>
-          <w:szCs w:val="24"/>
-        </w:rPr>
-        <w:t xml:space="preserve">. </w:t>
-      </w:r>
-      <w:r>
-        <w:rPr>
-          <w:rFonts w:ascii="Times New Roman" w:hAnsi="Times New Roman" w:cs="Times New Roman"/>
-          <w:sz w:val="24"/>
-          <w:szCs w:val="24"/>
-        </w:rPr>
-        <w:t xml:space="preserve">The user experience tends to be more consistent with a web application, because user data is processed and stored on the server </w:t>
-      </w:r>
-      <w:r>
-        <w:rPr>
-          <w:rFonts w:ascii="Times New Roman" w:hAnsi="Times New Roman" w:cs="Times New Roman"/>
-          <w:sz w:val="24"/>
-          <w:szCs w:val="24"/>
-        </w:rPr>
-        <w:t>and</w:t>
-      </w:r>
-      <w:r>
-        <w:rPr>
-          <w:rFonts w:ascii="Times New Roman" w:hAnsi="Times New Roman" w:cs="Times New Roman"/>
-          <w:sz w:val="24"/>
-          <w:szCs w:val="24"/>
-        </w:rPr>
-        <w:t xml:space="preserve"> the </w:t>
-      </w:r>
-      <w:r>
-        <w:rPr>
-          <w:rFonts w:ascii="Times New Roman" w:hAnsi="Times New Roman" w:cs="Times New Roman"/>
-          <w:sz w:val="24"/>
-          <w:szCs w:val="24"/>
-        </w:rPr>
-        <w:t>graphical user interface (GUI)</w:t>
-      </w:r>
-      <w:r>
-        <w:rPr>
-          <w:rFonts w:ascii="Times New Roman" w:hAnsi="Times New Roman" w:cs="Times New Roman"/>
-          <w:sz w:val="24"/>
-          <w:szCs w:val="24"/>
-        </w:rPr>
-        <w:t xml:space="preserve"> is dependent on the web browser. </w:t>
+        </w:rPr>
+        <w:t xml:space="preserve">Client-side scripts are written in some type of scripting language like JavaScript and interact directly with the page’s HTML elements like text boxes, buttons, list-boxes and tables. HTML and CSS </w:t>
+      </w:r>
+      <w:r>
+        <w:rPr>
+          <w:rFonts w:ascii="Times New Roman" w:hAnsi="Times New Roman" w:cs="Times New Roman"/>
+          <w:sz w:val="24"/>
+        </w:rPr>
+        <w:lastRenderedPageBreak/>
+        <w:t>(cascading style sheets) are also used in the client. In order for client-side code to work, the client’s internet browse</w:t>
+      </w:r>
+      <w:r>
+        <w:rPr>
+          <w:rFonts w:ascii="Times New Roman" w:hAnsi="Times New Roman" w:cs="Times New Roman"/>
+          <w:sz w:val="24"/>
+        </w:rPr>
+        <w:t>r must support these languages.</w:t>
       </w:r>
     </w:p>
     <w:p>
       <w:pPr>
-        <w:keepNext/>
         <w:spacing w:line="360" w:lineRule="auto"/>
-      </w:pPr>
-      <w:r>
-        <w:rPr>
-          <w:rFonts w:ascii="Times New Roman" w:hAnsi="Times New Roman" w:cs="Times New Roman"/>
+        <w:jc w:val="center"/>
+        <w:rPr>
+          <w:rFonts w:ascii="Times New Roman" w:hAnsi="Times New Roman" w:cs="Times New Roman"/>
+          <w:sz w:val="24"/>
+        </w:rPr>
+      </w:pPr>
+      <w:r>
+        <w:rPr>
           <w:noProof/>
-          <w:sz w:val="32"/>
-        </w:rPr>
-        <w:lastRenderedPageBreak/>
+        </w:rPr>
         <w:drawing>
-          <wp:inline distT="0" distB="0" distL="0" distR="0" wp14:anchorId="1A2E477D" wp14:editId="7C793816">
-            <wp:extent cx="5935070" cy="2209800"/>
-            <wp:effectExtent l="0" t="0" r="8890" b="0"/>
-            <wp:docPr id="1" name="Picture 1"/>
+          <wp:inline distT="0" distB="0" distL="0" distR="0" wp14:anchorId="51A991C0" wp14:editId="71496683">
+            <wp:extent cx="5391509" cy="3562709"/>
+            <wp:effectExtent l="0" t="0" r="0" b="0"/>
+            <wp:docPr id="4" name="Picture 4"/>
             <wp:cNvGraphicFramePr>
               <a:graphicFrameLocks xmlns:a="http://schemas.openxmlformats.org/drawingml/2006/main" noChangeAspect="1"/>
             </wp:cNvGraphicFramePr>
@@ -1641,7 +2096,7 @@
               <a:graphicData uri="http://schemas.openxmlformats.org/drawingml/2006/picture">
                 <pic:pic xmlns:pic="http://schemas.openxmlformats.org/drawingml/2006/picture">
                   <pic:nvPicPr>
-                    <pic:cNvPr id="1" name="web-application-development.jpg"/>
+                    <pic:cNvPr id="4" name="webapp_figb.jpg"/>
                     <pic:cNvPicPr/>
                   </pic:nvPicPr>
                   <pic:blipFill>
@@ -1659,7 +2114,480 @@
                   <pic:spPr>
                     <a:xfrm>
                       <a:off x="0" y="0"/>
-                      <a:ext cx="5941993" cy="2212378"/>
+                      <a:ext cx="5391509" cy="3562709"/>
+                    </a:xfrm>
+                    <a:prstGeom prst="rect">
+                      <a:avLst/>
+                    </a:prstGeom>
+                  </pic:spPr>
+                </pic:pic>
+              </a:graphicData>
+            </a:graphic>
+          </wp:inline>
+        </w:drawing>
+      </w:r>
+    </w:p>
+    <w:p>
+      <w:pPr>
+        <w:pStyle w:val="Caption"/>
+        <w:jc w:val="center"/>
+        <w:rPr>
+          <w:rFonts w:ascii="Times New Roman" w:hAnsi="Times New Roman" w:cs="Times New Roman"/>
+          <w:i w:val="0"/>
+          <w:color w:val="auto"/>
+          <w:sz w:val="24"/>
+        </w:rPr>
+      </w:pPr>
+      <w:r>
+        <w:rPr>
+          <w:rFonts w:ascii="Times New Roman" w:hAnsi="Times New Roman" w:cs="Times New Roman"/>
+          <w:i w:val="0"/>
+          <w:color w:val="auto"/>
+          <w:sz w:val="24"/>
+        </w:rPr>
+        <w:t>Figure 2</w:t>
+      </w:r>
+      <w:r>
+        <w:rPr>
+          <w:rFonts w:ascii="Times New Roman" w:hAnsi="Times New Roman" w:cs="Times New Roman"/>
+          <w:i w:val="0"/>
+          <w:color w:val="auto"/>
+          <w:sz w:val="24"/>
+        </w:rPr>
+        <w:t>.</w:t>
+      </w:r>
+      <w:r>
+        <w:rPr>
+          <w:rFonts w:ascii="Times New Roman" w:hAnsi="Times New Roman" w:cs="Times New Roman"/>
+          <w:i w:val="0"/>
+          <w:color w:val="auto"/>
+          <w:sz w:val="24"/>
+        </w:rPr>
+        <w:fldChar w:fldCharType="begin"/>
+      </w:r>
+      <w:r>
+        <w:rPr>
+          <w:rFonts w:ascii="Times New Roman" w:hAnsi="Times New Roman" w:cs="Times New Roman"/>
+          <w:i w:val="0"/>
+          <w:color w:val="auto"/>
+          <w:sz w:val="24"/>
+        </w:rPr>
+        <w:instrText xml:space="preserve"> SEQ Figure \* ARABIC \s 1 </w:instrText>
+      </w:r>
+      <w:r>
+        <w:rPr>
+          <w:rFonts w:ascii="Times New Roman" w:hAnsi="Times New Roman" w:cs="Times New Roman"/>
+          <w:i w:val="0"/>
+          <w:color w:val="auto"/>
+          <w:sz w:val="24"/>
+        </w:rPr>
+        <w:fldChar w:fldCharType="separate"/>
+      </w:r>
+      <w:r>
+        <w:rPr>
+          <w:rFonts w:ascii="Times New Roman" w:hAnsi="Times New Roman" w:cs="Times New Roman"/>
+          <w:i w:val="0"/>
+          <w:noProof/>
+          <w:color w:val="auto"/>
+          <w:sz w:val="24"/>
+        </w:rPr>
+        <w:t>1</w:t>
+      </w:r>
+      <w:r>
+        <w:rPr>
+          <w:rFonts w:ascii="Times New Roman" w:hAnsi="Times New Roman" w:cs="Times New Roman"/>
+          <w:i w:val="0"/>
+          <w:color w:val="auto"/>
+          <w:sz w:val="24"/>
+        </w:rPr>
+        <w:fldChar w:fldCharType="end"/>
+      </w:r>
+      <w:r>
+        <w:rPr>
+          <w:rFonts w:ascii="Times New Roman" w:hAnsi="Times New Roman" w:cs="Times New Roman"/>
+          <w:i w:val="0"/>
+          <w:color w:val="auto"/>
+          <w:sz w:val="24"/>
+        </w:rPr>
+        <w:t xml:space="preserve"> - Simple Web Applicati</w:t>
+      </w:r>
+      <w:r>
+        <w:rPr>
+          <w:rFonts w:ascii="Times New Roman" w:hAnsi="Times New Roman" w:cs="Times New Roman"/>
+          <w:i w:val="0"/>
+          <w:color w:val="auto"/>
+          <w:sz w:val="24"/>
+        </w:rPr>
+        <w:t>on Model Diagram from techrepublic.com</w:t>
+      </w:r>
+      <w:r>
+        <w:rPr>
+          <w:rFonts w:ascii="Times New Roman" w:hAnsi="Times New Roman" w:cs="Times New Roman"/>
+          <w:i w:val="0"/>
+          <w:color w:val="auto"/>
+          <w:sz w:val="24"/>
+        </w:rPr>
+        <w:t>.</w:t>
+      </w:r>
+    </w:p>
+    <w:p>
+      <w:pPr>
+        <w:spacing w:line="360" w:lineRule="auto"/>
+        <w:rPr>
+          <w:rFonts w:ascii="Times New Roman" w:hAnsi="Times New Roman" w:cs="Times New Roman"/>
+          <w:sz w:val="24"/>
+        </w:rPr>
+      </w:pPr>
+      <w:r>
+        <w:rPr>
+          <w:rFonts w:ascii="Times New Roman" w:hAnsi="Times New Roman" w:cs="Times New Roman"/>
+          <w:sz w:val="24"/>
+        </w:rPr>
+        <w:t>There are many advantages to client-side scripting including faster response times, a more interactive application, and less overhead on the web server. Client-side code is ideal for when the page elements need to be changed without the need to contact the database. A good example would be to dynamically show and hide elements based on user inputs. One of the most common examples is input validation</w:t>
+      </w:r>
+      <w:r>
+        <w:rPr>
+          <w:rFonts w:ascii="Times New Roman" w:hAnsi="Times New Roman" w:cs="Times New Roman"/>
+          <w:sz w:val="24"/>
+        </w:rPr>
+        <w:t>.</w:t>
+      </w:r>
+      <w:sdt>
+        <w:sdtPr>
+          <w:rPr>
+            <w:rFonts w:ascii="Times New Roman" w:hAnsi="Times New Roman" w:cs="Times New Roman"/>
+            <w:sz w:val="24"/>
+          </w:rPr>
+          <w:id w:val="1474571534"/>
+          <w:citation/>
+        </w:sdtPr>
+        <w:sdtEndPr/>
+        <w:sdtContent>
+          <w:r>
+            <w:rPr>
+              <w:rFonts w:ascii="Times New Roman" w:hAnsi="Times New Roman" w:cs="Times New Roman"/>
+              <w:sz w:val="24"/>
+            </w:rPr>
+            <w:fldChar w:fldCharType="begin"/>
+          </w:r>
+          <w:r>
+            <w:rPr>
+              <w:rFonts w:ascii="Times New Roman" w:hAnsi="Times New Roman" w:cs="Times New Roman"/>
+              <w:sz w:val="24"/>
+            </w:rPr>
+            <w:instrText xml:space="preserve"> CITATION Fot13 \l 1033 </w:instrText>
+          </w:r>
+          <w:r>
+            <w:rPr>
+              <w:rFonts w:ascii="Times New Roman" w:hAnsi="Times New Roman" w:cs="Times New Roman"/>
+              <w:sz w:val="24"/>
+            </w:rPr>
+            <w:fldChar w:fldCharType="separate"/>
+          </w:r>
+          <w:r>
+            <w:rPr>
+              <w:rFonts w:ascii="Times New Roman" w:hAnsi="Times New Roman" w:cs="Times New Roman"/>
+              <w:noProof/>
+              <w:sz w:val="24"/>
+            </w:rPr>
+            <w:t xml:space="preserve"> </w:t>
+          </w:r>
+          <w:r>
+            <w:rPr>
+              <w:rFonts w:ascii="Times New Roman" w:hAnsi="Times New Roman" w:cs="Times New Roman"/>
+              <w:noProof/>
+              <w:sz w:val="24"/>
+            </w:rPr>
+            <w:t>[1]</w:t>
+          </w:r>
+          <w:r>
+            <w:rPr>
+              <w:rFonts w:ascii="Times New Roman" w:hAnsi="Times New Roman" w:cs="Times New Roman"/>
+              <w:sz w:val="24"/>
+            </w:rPr>
+            <w:fldChar w:fldCharType="end"/>
+          </w:r>
+        </w:sdtContent>
+      </w:sdt>
+      <w:bookmarkStart w:id="4" w:name="_Toc410983697"/>
+      <w:r>
+        <w:rPr>
+          <w:rFonts w:ascii="Times New Roman" w:hAnsi="Times New Roman" w:cs="Times New Roman"/>
+          <w:sz w:val="24"/>
+        </w:rPr>
+        <w:t xml:space="preserve"> </w:t>
+      </w:r>
+      <w:r>
+        <w:rPr>
+          <w:rFonts w:ascii="Times New Roman" w:hAnsi="Times New Roman" w:cs="Times New Roman"/>
+          <w:sz w:val="24"/>
+        </w:rPr>
+        <w:t xml:space="preserve">Project Portal is designed to work with the Google Chrome, Microsoft Internet Explorer, and Mozilla Firefox Browsers. Each of the browsers may display certain elements of the web application differently, however the overall look and feel of the web application will be preserved. </w:t>
+      </w:r>
+    </w:p>
+    <w:p>
+      <w:pPr>
+        <w:pStyle w:val="Heading3"/>
+      </w:pPr>
+      <w:bookmarkStart w:id="5" w:name="_Toc412448813"/>
+      <w:r>
+        <w:t>2.1.2</w:t>
+      </w:r>
+      <w:r>
+        <w:t xml:space="preserve"> Server-Side</w:t>
+      </w:r>
+      <w:bookmarkEnd w:id="5"/>
+      <w:r>
+        <w:t xml:space="preserve"> </w:t>
+      </w:r>
+    </w:p>
+    <w:p>
+      <w:pPr>
+        <w:spacing w:line="360" w:lineRule="auto"/>
+        <w:rPr>
+          <w:rFonts w:ascii="Times New Roman" w:hAnsi="Times New Roman" w:cs="Times New Roman"/>
+          <w:sz w:val="24"/>
+        </w:rPr>
+      </w:pPr>
+      <w:r>
+        <w:rPr>
+          <w:rFonts w:ascii="Times New Roman" w:hAnsi="Times New Roman" w:cs="Times New Roman"/>
+          <w:sz w:val="24"/>
+        </w:rPr>
+        <w:t>The second area is the web server</w:t>
+      </w:r>
+      <w:r>
+        <w:rPr>
+          <w:rFonts w:ascii="Times New Roman" w:hAnsi="Times New Roman" w:cs="Times New Roman"/>
+          <w:sz w:val="24"/>
+        </w:rPr>
+        <w:t xml:space="preserve"> area. A web server is</w:t>
+      </w:r>
+      <w:r>
+        <w:rPr>
+          <w:rFonts w:ascii="Times New Roman" w:hAnsi="Times New Roman" w:cs="Times New Roman"/>
+          <w:sz w:val="24"/>
+        </w:rPr>
+        <w:t xml:space="preserve"> a computer </w:t>
+      </w:r>
+      <w:r>
+        <w:rPr>
+          <w:rFonts w:ascii="Times New Roman" w:hAnsi="Times New Roman" w:cs="Times New Roman"/>
+          <w:sz w:val="24"/>
+        </w:rPr>
+        <w:t xml:space="preserve">remotely located </w:t>
+      </w:r>
+      <w:r>
+        <w:rPr>
+          <w:rFonts w:ascii="Times New Roman" w:hAnsi="Times New Roman" w:cs="Times New Roman"/>
+          <w:sz w:val="24"/>
+        </w:rPr>
+        <w:t xml:space="preserve">at </w:t>
+      </w:r>
+      <w:r>
+        <w:rPr>
+          <w:rFonts w:ascii="Times New Roman" w:hAnsi="Times New Roman" w:cs="Times New Roman"/>
+          <w:sz w:val="24"/>
+        </w:rPr>
+        <w:t>a</w:t>
+      </w:r>
+      <w:r>
+        <w:rPr>
+          <w:rFonts w:ascii="Times New Roman" w:hAnsi="Times New Roman" w:cs="Times New Roman"/>
+          <w:sz w:val="24"/>
+        </w:rPr>
+        <w:t xml:space="preserve"> companies chosen location that is specifically designed to handle requests from </w:t>
+      </w:r>
+      <w:r>
+        <w:rPr>
+          <w:rFonts w:ascii="Times New Roman" w:hAnsi="Times New Roman" w:cs="Times New Roman"/>
+          <w:sz w:val="24"/>
+        </w:rPr>
+        <w:t>client</w:t>
+      </w:r>
+      <w:r>
+        <w:rPr>
+          <w:rFonts w:ascii="Times New Roman" w:hAnsi="Times New Roman" w:cs="Times New Roman"/>
+          <w:sz w:val="24"/>
+        </w:rPr>
+        <w:t>.</w:t>
+      </w:r>
+      <w:r>
+        <w:rPr>
+          <w:rFonts w:ascii="Times New Roman" w:hAnsi="Times New Roman" w:cs="Times New Roman"/>
+          <w:sz w:val="24"/>
+        </w:rPr>
+        <w:t xml:space="preserve"> The </w:t>
+      </w:r>
+      <w:r>
+        <w:rPr>
+          <w:rFonts w:ascii="Times New Roman" w:hAnsi="Times New Roman" w:cs="Times New Roman"/>
+          <w:sz w:val="24"/>
+        </w:rPr>
+        <w:t xml:space="preserve">requests can be for either data to be sent back to the client or data to be processed by the server. </w:t>
+      </w:r>
+      <w:r>
+        <w:rPr>
+          <w:rFonts w:ascii="Times New Roman" w:hAnsi="Times New Roman" w:cs="Times New Roman"/>
+          <w:sz w:val="24"/>
+        </w:rPr>
+        <w:t xml:space="preserve">Server-side processing is used to interact with permanent storage like databases or files. </w:t>
+      </w:r>
+      <w:r>
+        <w:rPr>
+          <w:rFonts w:ascii="Times New Roman" w:hAnsi="Times New Roman" w:cs="Times New Roman"/>
+          <w:sz w:val="24"/>
+        </w:rPr>
+        <w:t xml:space="preserve">The </w:t>
+      </w:r>
+      <w:r>
+        <w:rPr>
+          <w:rFonts w:ascii="Times New Roman" w:hAnsi="Times New Roman" w:cs="Times New Roman"/>
+          <w:sz w:val="24"/>
+        </w:rPr>
+        <w:lastRenderedPageBreak/>
+        <w:t>server can</w:t>
+      </w:r>
+      <w:r>
+        <w:rPr>
+          <w:rFonts w:ascii="Times New Roman" w:hAnsi="Times New Roman" w:cs="Times New Roman"/>
+          <w:sz w:val="24"/>
+        </w:rPr>
+        <w:t xml:space="preserve"> also render pages to the client and process user input. Server-side processing happens when a page is first requested and when pages are posted back to the server. Examples of server-side processing are user validation, saving and retrieving data, and navigating to other pages.</w:t>
+      </w:r>
+      <w:sdt>
+        <w:sdtPr>
+          <w:rPr>
+            <w:rFonts w:ascii="Times New Roman" w:hAnsi="Times New Roman" w:cs="Times New Roman"/>
+            <w:sz w:val="24"/>
+          </w:rPr>
+          <w:id w:val="1101993922"/>
+          <w:citation/>
+        </w:sdtPr>
+        <w:sdtEndPr/>
+        <w:sdtContent>
+          <w:r>
+            <w:rPr>
+              <w:rFonts w:ascii="Times New Roman" w:hAnsi="Times New Roman" w:cs="Times New Roman"/>
+              <w:sz w:val="24"/>
+            </w:rPr>
+            <w:fldChar w:fldCharType="begin"/>
+          </w:r>
+          <w:r>
+            <w:rPr>
+              <w:rFonts w:ascii="Times New Roman" w:hAnsi="Times New Roman" w:cs="Times New Roman"/>
+              <w:sz w:val="24"/>
+            </w:rPr>
+            <w:instrText xml:space="preserve"> CITATION Fot13 \l 1033 </w:instrText>
+          </w:r>
+          <w:r>
+            <w:rPr>
+              <w:rFonts w:ascii="Times New Roman" w:hAnsi="Times New Roman" w:cs="Times New Roman"/>
+              <w:sz w:val="24"/>
+            </w:rPr>
+            <w:fldChar w:fldCharType="separate"/>
+          </w:r>
+          <w:r>
+            <w:rPr>
+              <w:rFonts w:ascii="Times New Roman" w:hAnsi="Times New Roman" w:cs="Times New Roman"/>
+              <w:noProof/>
+              <w:sz w:val="24"/>
+            </w:rPr>
+            <w:t xml:space="preserve"> </w:t>
+          </w:r>
+          <w:r>
+            <w:rPr>
+              <w:rFonts w:ascii="Times New Roman" w:hAnsi="Times New Roman" w:cs="Times New Roman"/>
+              <w:noProof/>
+              <w:sz w:val="24"/>
+            </w:rPr>
+            <w:t>[1]</w:t>
+          </w:r>
+          <w:r>
+            <w:rPr>
+              <w:rFonts w:ascii="Times New Roman" w:hAnsi="Times New Roman" w:cs="Times New Roman"/>
+              <w:sz w:val="24"/>
+            </w:rPr>
+            <w:fldChar w:fldCharType="end"/>
+          </w:r>
+        </w:sdtContent>
+      </w:sdt>
+      <w:r>
+        <w:rPr>
+          <w:rFonts w:ascii="Times New Roman" w:hAnsi="Times New Roman" w:cs="Times New Roman"/>
+          <w:sz w:val="24"/>
+        </w:rPr>
+        <w:t xml:space="preserve"> </w:t>
+      </w:r>
+      <w:r>
+        <w:rPr>
+          <w:rFonts w:ascii="Times New Roman" w:hAnsi="Times New Roman" w:cs="Times New Roman"/>
+          <w:sz w:val="24"/>
+        </w:rPr>
+        <w:t xml:space="preserve">Project Portal will use Microsoft Internet Information Services (IIS) as the web server. The </w:t>
+      </w:r>
+      <w:r>
+        <w:rPr>
+          <w:rFonts w:ascii="Times New Roman" w:hAnsi="Times New Roman" w:cs="Times New Roman"/>
+          <w:sz w:val="24"/>
+        </w:rPr>
+        <w:t xml:space="preserve">IIS </w:t>
+      </w:r>
+      <w:r>
+        <w:rPr>
+          <w:rFonts w:ascii="Times New Roman" w:hAnsi="Times New Roman" w:cs="Times New Roman"/>
+          <w:sz w:val="24"/>
+        </w:rPr>
+        <w:t>web server will host all of the server-side code and do all the server side processing.</w:t>
+      </w:r>
+    </w:p>
+    <w:p>
+      <w:pPr>
+        <w:spacing w:line="360" w:lineRule="auto"/>
+        <w:jc w:val="center"/>
+        <w:rPr>
+          <w:rFonts w:ascii="Times New Roman" w:hAnsi="Times New Roman" w:cs="Times New Roman"/>
+          <w:sz w:val="24"/>
+        </w:rPr>
+      </w:pPr>
+      <w:r>
+        <w:rPr>
+          <w:noProof/>
+        </w:rPr>
+        <w:drawing>
+          <wp:inline distT="0" distB="0" distL="0" distR="0" wp14:anchorId="27EEA1C8" wp14:editId="08C1489B">
+            <wp:extent cx="5715000" cy="2781300"/>
+            <wp:effectExtent l="0" t="0" r="0" b="0"/>
+            <wp:docPr id="6" name="Picture 6" descr="http://blog.3nytechnology.com/wp-content/uploads/2014/09/chart_how_we_work.jpg"/>
+            <wp:cNvGraphicFramePr>
+              <a:graphicFrameLocks xmlns:a="http://schemas.openxmlformats.org/drawingml/2006/main" noChangeAspect="1"/>
+            </wp:cNvGraphicFramePr>
+            <a:graphic xmlns:a="http://schemas.openxmlformats.org/drawingml/2006/main">
+              <a:graphicData uri="http://schemas.openxmlformats.org/drawingml/2006/picture">
+                <pic:pic xmlns:pic="http://schemas.openxmlformats.org/drawingml/2006/picture">
+                  <pic:nvPicPr>
+                    <pic:cNvPr id="0" name="Picture 8" descr="http://blog.3nytechnology.com/wp-content/uploads/2014/09/chart_how_we_work.jpg"/>
+                    <pic:cNvPicPr>
+                      <a:picLocks noChangeAspect="1" noChangeArrowheads="1"/>
+                    </pic:cNvPicPr>
+                  </pic:nvPicPr>
+                  <pic:blipFill>
+                    <a:blip r:embed="rId12">
+                      <a:extLst>
+                        <a:ext uri="{28A0092B-C50C-407E-A947-70E740481C1C}">
+                          <a14:useLocalDpi xmlns:a14="http://schemas.microsoft.com/office/drawing/2010/main" val="0"/>
+                        </a:ext>
+                      </a:extLst>
+                    </a:blip>
+                    <a:srcRect/>
+                    <a:stretch>
+                      <a:fillRect/>
+                    </a:stretch>
+                  </pic:blipFill>
+                  <pic:spPr bwMode="auto">
+                    <a:xfrm>
+                      <a:off x="0" y="0"/>
+                      <a:ext cx="5715000" cy="2781300"/>
                     </a:xfrm>
                     <a:prstGeom prst="rect">
                       <a:avLst/>
@@ -1675,6 +2603,13 @@
           </wp:inline>
         </w:drawing>
       </w:r>
+      <w:r>
+        <w:rPr>
+          <w:rFonts w:ascii="Times New Roman" w:hAnsi="Times New Roman" w:cs="Times New Roman"/>
+          <w:sz w:val="24"/>
+        </w:rPr>
+        <w:t xml:space="preserve"> </w:t>
+      </w:r>
     </w:p>
     <w:p>
       <w:pPr>
@@ -1694,7 +2629,7 @@
           <w:color w:val="auto"/>
           <w:sz w:val="24"/>
         </w:rPr>
-        <w:t>Figure 1.</w:t>
+        <w:t>Figure 2</w:t>
       </w:r>
       <w:r>
         <w:rPr>
@@ -1703,7 +2638,7 @@
           <w:color w:val="auto"/>
           <w:sz w:val="24"/>
         </w:rPr>
-        <w:fldChar w:fldCharType="begin"/>
+        <w:t>.</w:t>
       </w:r>
       <w:r>
         <w:rPr>
@@ -1712,7 +2647,7 @@
           <w:color w:val="auto"/>
           <w:sz w:val="24"/>
         </w:rPr>
-        <w:instrText xml:space="preserve"> SEQ Figure \* ARABIC \s 1 </w:instrText>
+        <w:t>2</w:t>
       </w:r>
       <w:r>
         <w:rPr>
@@ -1721,17 +2656,7 @@
           <w:color w:val="auto"/>
           <w:sz w:val="24"/>
         </w:rPr>
-        <w:fldChar w:fldCharType="separate"/>
-      </w:r>
-      <w:r>
-        <w:rPr>
-          <w:rFonts w:ascii="Times New Roman" w:hAnsi="Times New Roman" w:cs="Times New Roman"/>
-          <w:i w:val="0"/>
-          <w:noProof/>
-          <w:color w:val="auto"/>
-          <w:sz w:val="24"/>
-        </w:rPr>
-        <w:t>1</w:t>
+        <w:t xml:space="preserve"> - </w:t>
       </w:r>
       <w:r>
         <w:rPr>
@@ -1740,7 +2665,7 @@
           <w:color w:val="auto"/>
           <w:sz w:val="24"/>
         </w:rPr>
-        <w:fldChar w:fldCharType="end"/>
+        <w:t>Example</w:t>
       </w:r>
       <w:r>
         <w:rPr>
@@ -1749,9 +2674,8 @@
           <w:color w:val="auto"/>
           <w:sz w:val="24"/>
         </w:rPr>
-        <w:t xml:space="preserve"> - Simple Web Application Diagram by </w:t>
-      </w:r>
-      <w:proofErr w:type="spellStart"/>
+        <w:t xml:space="preserve"> </w:t>
+      </w:r>
       <w:r>
         <w:rPr>
           <w:rFonts w:ascii="Times New Roman" w:hAnsi="Times New Roman" w:cs="Times New Roman"/>
@@ -1759,355 +2683,188 @@
           <w:color w:val="auto"/>
           <w:sz w:val="24"/>
         </w:rPr>
-        <w:t>vTech</w:t>
-      </w:r>
-      <w:proofErr w:type="spellEnd"/>
-      <w:r>
-        <w:rPr>
-          <w:rFonts w:ascii="Times New Roman" w:hAnsi="Times New Roman" w:cs="Times New Roman"/>
-          <w:i w:val="0"/>
-          <w:color w:val="auto"/>
-          <w:sz w:val="24"/>
-        </w:rPr>
-        <w:t xml:space="preserve"> Solution Inc.</w:t>
+        <w:t>Front-end Vs Back-end Diagram from 3nytechnology.com</w:t>
       </w:r>
     </w:p>
     <w:p>
       <w:pPr>
-        <w:spacing w:line="360" w:lineRule="auto"/>
-        <w:rPr>
-          <w:rFonts w:ascii="Times New Roman" w:hAnsi="Times New Roman" w:cs="Times New Roman"/>
-          <w:sz w:val="24"/>
-          <w:shd w:val="clear" w:color="auto" w:fill="FFFFFF"/>
-        </w:rPr>
-      </w:pPr>
-      <w:r>
-        <w:rPr>
-          <w:rFonts w:ascii="Times New Roman" w:hAnsi="Times New Roman" w:cs="Times New Roman"/>
-          <w:sz w:val="24"/>
-        </w:rPr>
-        <w:t>The tremendous reach of Web applications into all areas of communication and commerce makes this one of the largest and most important parts of the software industry.</w:t>
-      </w:r>
-      <w:sdt>
-        <w:sdtPr>
-          <w:rPr>
-            <w:rFonts w:ascii="Times New Roman" w:hAnsi="Times New Roman" w:cs="Times New Roman"/>
-            <w:sz w:val="24"/>
-          </w:rPr>
-          <w:id w:val="-833991828"/>
-          <w:citation/>
-        </w:sdtPr>
-        <w:sdtEndPr/>
-        <w:sdtContent>
-          <w:r>
-            <w:rPr>
-              <w:rFonts w:ascii="Times New Roman" w:hAnsi="Times New Roman" w:cs="Times New Roman"/>
-              <w:sz w:val="24"/>
-            </w:rPr>
-            <w:fldChar w:fldCharType="begin"/>
-          </w:r>
-          <w:r>
-            <w:rPr>
-              <w:rFonts w:ascii="Times New Roman" w:hAnsi="Times New Roman" w:cs="Times New Roman"/>
-              <w:sz w:val="24"/>
-            </w:rPr>
-            <w:instrText xml:space="preserve"> CITATION Jef02 \l 1033 </w:instrText>
-          </w:r>
-          <w:r>
-            <w:rPr>
-              <w:rFonts w:ascii="Times New Roman" w:hAnsi="Times New Roman" w:cs="Times New Roman"/>
-              <w:sz w:val="24"/>
-            </w:rPr>
-            <w:fldChar w:fldCharType="separate"/>
-          </w:r>
-          <w:r>
-            <w:rPr>
-              <w:rFonts w:ascii="Times New Roman" w:hAnsi="Times New Roman" w:cs="Times New Roman"/>
-              <w:noProof/>
-              <w:sz w:val="24"/>
-            </w:rPr>
-            <w:t xml:space="preserve"> </w:t>
-          </w:r>
-          <w:r>
-            <w:rPr>
-              <w:rFonts w:ascii="Times New Roman" w:hAnsi="Times New Roman" w:cs="Times New Roman"/>
-              <w:noProof/>
-              <w:sz w:val="24"/>
-            </w:rPr>
-            <w:t>[1]</w:t>
-          </w:r>
-          <w:r>
-            <w:rPr>
-              <w:rFonts w:ascii="Times New Roman" w:hAnsi="Times New Roman" w:cs="Times New Roman"/>
-              <w:sz w:val="24"/>
-            </w:rPr>
-            <w:fldChar w:fldCharType="end"/>
-          </w:r>
-        </w:sdtContent>
-      </w:sdt>
-      <w:r>
-        <w:rPr>
-          <w:rFonts w:ascii="Times New Roman" w:hAnsi="Times New Roman" w:cs="Times New Roman"/>
-          <w:sz w:val="24"/>
-        </w:rPr>
-        <w:t xml:space="preserve"> </w:t>
-      </w:r>
-      <w:r>
-        <w:rPr>
-          <w:rFonts w:ascii="Times New Roman" w:hAnsi="Times New Roman" w:cs="Times New Roman"/>
-          <w:sz w:val="24"/>
-          <w:shd w:val="clear" w:color="auto" w:fill="FFFFFF"/>
-        </w:rPr>
-        <w:t xml:space="preserve">Many software companies now offer both desktop and web versions of their most popular programs. Common examples include Microsoft Office, Apple iWork, and Intuit TurboTax. In most cases, files saved in the </w:t>
-      </w:r>
-      <w:r>
-        <w:rPr>
-          <w:rFonts w:ascii="Times New Roman" w:hAnsi="Times New Roman" w:cs="Times New Roman"/>
-          <w:sz w:val="24"/>
-          <w:bdr w:val="none" w:sz="0" w:space="0" w:color="auto" w:frame="1"/>
-          <w:shd w:val="clear" w:color="auto" w:fill="FFFFFF"/>
-        </w:rPr>
-        <w:t>online</w:t>
-      </w:r>
-      <w:r>
-        <w:rPr>
-          <w:rStyle w:val="apple-converted-space"/>
-          <w:rFonts w:ascii="Times New Roman" w:hAnsi="Times New Roman" w:cs="Times New Roman"/>
-          <w:sz w:val="24"/>
-          <w:shd w:val="clear" w:color="auto" w:fill="FFFFFF"/>
-        </w:rPr>
-        <w:t xml:space="preserve"> </w:t>
-      </w:r>
-      <w:r>
-        <w:rPr>
-          <w:rFonts w:ascii="Times New Roman" w:hAnsi="Times New Roman" w:cs="Times New Roman"/>
-          <w:sz w:val="24"/>
-          <w:shd w:val="clear" w:color="auto" w:fill="FFFFFF"/>
-        </w:rPr>
-        <w:t>version are compatible with the desktop version and vice versa. For example, if you save a</w:t>
-      </w:r>
-      <w:r>
-        <w:rPr>
-          <w:rFonts w:ascii="Times New Roman" w:hAnsi="Times New Roman" w:cs="Times New Roman"/>
-          <w:sz w:val="24"/>
-          <w:shd w:val="clear" w:color="auto" w:fill="FFFFFF"/>
-        </w:rPr>
-        <w:t xml:space="preserve"> </w:t>
-      </w:r>
-      <w:r>
-        <w:rPr>
-          <w:rFonts w:ascii="Times New Roman" w:hAnsi="Times New Roman" w:cs="Times New Roman"/>
-          <w:sz w:val="24"/>
-          <w:bdr w:val="none" w:sz="0" w:space="0" w:color="auto" w:frame="1"/>
-          <w:shd w:val="clear" w:color="auto" w:fill="FFFFFF"/>
-        </w:rPr>
-        <w:t>.TAX2013</w:t>
-      </w:r>
-      <w:r>
-        <w:rPr>
-          <w:rStyle w:val="apple-converted-space"/>
-          <w:rFonts w:ascii="Times New Roman" w:hAnsi="Times New Roman" w:cs="Times New Roman"/>
-          <w:sz w:val="24"/>
-          <w:shd w:val="clear" w:color="auto" w:fill="FFFFFF"/>
-        </w:rPr>
-        <w:t xml:space="preserve"> </w:t>
-      </w:r>
-      <w:r>
-        <w:rPr>
-          <w:rFonts w:ascii="Times New Roman" w:hAnsi="Times New Roman" w:cs="Times New Roman"/>
-          <w:sz w:val="24"/>
-          <w:shd w:val="clear" w:color="auto" w:fill="FFFFFF"/>
-        </w:rPr>
-        <w:t>file in TurboTax Online, you can open and edit the file with the desktop version.</w:t>
-      </w:r>
-      <w:sdt>
-        <w:sdtPr>
-          <w:rPr>
-            <w:rFonts w:ascii="Times New Roman" w:hAnsi="Times New Roman" w:cs="Times New Roman"/>
-            <w:sz w:val="24"/>
-            <w:shd w:val="clear" w:color="auto" w:fill="FFFFFF"/>
-          </w:rPr>
-          <w:id w:val="1343664555"/>
-          <w:citation/>
-        </w:sdtPr>
-        <w:sdtEndPr/>
-        <w:sdtContent>
-          <w:r>
-            <w:rPr>
-              <w:rFonts w:ascii="Times New Roman" w:hAnsi="Times New Roman" w:cs="Times New Roman"/>
-              <w:sz w:val="24"/>
-              <w:shd w:val="clear" w:color="auto" w:fill="FFFFFF"/>
-            </w:rPr>
-            <w:fldChar w:fldCharType="begin"/>
-          </w:r>
-          <w:r>
-            <w:rPr>
-              <w:rFonts w:ascii="Times New Roman" w:hAnsi="Times New Roman" w:cs="Times New Roman"/>
-              <w:sz w:val="24"/>
-              <w:shd w:val="clear" w:color="auto" w:fill="FFFFFF"/>
-            </w:rPr>
-            <w:instrText xml:space="preserve"> CITATION Chr14 \l 1033 </w:instrText>
-          </w:r>
-          <w:r>
-            <w:rPr>
-              <w:rFonts w:ascii="Times New Roman" w:hAnsi="Times New Roman" w:cs="Times New Roman"/>
-              <w:sz w:val="24"/>
-              <w:shd w:val="clear" w:color="auto" w:fill="FFFFFF"/>
-            </w:rPr>
-            <w:fldChar w:fldCharType="separate"/>
-          </w:r>
-          <w:r>
-            <w:rPr>
-              <w:rFonts w:ascii="Times New Roman" w:hAnsi="Times New Roman" w:cs="Times New Roman"/>
-              <w:noProof/>
-              <w:sz w:val="24"/>
-              <w:shd w:val="clear" w:color="auto" w:fill="FFFFFF"/>
-            </w:rPr>
-            <w:t xml:space="preserve"> </w:t>
-          </w:r>
-          <w:r>
-            <w:rPr>
-              <w:rFonts w:ascii="Times New Roman" w:hAnsi="Times New Roman" w:cs="Times New Roman"/>
-              <w:noProof/>
-              <w:sz w:val="24"/>
-              <w:shd w:val="clear" w:color="auto" w:fill="FFFFFF"/>
-            </w:rPr>
-            <w:t>[2]</w:t>
-          </w:r>
-          <w:r>
-            <w:rPr>
-              <w:rFonts w:ascii="Times New Roman" w:hAnsi="Times New Roman" w:cs="Times New Roman"/>
-              <w:sz w:val="24"/>
-              <w:shd w:val="clear" w:color="auto" w:fill="FFFFFF"/>
-            </w:rPr>
-            <w:fldChar w:fldCharType="end"/>
-          </w:r>
-        </w:sdtContent>
-      </w:sdt>
+        <w:pStyle w:val="Heading3"/>
+      </w:pPr>
+      <w:bookmarkStart w:id="6" w:name="_Toc412448814"/>
+      <w:r>
+        <w:t>2.1.3</w:t>
+      </w:r>
+      <w:r>
+        <w:t xml:space="preserve"> Back-end</w:t>
+      </w:r>
+      <w:bookmarkEnd w:id="6"/>
     </w:p>
     <w:p>
       <w:pPr>
-        <w:pStyle w:val="Heading2"/>
         <w:spacing w:line="360" w:lineRule="auto"/>
         <w:rPr>
-          <w:rFonts w:ascii="Times New Roman" w:hAnsi="Times New Roman" w:cs="Times New Roman"/>
-          <w:b/>
-          <w:color w:val="auto"/>
-          <w:sz w:val="32"/>
-          <w:szCs w:val="32"/>
-        </w:rPr>
-      </w:pPr>
-      <w:bookmarkStart w:id="4" w:name="_Toc410983697"/>
-      <w:bookmarkStart w:id="5" w:name="_Toc411958572"/>
-      <w:r>
-        <w:rPr>
-          <w:rFonts w:ascii="Times New Roman" w:hAnsi="Times New Roman" w:cs="Times New Roman"/>
-          <w:b/>
-          <w:color w:val="auto"/>
-          <w:sz w:val="32"/>
-          <w:szCs w:val="32"/>
-        </w:rPr>
-        <w:t>2</w:t>
-      </w:r>
-      <w:r>
-        <w:rPr>
-          <w:rFonts w:ascii="Times New Roman" w:hAnsi="Times New Roman" w:cs="Times New Roman"/>
-          <w:b/>
-          <w:color w:val="auto"/>
-          <w:sz w:val="32"/>
-          <w:szCs w:val="32"/>
-        </w:rPr>
-        <w:t xml:space="preserve">.2 </w:t>
-      </w:r>
-      <w:bookmarkEnd w:id="4"/>
-      <w:bookmarkEnd w:id="5"/>
-      <w:r>
-        <w:rPr>
-          <w:rFonts w:ascii="Times New Roman" w:hAnsi="Times New Roman" w:cs="Times New Roman"/>
-          <w:b/>
-          <w:color w:val="auto"/>
-          <w:sz w:val="32"/>
-          <w:szCs w:val="32"/>
-        </w:rPr>
-        <w:t>Technology</w:t>
+          <w:noProof/>
+        </w:rPr>
+      </w:pPr>
+      <w:r>
+        <w:rPr>
+          <w:rFonts w:ascii="Times New Roman" w:hAnsi="Times New Roman" w:cs="Times New Roman"/>
+          <w:sz w:val="24"/>
+        </w:rPr>
+        <w:t xml:space="preserve">The third area is the back-end. </w:t>
+      </w:r>
+      <w:r>
+        <w:rPr>
+          <w:rFonts w:ascii="Times New Roman" w:hAnsi="Times New Roman" w:cs="Times New Roman"/>
+          <w:sz w:val="24"/>
+        </w:rPr>
+        <w:t xml:space="preserve">This area is typically comprised of database and file servers that are not directly accessed by the user, but support the web server. </w:t>
+      </w:r>
+      <w:r>
+        <w:rPr>
+          <w:rFonts w:ascii="Times New Roman" w:hAnsi="Times New Roman" w:cs="Times New Roman"/>
+          <w:sz w:val="24"/>
+        </w:rPr>
+        <w:t>The database servers</w:t>
+      </w:r>
+      <w:r>
+        <w:rPr>
+          <w:rFonts w:ascii="Times New Roman" w:hAnsi="Times New Roman" w:cs="Times New Roman"/>
+          <w:sz w:val="24"/>
+        </w:rPr>
+        <w:t xml:space="preserve"> store </w:t>
+      </w:r>
+      <w:r>
+        <w:rPr>
+          <w:rFonts w:ascii="Times New Roman" w:hAnsi="Times New Roman" w:cs="Times New Roman"/>
+          <w:sz w:val="24"/>
+        </w:rPr>
+        <w:t xml:space="preserve">user </w:t>
+      </w:r>
+      <w:r>
+        <w:rPr>
+          <w:rFonts w:ascii="Times New Roman" w:hAnsi="Times New Roman" w:cs="Times New Roman"/>
+          <w:sz w:val="24"/>
+        </w:rPr>
+        <w:t>data</w:t>
+      </w:r>
+      <w:r>
+        <w:rPr>
+          <w:rFonts w:ascii="Times New Roman" w:hAnsi="Times New Roman" w:cs="Times New Roman"/>
+          <w:sz w:val="24"/>
+        </w:rPr>
+        <w:t xml:space="preserve"> as well as data required for the web application’s operation.</w:t>
+      </w:r>
+      <w:r>
+        <w:rPr>
+          <w:rFonts w:ascii="Times New Roman" w:hAnsi="Times New Roman" w:cs="Times New Roman"/>
+          <w:sz w:val="24"/>
+        </w:rPr>
+        <w:t xml:space="preserve"> The file server is used as a repository to store and retrieve any files that may be needed by the user or the web application. Project Portal </w:t>
+      </w:r>
+      <w:r>
+        <w:rPr>
+          <w:rFonts w:ascii="Times New Roman" w:hAnsi="Times New Roman" w:cs="Times New Roman"/>
+          <w:sz w:val="24"/>
+        </w:rPr>
+        <w:t xml:space="preserve">will use a virtual server running an Oracle database. For the file server, Project Portal will use a Microsoft </w:t>
+      </w:r>
+      <w:r>
+        <w:rPr>
+          <w:rFonts w:ascii="Times New Roman" w:hAnsi="Times New Roman" w:cs="Times New Roman"/>
+          <w:sz w:val="24"/>
+        </w:rPr>
+        <w:t xml:space="preserve">Windows </w:t>
+      </w:r>
+      <w:r>
+        <w:rPr>
+          <w:rFonts w:ascii="Times New Roman" w:hAnsi="Times New Roman" w:cs="Times New Roman"/>
+          <w:sz w:val="24"/>
+        </w:rPr>
+        <w:t>Server 2012</w:t>
+      </w:r>
+      <w:r>
+        <w:rPr>
+          <w:rFonts w:ascii="Times New Roman" w:hAnsi="Times New Roman" w:cs="Times New Roman"/>
+          <w:sz w:val="24"/>
+        </w:rPr>
+        <w:t xml:space="preserve"> R2</w:t>
+      </w:r>
+      <w:r>
+        <w:rPr>
+          <w:rFonts w:ascii="Times New Roman" w:hAnsi="Times New Roman" w:cs="Times New Roman"/>
+          <w:sz w:val="24"/>
+        </w:rPr>
+        <w:t>.</w:t>
+      </w:r>
+      <w:r>
+        <w:rPr>
+          <w:rFonts w:ascii="Times New Roman" w:hAnsi="Times New Roman" w:cs="Times New Roman"/>
+          <w:sz w:val="24"/>
+        </w:rPr>
+        <w:t xml:space="preserve"> The file server will be used to handle the files from the file browser page. In addition to database and file servers, Project Portal will use a Microsoft Exchange Server for mail, calendar, and contacts services</w:t>
+      </w:r>
+      <w:r>
+        <w:rPr>
+          <w:rFonts w:ascii="Times New Roman" w:hAnsi="Times New Roman" w:cs="Times New Roman"/>
+          <w:sz w:val="24"/>
+        </w:rPr>
+        <w:t xml:space="preserve"> as well as and ArcGIS server for published map services.</w:t>
+      </w:r>
+      <w:r>
+        <w:rPr>
+          <w:rFonts w:ascii="Times New Roman" w:hAnsi="Times New Roman" w:cs="Times New Roman"/>
+          <w:sz w:val="24"/>
+        </w:rPr>
+        <w:t xml:space="preserve"> The exchange server will handle and return the calendar data to the calendar page of the web application. </w:t>
+      </w:r>
+      <w:r>
+        <w:rPr>
+          <w:rFonts w:ascii="Times New Roman" w:hAnsi="Times New Roman" w:cs="Times New Roman"/>
+          <w:sz w:val="24"/>
+        </w:rPr>
+        <w:t>All of these servers already exist within the DNR</w:t>
+      </w:r>
+      <w:r>
+        <w:rPr>
+          <w:rFonts w:ascii="Times New Roman" w:hAnsi="Times New Roman" w:cs="Times New Roman"/>
+          <w:sz w:val="24"/>
+        </w:rPr>
+        <w:t xml:space="preserve"> ecosystem</w:t>
+      </w:r>
+      <w:r>
+        <w:rPr>
+          <w:rFonts w:ascii="Times New Roman" w:hAnsi="Times New Roman" w:cs="Times New Roman"/>
+          <w:sz w:val="24"/>
+        </w:rPr>
+        <w:t>.</w:t>
+      </w:r>
+      <w:r>
+        <w:rPr>
+          <w:noProof/>
+        </w:rPr>
+        <w:t xml:space="preserve"> </w:t>
       </w:r>
     </w:p>
     <w:p>
       <w:pPr>
         <w:spacing w:line="360" w:lineRule="auto"/>
-        <w:rPr>
-          <w:rFonts w:ascii="Times New Roman" w:hAnsi="Times New Roman" w:cs="Times New Roman"/>
-          <w:sz w:val="24"/>
-        </w:rPr>
-      </w:pPr>
-      <w:r>
-        <w:rPr>
-          <w:rFonts w:ascii="Times New Roman" w:hAnsi="Times New Roman" w:cs="Times New Roman"/>
-          <w:sz w:val="24"/>
-        </w:rPr>
-        <w:t>For my project, I decided to create a web application. My application will be a project portal for teams working on various projects at the Department of Natural Resources (DNR). Each project will have its own project portal and will co</w:t>
-      </w:r>
-      <w:r>
-        <w:rPr>
-          <w:rFonts w:ascii="Times New Roman" w:hAnsi="Times New Roman" w:cs="Times New Roman"/>
-          <w:sz w:val="24"/>
-        </w:rPr>
-        <w:t>nsist of three main pages. One p</w:t>
-      </w:r>
-      <w:r>
-        <w:rPr>
-          <w:rFonts w:ascii="Times New Roman" w:hAnsi="Times New Roman" w:cs="Times New Roman"/>
-          <w:sz w:val="24"/>
-        </w:rPr>
-        <w:t>age will have a map of the project</w:t>
-      </w:r>
-      <w:r>
-        <w:rPr>
-          <w:rFonts w:ascii="Times New Roman" w:hAnsi="Times New Roman" w:cs="Times New Roman"/>
-          <w:sz w:val="24"/>
-        </w:rPr>
-        <w:t xml:space="preserve"> area and the map will have the ability to change which layers are visible to the user. Another page will have a calendar object that will contain the project related activities and meetings. </w:t>
-      </w:r>
-      <w:r>
-        <w:rPr>
-          <w:rFonts w:ascii="Times New Roman" w:hAnsi="Times New Roman" w:cs="Times New Roman"/>
-          <w:sz w:val="24"/>
-        </w:rPr>
-        <w:t>The final page will contain a file browsing object that will display a file location on the server that holds project related files.</w:t>
-      </w:r>
-      <w:r>
-        <w:rPr>
-          <w:rFonts w:ascii="Times New Roman" w:hAnsi="Times New Roman" w:cs="Times New Roman"/>
-          <w:sz w:val="24"/>
-        </w:rPr>
-        <w:t xml:space="preserve"> </w:t>
-      </w:r>
-    </w:p>
-    <w:p>
-      <w:pPr>
-        <w:pStyle w:val="Caption"/>
         <w:jc w:val="center"/>
         <w:rPr>
           <w:rFonts w:ascii="Times New Roman" w:hAnsi="Times New Roman" w:cs="Times New Roman"/>
-          <w:i w:val="0"/>
-          <w:color w:val="auto"/>
-          <w:sz w:val="24"/>
-        </w:rPr>
-      </w:pPr>
-      <w:r>
-        <w:rPr>
-          <w:rFonts w:ascii="Times New Roman" w:hAnsi="Times New Roman" w:cs="Times New Roman"/>
-          <w:b/>
+          <w:sz w:val="24"/>
+        </w:rPr>
+      </w:pPr>
+      <w:r>
+        <w:rPr>
           <w:noProof/>
-          <w:color w:val="auto"/>
-          <w:sz w:val="32"/>
         </w:rPr>
         <w:lastRenderedPageBreak/>
         <w:drawing>
-          <wp:inline distT="0" distB="0" distL="0" distR="0" wp14:anchorId="51698E3D" wp14:editId="5982A9E1">
-            <wp:extent cx="4914901" cy="3931920"/>
-            <wp:effectExtent l="0" t="0" r="0" b="0"/>
-            <wp:docPr id="2" name="Picture 2"/>
+          <wp:inline distT="0" distB="0" distL="0" distR="0" wp14:anchorId="7A0B18B4" wp14:editId="16BFACA7">
+            <wp:extent cx="5734050" cy="3922090"/>
+            <wp:effectExtent l="0" t="0" r="0" b="2540"/>
+            <wp:docPr id="5" name="Picture 5" descr="http://resources.arcgis.com/zh-CN/help/getting-started/articles/GUID-B6763213-57F3-49FD-9183-D4DEE1115E54-web.png"/>
             <wp:cNvGraphicFramePr>
               <a:graphicFrameLocks xmlns:a="http://schemas.openxmlformats.org/drawingml/2006/main" noChangeAspect="1"/>
             </wp:cNvGraphicFramePr>
@@ -2115,29 +2872,36 @@
               <a:graphicData uri="http://schemas.openxmlformats.org/drawingml/2006/picture">
                 <pic:pic xmlns:pic="http://schemas.openxmlformats.org/drawingml/2006/picture">
                   <pic:nvPicPr>
-                    <pic:cNvPr id="2" name="Map.JPG"/>
-                    <pic:cNvPicPr/>
+                    <pic:cNvPr id="0" name="Picture 6" descr="http://resources.arcgis.com/zh-CN/help/getting-started/articles/GUID-B6763213-57F3-49FD-9183-D4DEE1115E54-web.png"/>
+                    <pic:cNvPicPr>
+                      <a:picLocks noChangeAspect="1" noChangeArrowheads="1"/>
+                    </pic:cNvPicPr>
                   </pic:nvPicPr>
                   <pic:blipFill>
-                    <a:blip r:embed="rId12" cstate="print">
+                    <a:blip r:embed="rId13">
                       <a:extLst>
                         <a:ext uri="{28A0092B-C50C-407E-A947-70E740481C1C}">
                           <a14:useLocalDpi xmlns:a14="http://schemas.microsoft.com/office/drawing/2010/main" val="0"/>
                         </a:ext>
                       </a:extLst>
                     </a:blip>
+                    <a:srcRect/>
                     <a:stretch>
                       <a:fillRect/>
                     </a:stretch>
                   </pic:blipFill>
-                  <pic:spPr>
+                  <pic:spPr bwMode="auto">
                     <a:xfrm>
                       <a:off x="0" y="0"/>
-                      <a:ext cx="4914901" cy="3931920"/>
+                      <a:ext cx="5741754" cy="3927359"/>
                     </a:xfrm>
                     <a:prstGeom prst="rect">
                       <a:avLst/>
                     </a:prstGeom>
+                    <a:noFill/>
+                    <a:ln>
+                      <a:noFill/>
+                    </a:ln>
                   </pic:spPr>
                 </pic:pic>
               </a:graphicData>
@@ -2164,192 +2928,461 @@
           <w:color w:val="auto"/>
           <w:sz w:val="24"/>
         </w:rPr>
-        <w:t>Figure 1.2 – Sample Image of What Maps Page Would Look Like.</w:t>
+        <w:t>Figure 2</w:t>
+      </w:r>
+      <w:r>
+        <w:rPr>
+          <w:rFonts w:ascii="Times New Roman" w:hAnsi="Times New Roman" w:cs="Times New Roman"/>
+          <w:i w:val="0"/>
+          <w:color w:val="auto"/>
+          <w:sz w:val="24"/>
+        </w:rPr>
+        <w:t>.</w:t>
+      </w:r>
+      <w:r>
+        <w:rPr>
+          <w:rFonts w:ascii="Times New Roman" w:hAnsi="Times New Roman" w:cs="Times New Roman"/>
+          <w:i w:val="0"/>
+          <w:color w:val="auto"/>
+          <w:sz w:val="24"/>
+        </w:rPr>
+        <w:t>3</w:t>
+      </w:r>
+      <w:r>
+        <w:rPr>
+          <w:rFonts w:ascii="Times New Roman" w:hAnsi="Times New Roman" w:cs="Times New Roman"/>
+          <w:i w:val="0"/>
+          <w:color w:val="auto"/>
+          <w:sz w:val="24"/>
+        </w:rPr>
+        <w:t xml:space="preserve"> - </w:t>
+      </w:r>
+      <w:r>
+        <w:rPr>
+          <w:rFonts w:ascii="Times New Roman" w:hAnsi="Times New Roman" w:cs="Times New Roman"/>
+          <w:i w:val="0"/>
+          <w:color w:val="auto"/>
+          <w:sz w:val="24"/>
+        </w:rPr>
+        <w:t>ArcGIS Diagram from ESRI</w:t>
       </w:r>
     </w:p>
     <w:p>
       <w:pPr>
-        <w:pStyle w:val="Caption"/>
-        <w:spacing w:line="360" w:lineRule="auto"/>
-        <w:rPr>
-          <w:rFonts w:ascii="Times New Roman" w:hAnsi="Times New Roman" w:cs="Times New Roman"/>
-          <w:i w:val="0"/>
-          <w:color w:val="auto"/>
-          <w:sz w:val="24"/>
-        </w:rPr>
-      </w:pPr>
-      <w:r>
-        <w:rPr>
-          <w:rFonts w:ascii="Times New Roman" w:hAnsi="Times New Roman" w:cs="Times New Roman"/>
-          <w:i w:val="0"/>
-          <w:color w:val="auto"/>
-          <w:sz w:val="24"/>
-        </w:rPr>
-        <w:t xml:space="preserve">A web application can be created using a number of different languages and technologies. The project portal </w:t>
-      </w:r>
-      <w:r>
-        <w:rPr>
-          <w:rFonts w:ascii="Times New Roman" w:hAnsi="Times New Roman" w:cs="Times New Roman"/>
-          <w:i w:val="0"/>
-          <w:color w:val="auto"/>
-          <w:sz w:val="24"/>
-        </w:rPr>
-        <w:t xml:space="preserve">will be </w:t>
-      </w:r>
-      <w:r>
-        <w:rPr>
-          <w:rFonts w:ascii="Times New Roman" w:hAnsi="Times New Roman" w:cs="Times New Roman"/>
-          <w:i w:val="0"/>
-          <w:color w:val="auto"/>
-          <w:sz w:val="24"/>
-        </w:rPr>
-        <w:t xml:space="preserve">primarily </w:t>
-      </w:r>
-      <w:r>
-        <w:rPr>
-          <w:rFonts w:ascii="Times New Roman" w:hAnsi="Times New Roman" w:cs="Times New Roman"/>
-          <w:i w:val="0"/>
-          <w:color w:val="auto"/>
-          <w:sz w:val="24"/>
-        </w:rPr>
-        <w:t>built using ASP.NET and C#</w:t>
-      </w:r>
-      <w:r>
-        <w:rPr>
-          <w:rFonts w:ascii="Times New Roman" w:hAnsi="Times New Roman" w:cs="Times New Roman"/>
-          <w:i w:val="0"/>
-          <w:color w:val="auto"/>
-          <w:sz w:val="24"/>
-        </w:rPr>
-        <w:t xml:space="preserve"> for server side </w:t>
-      </w:r>
-      <w:r>
-        <w:rPr>
-          <w:rFonts w:ascii="Times New Roman" w:hAnsi="Times New Roman" w:cs="Times New Roman"/>
-          <w:i w:val="0"/>
-          <w:color w:val="auto"/>
-          <w:sz w:val="24"/>
-        </w:rPr>
-        <w:t>code</w:t>
-      </w:r>
-      <w:r>
-        <w:rPr>
-          <w:rFonts w:ascii="Times New Roman" w:hAnsi="Times New Roman" w:cs="Times New Roman"/>
-          <w:i w:val="0"/>
-          <w:color w:val="auto"/>
-          <w:sz w:val="24"/>
-        </w:rPr>
-        <w:t>.</w:t>
-      </w:r>
-      <w:r>
-        <w:rPr>
-          <w:rFonts w:ascii="Times New Roman" w:hAnsi="Times New Roman" w:cs="Times New Roman"/>
-          <w:i w:val="0"/>
-          <w:color w:val="auto"/>
-          <w:sz w:val="24"/>
-        </w:rPr>
-        <w:t xml:space="preserve"> HTML </w:t>
-      </w:r>
-      <w:r>
-        <w:rPr>
-          <w:rFonts w:ascii="Times New Roman" w:hAnsi="Times New Roman" w:cs="Times New Roman"/>
-          <w:i w:val="0"/>
-          <w:color w:val="auto"/>
-          <w:sz w:val="24"/>
-        </w:rPr>
-        <w:t>and</w:t>
-      </w:r>
-      <w:r>
-        <w:rPr>
-          <w:rFonts w:ascii="Times New Roman" w:hAnsi="Times New Roman" w:cs="Times New Roman"/>
-          <w:i w:val="0"/>
-          <w:color w:val="auto"/>
-          <w:sz w:val="24"/>
-        </w:rPr>
-        <w:t xml:space="preserve"> JavaScript</w:t>
-      </w:r>
-      <w:r>
-        <w:rPr>
-          <w:rFonts w:ascii="Times New Roman" w:hAnsi="Times New Roman" w:cs="Times New Roman"/>
-          <w:i w:val="0"/>
-          <w:color w:val="auto"/>
-          <w:sz w:val="24"/>
-        </w:rPr>
-        <w:t xml:space="preserve"> will be utilized to perform client side page rendering services.</w:t>
-      </w:r>
-      <w:r>
-        <w:rPr>
-          <w:rFonts w:ascii="Times New Roman" w:hAnsi="Times New Roman" w:cs="Times New Roman"/>
-          <w:i w:val="0"/>
-          <w:color w:val="auto"/>
-          <w:sz w:val="24"/>
-        </w:rPr>
-        <w:t xml:space="preserve"> </w:t>
-      </w:r>
-      <w:r>
-        <w:rPr>
-          <w:rFonts w:ascii="Times New Roman" w:hAnsi="Times New Roman" w:cs="Times New Roman"/>
-          <w:i w:val="0"/>
-          <w:color w:val="auto"/>
-          <w:sz w:val="24"/>
-        </w:rPr>
-        <w:t>The file browser and calendar will use third-p</w:t>
-      </w:r>
-      <w:r>
-        <w:rPr>
-          <w:rFonts w:ascii="Times New Roman" w:hAnsi="Times New Roman" w:cs="Times New Roman"/>
-          <w:i w:val="0"/>
-          <w:color w:val="auto"/>
-          <w:sz w:val="24"/>
-        </w:rPr>
-        <w:t xml:space="preserve">arty libraries from </w:t>
-      </w:r>
-      <w:proofErr w:type="spellStart"/>
-      <w:r>
-        <w:rPr>
-          <w:rFonts w:ascii="Times New Roman" w:hAnsi="Times New Roman" w:cs="Times New Roman"/>
-          <w:i w:val="0"/>
-          <w:color w:val="auto"/>
-          <w:sz w:val="24"/>
-        </w:rPr>
-        <w:t>DevExpress</w:t>
-      </w:r>
-      <w:proofErr w:type="spellEnd"/>
-      <w:r>
-        <w:rPr>
-          <w:rFonts w:ascii="Times New Roman" w:hAnsi="Times New Roman" w:cs="Times New Roman"/>
-          <w:i w:val="0"/>
-          <w:color w:val="auto"/>
-          <w:sz w:val="24"/>
-        </w:rPr>
-        <w:t xml:space="preserve">. </w:t>
-      </w:r>
+        <w:pStyle w:val="Heading2"/>
+        <w:numPr>
+          <w:ilvl w:val="0"/>
+          <w:numId w:val="0"/>
+        </w:numPr>
+      </w:pPr>
+      <w:bookmarkStart w:id="7" w:name="_Toc412448815"/>
+      <w:r>
+        <w:t>2</w:t>
+      </w:r>
+      <w:r>
+        <w:t xml:space="preserve">.2 </w:t>
+      </w:r>
+      <w:bookmarkEnd w:id="4"/>
+      <w:r>
+        <w:t>Technolog</w:t>
+      </w:r>
+      <w:r>
+        <w:t>ies and Components</w:t>
+      </w:r>
+      <w:bookmarkEnd w:id="7"/>
     </w:p>
     <w:p>
       <w:pPr>
-        <w:pStyle w:val="Caption"/>
+        <w:spacing w:line="360" w:lineRule="auto"/>
+        <w:rPr>
+          <w:rFonts w:ascii="Times New Roman" w:hAnsi="Times New Roman" w:cs="Times New Roman"/>
+          <w:sz w:val="24"/>
+        </w:rPr>
+      </w:pPr>
+      <w:r>
+        <w:rPr>
+          <w:rFonts w:ascii="Times New Roman" w:hAnsi="Times New Roman" w:cs="Times New Roman"/>
+          <w:sz w:val="24"/>
+        </w:rPr>
+        <w:t>P</w:t>
+      </w:r>
+      <w:r>
+        <w:rPr>
+          <w:rFonts w:ascii="Times New Roman" w:hAnsi="Times New Roman" w:cs="Times New Roman"/>
+          <w:sz w:val="24"/>
+        </w:rPr>
+        <w:t xml:space="preserve">roject Portal </w:t>
+      </w:r>
+      <w:r>
+        <w:rPr>
+          <w:rFonts w:ascii="Times New Roman" w:hAnsi="Times New Roman" w:cs="Times New Roman"/>
+          <w:sz w:val="24"/>
+        </w:rPr>
+        <w:t>weave</w:t>
+      </w:r>
+      <w:r>
+        <w:rPr>
+          <w:rFonts w:ascii="Times New Roman" w:hAnsi="Times New Roman" w:cs="Times New Roman"/>
+          <w:sz w:val="24"/>
+        </w:rPr>
+        <w:t>s</w:t>
+      </w:r>
+      <w:r>
+        <w:rPr>
+          <w:rFonts w:ascii="Times New Roman" w:hAnsi="Times New Roman" w:cs="Times New Roman"/>
+          <w:sz w:val="24"/>
+        </w:rPr>
+        <w:t xml:space="preserve"> together many different technologies in order to create the final product. </w:t>
+      </w:r>
+      <w:r>
+        <w:rPr>
+          <w:rFonts w:ascii="Times New Roman" w:hAnsi="Times New Roman" w:cs="Times New Roman"/>
+          <w:sz w:val="24"/>
+        </w:rPr>
+        <w:t xml:space="preserve">These technologies and components come from both the software and hardware groups. </w:t>
+      </w:r>
+    </w:p>
+    <w:p>
+      <w:pPr>
+        <w:pStyle w:val="Heading3"/>
+      </w:pPr>
+      <w:bookmarkStart w:id="8" w:name="_Toc412448816"/>
+      <w:r>
+        <w:t>2.2.1 Software</w:t>
+      </w:r>
+      <w:bookmarkEnd w:id="8"/>
+    </w:p>
+    <w:p>
+      <w:pPr>
+        <w:spacing w:line="360" w:lineRule="auto"/>
+        <w:rPr>
+          <w:rFonts w:ascii="Times New Roman" w:hAnsi="Times New Roman" w:cs="Times New Roman"/>
+          <w:sz w:val="24"/>
+        </w:rPr>
+      </w:pPr>
+      <w:r>
+        <w:rPr>
+          <w:rFonts w:ascii="Times New Roman" w:hAnsi="Times New Roman" w:cs="Times New Roman"/>
+          <w:sz w:val="24"/>
+        </w:rPr>
+        <w:t>Hypertext Transfer Protocol (HTTP) is used to create connections between the client and the server as well as describe how the data will be transmitted. HTTP</w:t>
+      </w:r>
+      <w:r>
+        <w:rPr>
+          <w:rFonts w:ascii="Times New Roman" w:hAnsi="Times New Roman" w:cs="Times New Roman"/>
+          <w:sz w:val="24"/>
+        </w:rPr>
+        <w:t xml:space="preserve"> is an application-level protocol for distributed, collaborative, hypermedia information systems. It is a generic, stateless, protocol which can be used for many tasks beyond its use for hypertext, such as name servers and distributed object management systems, through extension of its request metho</w:t>
+      </w:r>
+      <w:r>
+        <w:rPr>
+          <w:rFonts w:ascii="Times New Roman" w:hAnsi="Times New Roman" w:cs="Times New Roman"/>
+          <w:sz w:val="24"/>
+        </w:rPr>
+        <w:t>ds, error codes and headers</w:t>
+      </w:r>
+      <w:r>
+        <w:rPr>
+          <w:rFonts w:ascii="Times New Roman" w:hAnsi="Times New Roman" w:cs="Times New Roman"/>
+          <w:sz w:val="24"/>
+        </w:rPr>
+        <w:t>.</w:t>
+      </w:r>
+      <w:sdt>
+        <w:sdtPr>
+          <w:rPr>
+            <w:rFonts w:ascii="Times New Roman" w:hAnsi="Times New Roman" w:cs="Times New Roman"/>
+            <w:sz w:val="24"/>
+          </w:rPr>
+          <w:id w:val="773140794"/>
+          <w:citation/>
+        </w:sdtPr>
+        <w:sdtContent>
+          <w:r>
+            <w:rPr>
+              <w:rFonts w:ascii="Times New Roman" w:hAnsi="Times New Roman" w:cs="Times New Roman"/>
+              <w:sz w:val="24"/>
+            </w:rPr>
+            <w:fldChar w:fldCharType="begin"/>
+          </w:r>
+          <w:r>
+            <w:rPr>
+              <w:rFonts w:ascii="Times New Roman" w:hAnsi="Times New Roman" w:cs="Times New Roman"/>
+              <w:sz w:val="24"/>
+            </w:rPr>
+            <w:instrText xml:space="preserve"> CITATION Fie04 \l 1033 </w:instrText>
+          </w:r>
+          <w:r>
+            <w:rPr>
+              <w:rFonts w:ascii="Times New Roman" w:hAnsi="Times New Roman" w:cs="Times New Roman"/>
+              <w:sz w:val="24"/>
+            </w:rPr>
+            <w:fldChar w:fldCharType="separate"/>
+          </w:r>
+          <w:r>
+            <w:rPr>
+              <w:rFonts w:ascii="Times New Roman" w:hAnsi="Times New Roman" w:cs="Times New Roman"/>
+              <w:noProof/>
+              <w:sz w:val="24"/>
+            </w:rPr>
+            <w:t xml:space="preserve"> </w:t>
+          </w:r>
+          <w:r>
+            <w:rPr>
+              <w:rFonts w:ascii="Times New Roman" w:hAnsi="Times New Roman" w:cs="Times New Roman"/>
+              <w:noProof/>
+              <w:sz w:val="24"/>
+            </w:rPr>
+            <w:t>[2]</w:t>
+          </w:r>
+          <w:r>
+            <w:rPr>
+              <w:rFonts w:ascii="Times New Roman" w:hAnsi="Times New Roman" w:cs="Times New Roman"/>
+              <w:sz w:val="24"/>
+            </w:rPr>
+            <w:fldChar w:fldCharType="end"/>
+          </w:r>
+        </w:sdtContent>
+      </w:sdt>
+      <w:r>
+        <w:rPr>
+          <w:rFonts w:ascii="Times New Roman" w:hAnsi="Times New Roman" w:cs="Times New Roman"/>
+          <w:sz w:val="24"/>
+        </w:rPr>
+        <w:t xml:space="preserve"> Project Portal relies on this technology for communication between the user’s computer and the web server. </w:t>
+      </w:r>
+    </w:p>
+    <w:p>
+      <w:pPr>
+        <w:spacing w:line="360" w:lineRule="auto"/>
+        <w:rPr>
+          <w:rFonts w:ascii="Times New Roman" w:hAnsi="Times New Roman" w:cs="Times New Roman"/>
+          <w:sz w:val="24"/>
+        </w:rPr>
+      </w:pPr>
+      <w:r>
+        <w:rPr>
+          <w:rFonts w:ascii="Times New Roman" w:hAnsi="Times New Roman" w:cs="Times New Roman"/>
+          <w:sz w:val="24"/>
+        </w:rPr>
+        <w:t>The ESRI ArcGIS</w:t>
+      </w:r>
+      <w:r>
+        <w:rPr>
+          <w:rFonts w:ascii="Times New Roman" w:hAnsi="Times New Roman" w:cs="Times New Roman"/>
+          <w:sz w:val="24"/>
+        </w:rPr>
+        <w:t xml:space="preserve"> API is used to display a map as well as the related layers for the map</w:t>
+      </w:r>
+      <w:r>
+        <w:rPr>
+          <w:rFonts w:ascii="Times New Roman" w:hAnsi="Times New Roman" w:cs="Times New Roman"/>
+          <w:sz w:val="24"/>
+        </w:rPr>
+        <w:t xml:space="preserve"> in Project Portal</w:t>
+      </w:r>
+      <w:r>
+        <w:rPr>
+          <w:rFonts w:ascii="Times New Roman" w:hAnsi="Times New Roman" w:cs="Times New Roman"/>
+          <w:sz w:val="24"/>
+        </w:rPr>
+        <w:t xml:space="preserve">. </w:t>
+      </w:r>
+      <w:r>
+        <w:rPr>
+          <w:rFonts w:ascii="Times New Roman" w:hAnsi="Times New Roman" w:cs="Times New Roman"/>
+          <w:sz w:val="24"/>
+        </w:rPr>
+        <w:t xml:space="preserve">ArcGIS </w:t>
+      </w:r>
+      <w:r>
+        <w:rPr>
+          <w:rFonts w:ascii="Times New Roman" w:hAnsi="Times New Roman" w:cs="Times New Roman"/>
+          <w:sz w:val="24"/>
+        </w:rPr>
+        <w:t xml:space="preserve">is a geographic information system (GIS) for working with maps and </w:t>
+      </w:r>
+      <w:r>
+        <w:rPr>
+          <w:rFonts w:ascii="Times New Roman" w:hAnsi="Times New Roman" w:cs="Times New Roman"/>
+          <w:sz w:val="24"/>
+        </w:rPr>
+        <w:lastRenderedPageBreak/>
+        <w:t>geographic information. It is used for: creating and using maps; compiling geographic data; analyzing mapped information; sharing and discovering geographic information; using maps and geographic information in a range of applications; and managing geographic information in a database.</w:t>
+      </w:r>
+      <w:sdt>
+        <w:sdtPr>
+          <w:rPr>
+            <w:rFonts w:ascii="Times New Roman" w:hAnsi="Times New Roman" w:cs="Times New Roman"/>
+            <w:sz w:val="24"/>
+          </w:rPr>
+          <w:id w:val="-1563785869"/>
+          <w:citation/>
+        </w:sdtPr>
+        <w:sdtContent>
+          <w:r>
+            <w:rPr>
+              <w:rFonts w:ascii="Times New Roman" w:hAnsi="Times New Roman" w:cs="Times New Roman"/>
+              <w:sz w:val="24"/>
+            </w:rPr>
+            <w:fldChar w:fldCharType="begin"/>
+          </w:r>
+          <w:r>
+            <w:rPr>
+              <w:rFonts w:ascii="Times New Roman" w:hAnsi="Times New Roman" w:cs="Times New Roman"/>
+              <w:sz w:val="24"/>
+            </w:rPr>
+            <w:instrText xml:space="preserve"> CITATION Wik15 \l 1033 </w:instrText>
+          </w:r>
+          <w:r>
+            <w:rPr>
+              <w:rFonts w:ascii="Times New Roman" w:hAnsi="Times New Roman" w:cs="Times New Roman"/>
+              <w:sz w:val="24"/>
+            </w:rPr>
+            <w:fldChar w:fldCharType="separate"/>
+          </w:r>
+          <w:r>
+            <w:rPr>
+              <w:rFonts w:ascii="Times New Roman" w:hAnsi="Times New Roman" w:cs="Times New Roman"/>
+              <w:noProof/>
+              <w:sz w:val="24"/>
+            </w:rPr>
+            <w:t xml:space="preserve"> </w:t>
+          </w:r>
+          <w:r>
+            <w:rPr>
+              <w:rFonts w:ascii="Times New Roman" w:hAnsi="Times New Roman" w:cs="Times New Roman"/>
+              <w:noProof/>
+              <w:sz w:val="24"/>
+            </w:rPr>
+            <w:t>[3]</w:t>
+          </w:r>
+          <w:r>
+            <w:rPr>
+              <w:rFonts w:ascii="Times New Roman" w:hAnsi="Times New Roman" w:cs="Times New Roman"/>
+              <w:sz w:val="24"/>
+            </w:rPr>
+            <w:fldChar w:fldCharType="end"/>
+          </w:r>
+        </w:sdtContent>
+      </w:sdt>
+    </w:p>
+    <w:p>
+      <w:pPr>
+        <w:spacing w:line="360" w:lineRule="auto"/>
+        <w:rPr>
+          <w:rFonts w:ascii="Times New Roman" w:hAnsi="Times New Roman" w:cs="Times New Roman"/>
+          <w:sz w:val="24"/>
+        </w:rPr>
+      </w:pPr>
+      <w:r>
+        <w:rPr>
+          <w:rFonts w:ascii="Times New Roman" w:hAnsi="Times New Roman" w:cs="Times New Roman"/>
+          <w:sz w:val="24"/>
+        </w:rPr>
+        <w:t>DevExpress offers feature-complete UI controls, enterprise-ready reporting systems, IDE productivity tools and business application frameworks for Visual Studio. Our technologies help you build your best, see complex software with greater clarity, increase your productivity and create stunning touch-enabled applications for Windows, Web and next generation Mobile platforms - without limits or compromise.</w:t>
+      </w:r>
+      <w:sdt>
+        <w:sdtPr>
+          <w:rPr>
+            <w:rFonts w:ascii="Times New Roman" w:hAnsi="Times New Roman" w:cs="Times New Roman"/>
+            <w:sz w:val="24"/>
+          </w:rPr>
+          <w:id w:val="531459238"/>
+          <w:citation/>
+        </w:sdtPr>
+        <w:sdtContent>
+          <w:r>
+            <w:rPr>
+              <w:rFonts w:ascii="Times New Roman" w:hAnsi="Times New Roman" w:cs="Times New Roman"/>
+              <w:sz w:val="24"/>
+            </w:rPr>
+            <w:fldChar w:fldCharType="begin"/>
+          </w:r>
+          <w:r>
+            <w:rPr>
+              <w:rFonts w:ascii="Times New Roman" w:hAnsi="Times New Roman" w:cs="Times New Roman"/>
+              <w:sz w:val="24"/>
+            </w:rPr>
+            <w:instrText xml:space="preserve"> CITATION PRN13 \l 1033 </w:instrText>
+          </w:r>
+          <w:r>
+            <w:rPr>
+              <w:rFonts w:ascii="Times New Roman" w:hAnsi="Times New Roman" w:cs="Times New Roman"/>
+              <w:sz w:val="24"/>
+            </w:rPr>
+            <w:fldChar w:fldCharType="separate"/>
+          </w:r>
+          <w:r>
+            <w:rPr>
+              <w:rFonts w:ascii="Times New Roman" w:hAnsi="Times New Roman" w:cs="Times New Roman"/>
+              <w:noProof/>
+              <w:sz w:val="24"/>
+            </w:rPr>
+            <w:t xml:space="preserve"> </w:t>
+          </w:r>
+          <w:r>
+            <w:rPr>
+              <w:rFonts w:ascii="Times New Roman" w:hAnsi="Times New Roman" w:cs="Times New Roman"/>
+              <w:noProof/>
+              <w:sz w:val="24"/>
+            </w:rPr>
+            <w:t>[4]</w:t>
+          </w:r>
+          <w:r>
+            <w:rPr>
+              <w:rFonts w:ascii="Times New Roman" w:hAnsi="Times New Roman" w:cs="Times New Roman"/>
+              <w:sz w:val="24"/>
+            </w:rPr>
+            <w:fldChar w:fldCharType="end"/>
+          </w:r>
+        </w:sdtContent>
+      </w:sdt>
+      <w:r>
+        <w:rPr>
+          <w:rFonts w:ascii="Times New Roman" w:hAnsi="Times New Roman" w:cs="Times New Roman"/>
+          <w:sz w:val="24"/>
+        </w:rPr>
+        <w:t xml:space="preserve"> DevExpress UI controls are used to</w:t>
+      </w:r>
+      <w:bookmarkStart w:id="9" w:name="_GoBack"/>
+      <w:bookmarkEnd w:id="9"/>
+      <w:r>
+        <w:rPr>
+          <w:rFonts w:ascii="Times New Roman" w:hAnsi="Times New Roman" w:cs="Times New Roman"/>
+          <w:sz w:val="24"/>
+        </w:rPr>
+        <w:t xml:space="preserve"> make the calendar object as well as the file browsing object. </w:t>
+      </w:r>
+    </w:p>
+    <w:p>
+      <w:pPr>
+        <w:pStyle w:val="Heading3"/>
+      </w:pPr>
+      <w:bookmarkStart w:id="10" w:name="_Toc412448817"/>
+      <w:r>
+        <w:t>2.2.2 Hardware</w:t>
+      </w:r>
+      <w:bookmarkEnd w:id="10"/>
+    </w:p>
+    <w:p>
+      <w:pPr>
         <w:spacing w:line="360" w:lineRule="auto"/>
         <w:jc w:val="center"/>
         <w:rPr>
           <w:rFonts w:ascii="Times New Roman" w:hAnsi="Times New Roman" w:cs="Times New Roman"/>
-          <w:i w:val="0"/>
-          <w:color w:val="auto"/>
-          <w:sz w:val="24"/>
-        </w:rPr>
-      </w:pPr>
-      <w:r>
-        <w:rPr>
-          <w:rFonts w:ascii="Times New Roman" w:hAnsi="Times New Roman" w:cs="Times New Roman"/>
+          <w:sz w:val="24"/>
+        </w:rPr>
+      </w:pPr>
+      <w:r>
+        <w:rPr>
           <w:noProof/>
-          <w:color w:val="auto"/>
-          <w:sz w:val="24"/>
-        </w:rPr>
-        <w:lastRenderedPageBreak/>
+        </w:rPr>
         <w:drawing>
-          <wp:inline distT="0" distB="0" distL="0" distR="0" wp14:anchorId="04BBEFEA" wp14:editId="38EF88F3">
-            <wp:extent cx="4914900" cy="3931920"/>
-            <wp:effectExtent l="0" t="0" r="0" b="0"/>
-            <wp:docPr id="3" name="Picture 3"/>
+          <wp:inline distT="0" distB="0" distL="0" distR="0">
+            <wp:extent cx="5523230" cy="3303905"/>
+            <wp:effectExtent l="0" t="0" r="1270" b="0"/>
+            <wp:docPr id="2" name="Picture 2" descr="http://images.techhive.com/images/article/2013/06/windows_server_2012-100040658-large.jpg"/>
             <wp:cNvGraphicFramePr>
               <a:graphicFrameLocks xmlns:a="http://schemas.openxmlformats.org/drawingml/2006/main" noChangeAspect="1"/>
             </wp:cNvGraphicFramePr>
@@ -2357,29 +3390,36 @@
               <a:graphicData uri="http://schemas.openxmlformats.org/drawingml/2006/picture">
                 <pic:pic xmlns:pic="http://schemas.openxmlformats.org/drawingml/2006/picture">
                   <pic:nvPicPr>
-                    <pic:cNvPr id="3" name="Calendar.JPG"/>
-                    <pic:cNvPicPr/>
+                    <pic:cNvPr id="0" name="irc_mi" descr="http://images.techhive.com/images/article/2013/06/windows_server_2012-100040658-large.jpg"/>
+                    <pic:cNvPicPr>
+                      <a:picLocks noChangeAspect="1" noChangeArrowheads="1"/>
+                    </pic:cNvPicPr>
                   </pic:nvPicPr>
                   <pic:blipFill>
-                    <a:blip r:embed="rId13" cstate="print">
+                    <a:blip r:embed="rId14">
                       <a:extLst>
                         <a:ext uri="{28A0092B-C50C-407E-A947-70E740481C1C}">
                           <a14:useLocalDpi xmlns:a14="http://schemas.microsoft.com/office/drawing/2010/main" val="0"/>
                         </a:ext>
                       </a:extLst>
                     </a:blip>
+                    <a:srcRect/>
                     <a:stretch>
                       <a:fillRect/>
                     </a:stretch>
                   </pic:blipFill>
-                  <pic:spPr>
+                  <pic:spPr bwMode="auto">
                     <a:xfrm>
                       <a:off x="0" y="0"/>
-                      <a:ext cx="4914900" cy="3931920"/>
+                      <a:ext cx="5523230" cy="3303905"/>
                     </a:xfrm>
                     <a:prstGeom prst="rect">
                       <a:avLst/>
                     </a:prstGeom>
+                    <a:noFill/>
+                    <a:ln>
+                      <a:noFill/>
+                    </a:ln>
                   </pic:spPr>
                 </pic:pic>
               </a:graphicData>
@@ -2391,7 +3431,6 @@
     <w:p>
       <w:pPr>
         <w:pStyle w:val="Caption"/>
-        <w:spacing w:line="360" w:lineRule="auto"/>
         <w:jc w:val="center"/>
         <w:rPr>
           <w:rFonts w:ascii="Times New Roman" w:hAnsi="Times New Roman" w:cs="Times New Roman"/>
@@ -2407,69 +3446,65 @@
           <w:color w:val="auto"/>
           <w:sz w:val="24"/>
         </w:rPr>
-        <w:t>Figure 1.3 – Sample Image of What Calendar Page Would Look Like.</w:t>
+        <w:t>Figure 2</w:t>
+      </w:r>
+      <w:r>
+        <w:rPr>
+          <w:rFonts w:ascii="Times New Roman" w:hAnsi="Times New Roman" w:cs="Times New Roman"/>
+          <w:i w:val="0"/>
+          <w:color w:val="auto"/>
+          <w:sz w:val="24"/>
+        </w:rPr>
+        <w:t>.</w:t>
+      </w:r>
+      <w:r>
+        <w:rPr>
+          <w:rFonts w:ascii="Times New Roman" w:hAnsi="Times New Roman" w:cs="Times New Roman"/>
+          <w:i w:val="0"/>
+          <w:color w:val="auto"/>
+          <w:sz w:val="24"/>
+        </w:rPr>
+        <w:t>4</w:t>
+      </w:r>
+      <w:r>
+        <w:rPr>
+          <w:rFonts w:ascii="Times New Roman" w:hAnsi="Times New Roman" w:cs="Times New Roman"/>
+          <w:i w:val="0"/>
+          <w:color w:val="auto"/>
+          <w:sz w:val="24"/>
+        </w:rPr>
+        <w:t xml:space="preserve"> </w:t>
+      </w:r>
+      <w:r>
+        <w:rPr>
+          <w:rFonts w:ascii="Times New Roman" w:hAnsi="Times New Roman" w:cs="Times New Roman"/>
+          <w:i w:val="0"/>
+          <w:color w:val="auto"/>
+          <w:sz w:val="24"/>
+        </w:rPr>
+        <w:t>–</w:t>
+      </w:r>
+      <w:r>
+        <w:rPr>
+          <w:rFonts w:ascii="Times New Roman" w:hAnsi="Times New Roman" w:cs="Times New Roman"/>
+          <w:i w:val="0"/>
+          <w:color w:val="auto"/>
+          <w:sz w:val="24"/>
+        </w:rPr>
+        <w:t xml:space="preserve"> </w:t>
+      </w:r>
+      <w:r>
+        <w:rPr>
+          <w:rFonts w:ascii="Times New Roman" w:hAnsi="Times New Roman" w:cs="Times New Roman"/>
+          <w:i w:val="0"/>
+          <w:color w:val="auto"/>
+          <w:sz w:val="24"/>
+        </w:rPr>
+        <w:t>Windows Server 2012 Logo from Microsoft</w:t>
       </w:r>
     </w:p>
     <w:p>
       <w:pPr>
-        <w:spacing w:line="276" w:lineRule="auto"/>
-        <w:rPr>
-          <w:rFonts w:ascii="Times New Roman" w:hAnsi="Times New Roman" w:cs="Times New Roman"/>
-          <w:sz w:val="24"/>
-        </w:rPr>
-      </w:pPr>
-      <w:r>
-        <w:rPr>
-          <w:rFonts w:ascii="Times New Roman" w:hAnsi="Times New Roman" w:cs="Times New Roman"/>
-          <w:sz w:val="24"/>
-        </w:rPr>
-        <w:t>Security requirements can be summarized in two sentences:</w:t>
-      </w:r>
-    </w:p>
-    <w:p>
-      <w:pPr>
-        <w:pStyle w:val="ListParagraph"/>
-        <w:numPr>
-          <w:ilvl w:val="0"/>
-          <w:numId w:val="2"/>
-        </w:numPr>
-        <w:spacing w:line="276" w:lineRule="auto"/>
-        <w:rPr>
-          <w:rFonts w:ascii="Times New Roman" w:hAnsi="Times New Roman" w:cs="Times New Roman"/>
-          <w:sz w:val="24"/>
-        </w:rPr>
-      </w:pPr>
-      <w:r>
-        <w:rPr>
-          <w:rFonts w:ascii="Times New Roman" w:hAnsi="Times New Roman" w:cs="Times New Roman"/>
-          <w:sz w:val="24"/>
-        </w:rPr>
-        <w:t>Information should be disclosed only to those meant to see it.</w:t>
-      </w:r>
-    </w:p>
-    <w:p>
-      <w:pPr>
-        <w:pStyle w:val="ListParagraph"/>
-        <w:numPr>
-          <w:ilvl w:val="0"/>
-          <w:numId w:val="2"/>
-        </w:numPr>
-        <w:spacing w:line="276" w:lineRule="auto"/>
-        <w:rPr>
-          <w:rFonts w:ascii="Times New Roman" w:hAnsi="Times New Roman" w:cs="Times New Roman"/>
-          <w:sz w:val="24"/>
-        </w:rPr>
-      </w:pPr>
-      <w:r>
-        <w:rPr>
-          <w:rFonts w:ascii="Times New Roman" w:hAnsi="Times New Roman" w:cs="Times New Roman"/>
-          <w:sz w:val="24"/>
-        </w:rPr>
-        <w:t>Actions should be performed only by those authorized to perform them.</w:t>
-      </w:r>
-    </w:p>
-    <w:p>
-      <w:pPr>
         <w:spacing w:line="360" w:lineRule="auto"/>
         <w:rPr>
           <w:rFonts w:ascii="Times New Roman" w:hAnsi="Times New Roman" w:cs="Times New Roman"/>
@@ -2481,7 +3516,14 @@
           <w:rFonts w:ascii="Times New Roman" w:hAnsi="Times New Roman" w:cs="Times New Roman"/>
           <w:sz w:val="24"/>
         </w:rPr>
-        <w:t>Sound simple? So why, with such straightforward goals, is network security deemed one of the tougher areas of computer science? The difficulty lies in the very nature of the goals we’ve defined. While other areas of computer science aim to enable a certain feature, security is the art of prohibiting unauthorized individuals from reaching beyond the permissions they have been granted. All possible attacks must be considered, analyzed, and prevented.</w:t>
+        <w:t xml:space="preserve">The web server will be using Microsoft’s IIS server that is built into Windows Server 2012 R2. </w:t>
+      </w:r>
+      <w:r>
+        <w:rPr>
+          <w:rFonts w:ascii="Times New Roman" w:hAnsi="Times New Roman" w:cs="Times New Roman"/>
+          <w:sz w:val="24"/>
+        </w:rPr>
+        <w:t>Internet Information Services (IIS) for Windows® Server is a flexible, secure and manageable Web server for hosting anything on the Web. From media streaming to web applications, IIS’s scalable and open architecture is ready to handle the most demanding tasks.</w:t>
       </w:r>
       <w:sdt>
         <w:sdtPr>
@@ -2489,10 +3531,9 @@
             <w:rFonts w:ascii="Times New Roman" w:hAnsi="Times New Roman" w:cs="Times New Roman"/>
             <w:sz w:val="24"/>
           </w:rPr>
-          <w:id w:val="-442386306"/>
+          <w:id w:val="-1852628636"/>
           <w:citation/>
         </w:sdtPr>
-        <w:sdtEndPr/>
         <w:sdtContent>
           <w:r>
             <w:rPr>
@@ -2506,7 +3547,7 @@
               <w:rFonts w:ascii="Times New Roman" w:hAnsi="Times New Roman" w:cs="Times New Roman"/>
               <w:sz w:val="24"/>
             </w:rPr>
-            <w:instrText xml:space="preserve"> CITATION Ben97 \l 1033 </w:instrText>
+            <w:instrText xml:space="preserve"> CITATION Mic15 \l 1033 </w:instrText>
           </w:r>
           <w:r>
             <w:rPr>
@@ -2529,7 +3570,7 @@
               <w:noProof/>
               <w:sz w:val="24"/>
             </w:rPr>
-            <w:t>[3]</w:t>
+            <w:t>[5]</w:t>
           </w:r>
           <w:r>
             <w:rPr>
@@ -2543,950 +3584,28 @@
       <w:r>
         <w:rPr>
           <w:rFonts w:ascii="Times New Roman" w:hAnsi="Times New Roman" w:cs="Times New Roman"/>
-          <w:sz w:val="24"/>
-        </w:rPr>
-        <w:t xml:space="preserve"> </w:t>
-      </w:r>
-      <w:r>
-        <w:rPr>
-          <w:rFonts w:ascii="Times New Roman" w:hAnsi="Times New Roman" w:cs="Times New Roman"/>
-          <w:sz w:val="24"/>
-        </w:rPr>
-        <w:t xml:space="preserve">The project portal will utilize user login authentication to provide a minimum level of security. This could be upgraded in the future to use the lightweight directory access protocol (LDAP) user credentials that already exist within the State of Alaska system. </w:t>
+          <w:sz w:val="32"/>
+          <w:szCs w:val="24"/>
+        </w:rPr>
+        <w:br w:type="page"/>
       </w:r>
     </w:p>
     <w:p>
       <w:pPr>
-        <w:spacing w:line="360" w:lineRule="auto"/>
-        <w:jc w:val="center"/>
-        <w:rPr>
-          <w:rFonts w:ascii="Times New Roman" w:hAnsi="Times New Roman" w:cs="Times New Roman"/>
-          <w:sz w:val="24"/>
-        </w:rPr>
-      </w:pPr>
-      <w:r>
-        <w:rPr>
-          <w:rFonts w:ascii="Times New Roman" w:hAnsi="Times New Roman" w:cs="Times New Roman"/>
-          <w:noProof/>
-          <w:sz w:val="24"/>
-        </w:rPr>
-        <w:lastRenderedPageBreak/>
-        <w:drawing>
-          <wp:inline distT="0" distB="0" distL="0" distR="0" wp14:anchorId="58659ACF" wp14:editId="4CF0CA72">
-            <wp:extent cx="4914900" cy="3931920"/>
-            <wp:effectExtent l="0" t="0" r="0" b="0"/>
-            <wp:docPr id="5" name="Picture 5"/>
-            <wp:cNvGraphicFramePr>
-              <a:graphicFrameLocks xmlns:a="http://schemas.openxmlformats.org/drawingml/2006/main" noChangeAspect="1"/>
-            </wp:cNvGraphicFramePr>
-            <a:graphic xmlns:a="http://schemas.openxmlformats.org/drawingml/2006/main">
-              <a:graphicData uri="http://schemas.openxmlformats.org/drawingml/2006/picture">
-                <pic:pic xmlns:pic="http://schemas.openxmlformats.org/drawingml/2006/picture">
-                  <pic:nvPicPr>
-                    <pic:cNvPr id="5" name="Files.JPG"/>
-                    <pic:cNvPicPr/>
-                  </pic:nvPicPr>
-                  <pic:blipFill>
-                    <a:blip r:embed="rId14" cstate="print">
-                      <a:extLst>
-                        <a:ext uri="{28A0092B-C50C-407E-A947-70E740481C1C}">
-                          <a14:useLocalDpi xmlns:a14="http://schemas.microsoft.com/office/drawing/2010/main" val="0"/>
-                        </a:ext>
-                      </a:extLst>
-                    </a:blip>
-                    <a:stretch>
-                      <a:fillRect/>
-                    </a:stretch>
-                  </pic:blipFill>
-                  <pic:spPr>
-                    <a:xfrm>
-                      <a:off x="0" y="0"/>
-                      <a:ext cx="4914900" cy="3931920"/>
-                    </a:xfrm>
-                    <a:prstGeom prst="rect">
-                      <a:avLst/>
-                    </a:prstGeom>
-                  </pic:spPr>
-                </pic:pic>
-              </a:graphicData>
-            </a:graphic>
-          </wp:inline>
-        </w:drawing>
-      </w:r>
+        <w:pStyle w:val="NoSpacing"/>
+        <w:rPr>
+          <w:rFonts w:ascii="Times New Roman" w:hAnsi="Times New Roman" w:cs="Times New Roman"/>
+          <w:sz w:val="24"/>
+          <w:szCs w:val="24"/>
+        </w:rPr>
+      </w:pPr>
     </w:p>
-    <w:p>
-      <w:pPr>
-        <w:spacing w:line="360" w:lineRule="auto"/>
-        <w:jc w:val="center"/>
-        <w:rPr>
-          <w:rFonts w:ascii="Times New Roman" w:hAnsi="Times New Roman" w:cs="Times New Roman"/>
-          <w:sz w:val="24"/>
-        </w:rPr>
-      </w:pPr>
-      <w:r>
-        <w:rPr>
-          <w:rFonts w:ascii="Times New Roman" w:hAnsi="Times New Roman" w:cs="Times New Roman"/>
-          <w:sz w:val="24"/>
-        </w:rPr>
-        <w:t>Figure 1.4 – Sample Image of What Files Page Would Look Like.</w:t>
-      </w:r>
-    </w:p>
-    <w:p>
-      <w:pPr>
-        <w:spacing w:line="360" w:lineRule="auto"/>
-        <w:rPr>
-          <w:rFonts w:ascii="Times New Roman" w:hAnsi="Times New Roman" w:cs="Times New Roman"/>
-          <w:sz w:val="24"/>
-        </w:rPr>
-      </w:pPr>
-      <w:r>
-        <w:rPr>
-          <w:rFonts w:ascii="Times New Roman" w:hAnsi="Times New Roman" w:cs="Times New Roman"/>
-          <w:sz w:val="24"/>
-        </w:rPr>
-        <w:t>In Anchorage, .NET is the preferred language for websites and web applications.</w:t>
-      </w:r>
-      <w:r>
-        <w:rPr>
-          <w:rFonts w:ascii="Times New Roman" w:hAnsi="Times New Roman" w:cs="Times New Roman"/>
-          <w:i/>
-          <w:sz w:val="24"/>
-        </w:rPr>
-        <w:t xml:space="preserve"> </w:t>
-      </w:r>
-      <w:r>
-        <w:rPr>
-          <w:rFonts w:ascii="Times New Roman" w:hAnsi="Times New Roman" w:cs="Times New Roman"/>
-          <w:sz w:val="24"/>
-        </w:rPr>
-        <w:t xml:space="preserve">According to </w:t>
-      </w:r>
-      <w:proofErr w:type="spellStart"/>
-      <w:r>
-        <w:rPr>
-          <w:rFonts w:ascii="Times New Roman" w:hAnsi="Times New Roman" w:cs="Times New Roman"/>
-          <w:sz w:val="24"/>
-        </w:rPr>
-        <w:t>GeoNorth</w:t>
-      </w:r>
-      <w:proofErr w:type="spellEnd"/>
-      <w:r>
-        <w:rPr>
-          <w:rFonts w:ascii="Times New Roman" w:hAnsi="Times New Roman" w:cs="Times New Roman"/>
-          <w:sz w:val="24"/>
-        </w:rPr>
-        <w:t xml:space="preserve">, an Anchorage software development company: </w:t>
-      </w:r>
-      <w:r>
-        <w:rPr>
-          <w:rFonts w:ascii="Times New Roman" w:hAnsi="Times New Roman" w:cs="Times New Roman"/>
-          <w:sz w:val="24"/>
-        </w:rPr>
-        <w:t>“</w:t>
-      </w:r>
-      <w:r>
-        <w:rPr>
-          <w:rFonts w:ascii="Times New Roman" w:hAnsi="Times New Roman" w:cs="Times New Roman"/>
-          <w:sz w:val="24"/>
-        </w:rPr>
-        <w:t>.NET is one of the development languages of choice for high usage sites and sites with complex business rules and workflows.  Because it is a compiled language, it can be many times faster than PHP, ColdFusion, or other languages. You may have also heard of ASP.NET, which is the 'web design' portion of .NET, and works in conjunction with C# or VB.NET. If you want a fast site that can scale, or if you have complex business rules that need a lot of CPU power behind them, .NET is the way to go. Many of our Anchorage clients in Alaska use .NET, and we have deployed enterprise solutions as well as small websites and even handheld applications.</w:t>
-      </w:r>
-      <w:r>
-        <w:rPr>
-          <w:rFonts w:ascii="Times New Roman" w:hAnsi="Times New Roman" w:cs="Times New Roman"/>
-          <w:sz w:val="24"/>
-        </w:rPr>
-        <w:t>”</w:t>
-      </w:r>
-      <w:sdt>
-        <w:sdtPr>
-          <w:rPr>
-            <w:rFonts w:ascii="Times New Roman" w:hAnsi="Times New Roman" w:cs="Times New Roman"/>
-            <w:sz w:val="24"/>
-          </w:rPr>
-          <w:id w:val="233283273"/>
-          <w:citation/>
-        </w:sdtPr>
-        <w:sdtEndPr/>
-        <w:sdtContent>
-          <w:r>
-            <w:rPr>
-              <w:rFonts w:ascii="Times New Roman" w:hAnsi="Times New Roman" w:cs="Times New Roman"/>
-              <w:sz w:val="24"/>
-            </w:rPr>
-            <w:fldChar w:fldCharType="begin"/>
-          </w:r>
-          <w:r>
-            <w:rPr>
-              <w:rFonts w:ascii="Times New Roman" w:hAnsi="Times New Roman" w:cs="Times New Roman"/>
-              <w:sz w:val="24"/>
-            </w:rPr>
-            <w:instrText xml:space="preserve">CITATION Geo15 \l 1033 </w:instrText>
-          </w:r>
-          <w:r>
-            <w:rPr>
-              <w:rFonts w:ascii="Times New Roman" w:hAnsi="Times New Roman" w:cs="Times New Roman"/>
-              <w:sz w:val="24"/>
-            </w:rPr>
-            <w:fldChar w:fldCharType="separate"/>
-          </w:r>
-          <w:r>
-            <w:rPr>
-              <w:rFonts w:ascii="Times New Roman" w:hAnsi="Times New Roman" w:cs="Times New Roman"/>
-              <w:noProof/>
-              <w:sz w:val="24"/>
-            </w:rPr>
-            <w:t xml:space="preserve"> </w:t>
-          </w:r>
-          <w:r>
-            <w:rPr>
-              <w:rFonts w:ascii="Times New Roman" w:hAnsi="Times New Roman" w:cs="Times New Roman"/>
-              <w:noProof/>
-              <w:sz w:val="24"/>
-            </w:rPr>
-            <w:t>[4]</w:t>
-          </w:r>
-          <w:r>
-            <w:rPr>
-              <w:rFonts w:ascii="Times New Roman" w:hAnsi="Times New Roman" w:cs="Times New Roman"/>
-              <w:sz w:val="24"/>
-            </w:rPr>
-            <w:fldChar w:fldCharType="end"/>
-          </w:r>
-        </w:sdtContent>
-      </w:sdt>
-    </w:p>
-    <w:p>
-      <w:pPr>
-        <w:pStyle w:val="Heading2"/>
-        <w:spacing w:line="360" w:lineRule="auto"/>
-        <w:rPr>
-          <w:rFonts w:ascii="Times New Roman" w:hAnsi="Times New Roman" w:cs="Times New Roman"/>
-          <w:b/>
-          <w:color w:val="auto"/>
-          <w:sz w:val="32"/>
-          <w:szCs w:val="32"/>
-        </w:rPr>
-      </w:pPr>
-      <w:bookmarkStart w:id="6" w:name="_Toc410983698"/>
-      <w:bookmarkStart w:id="7" w:name="_Toc411958573"/>
-      <w:r>
-        <w:rPr>
-          <w:rFonts w:ascii="Times New Roman" w:hAnsi="Times New Roman" w:cs="Times New Roman"/>
-          <w:b/>
-          <w:color w:val="auto"/>
-          <w:sz w:val="32"/>
-          <w:szCs w:val="32"/>
-        </w:rPr>
-        <w:t>2</w:t>
-      </w:r>
-      <w:r>
-        <w:rPr>
-          <w:rFonts w:ascii="Times New Roman" w:hAnsi="Times New Roman" w:cs="Times New Roman"/>
-          <w:b/>
-          <w:color w:val="auto"/>
-          <w:sz w:val="32"/>
-          <w:szCs w:val="32"/>
-        </w:rPr>
-        <w:t>.3 Motivation</w:t>
-      </w:r>
-      <w:bookmarkEnd w:id="6"/>
-      <w:bookmarkEnd w:id="7"/>
-    </w:p>
-    <w:p>
-      <w:pPr>
-        <w:spacing w:line="360" w:lineRule="auto"/>
-        <w:rPr>
-          <w:rFonts w:ascii="Times New Roman" w:hAnsi="Times New Roman" w:cs="Times New Roman"/>
-          <w:sz w:val="24"/>
-        </w:rPr>
-      </w:pPr>
-      <w:r>
-        <w:rPr>
-          <w:rFonts w:ascii="Times New Roman" w:hAnsi="Times New Roman" w:cs="Times New Roman"/>
-          <w:sz w:val="24"/>
-        </w:rPr>
-        <w:t xml:space="preserve">My primary motivation </w:t>
-      </w:r>
-      <w:r>
-        <w:rPr>
-          <w:rFonts w:ascii="Times New Roman" w:hAnsi="Times New Roman" w:cs="Times New Roman"/>
-          <w:sz w:val="24"/>
-        </w:rPr>
-        <w:t xml:space="preserve">for this project </w:t>
-      </w:r>
-      <w:r>
-        <w:rPr>
-          <w:rFonts w:ascii="Times New Roman" w:hAnsi="Times New Roman" w:cs="Times New Roman"/>
-          <w:sz w:val="24"/>
-        </w:rPr>
-        <w:t xml:space="preserve">comes from the fact that </w:t>
-      </w:r>
-      <w:r>
-        <w:rPr>
-          <w:rFonts w:ascii="Times New Roman" w:hAnsi="Times New Roman" w:cs="Times New Roman"/>
-          <w:sz w:val="24"/>
-        </w:rPr>
-        <w:t>I am currently employed at DNR and my department manager asked me if I wanted to do this project.</w:t>
-      </w:r>
-      <w:r>
-        <w:rPr>
-          <w:rFonts w:ascii="Times New Roman" w:hAnsi="Times New Roman" w:cs="Times New Roman"/>
-          <w:sz w:val="24"/>
-        </w:rPr>
-        <w:t xml:space="preserve"> I really wanted to do a project that was going to be very practical and this project allows me to do just that. The project </w:t>
-      </w:r>
-      <w:r>
-        <w:rPr>
-          <w:rFonts w:ascii="Times New Roman" w:hAnsi="Times New Roman" w:cs="Times New Roman"/>
-          <w:sz w:val="24"/>
-        </w:rPr>
-        <w:lastRenderedPageBreak/>
-        <w:t xml:space="preserve">portal is likely to be implemented within the DNR system shortly after its completion and thorough testing. Working with DNR on this project gives me greater access to resources and a knowledge base that would not be available to me otherwise. </w:t>
-      </w:r>
-      <w:r>
-        <w:rPr>
-          <w:rFonts w:ascii="Times New Roman" w:hAnsi="Times New Roman" w:cs="Times New Roman"/>
-          <w:sz w:val="24"/>
-        </w:rPr>
-        <w:t xml:space="preserve">Doing this project for DNR </w:t>
-      </w:r>
-      <w:r>
-        <w:rPr>
-          <w:rFonts w:ascii="Times New Roman" w:hAnsi="Times New Roman" w:cs="Times New Roman"/>
-          <w:sz w:val="24"/>
-        </w:rPr>
-        <w:t>also gives me the opportunity to work on the project while at work, allowing me to better use my time.</w:t>
-      </w:r>
-    </w:p>
-    <w:p>
-      <w:pPr>
-        <w:spacing w:line="360" w:lineRule="auto"/>
-        <w:rPr>
-          <w:rFonts w:ascii="Times New Roman" w:hAnsi="Times New Roman" w:cs="Times New Roman"/>
-          <w:b/>
-          <w:sz w:val="32"/>
-        </w:rPr>
-      </w:pPr>
-      <w:r>
-        <w:rPr>
-          <w:rFonts w:ascii="Times New Roman" w:hAnsi="Times New Roman" w:cs="Times New Roman"/>
-          <w:sz w:val="24"/>
-        </w:rPr>
-        <w:t>My secondary motivation for wanting to</w:t>
-      </w:r>
-      <w:r>
-        <w:rPr>
-          <w:rFonts w:ascii="Times New Roman" w:hAnsi="Times New Roman" w:cs="Times New Roman"/>
-          <w:sz w:val="24"/>
-        </w:rPr>
-        <w:t xml:space="preserve"> do this project was because my</w:t>
-      </w:r>
-      <w:r>
-        <w:rPr>
-          <w:rFonts w:ascii="Times New Roman" w:hAnsi="Times New Roman" w:cs="Times New Roman"/>
-          <w:sz w:val="24"/>
-        </w:rPr>
-        <w:t xml:space="preserve"> department manager wanted the project done in .NET. I have not used .NET before and </w:t>
-      </w:r>
-      <w:r>
-        <w:rPr>
-          <w:rFonts w:ascii="Times New Roman" w:hAnsi="Times New Roman" w:cs="Times New Roman"/>
-          <w:sz w:val="24"/>
-        </w:rPr>
-        <w:t xml:space="preserve">am unfamiliar with its features. .NET seems to be used almost exclusively here in Anchorage. Therefore it was important to me to learn how to use it in order to increase my job marketability. Creating web applications is one of the things I am interested in doing for a job, thus being able to put a project like this within my portfolio was very compelling for me. </w:t>
-      </w:r>
-    </w:p>
-    <w:p>
-      <w:pPr>
-        <w:pStyle w:val="Heading2"/>
-        <w:spacing w:line="360" w:lineRule="auto"/>
-        <w:rPr>
-          <w:rFonts w:ascii="Times New Roman" w:hAnsi="Times New Roman" w:cs="Times New Roman"/>
-          <w:b/>
-          <w:color w:val="auto"/>
-          <w:sz w:val="32"/>
-        </w:rPr>
-      </w:pPr>
-      <w:bookmarkStart w:id="8" w:name="_Toc410983699"/>
-      <w:bookmarkStart w:id="9" w:name="_Toc411958574"/>
-      <w:r>
-        <w:rPr>
-          <w:rFonts w:ascii="Times New Roman" w:hAnsi="Times New Roman" w:cs="Times New Roman"/>
-          <w:b/>
-          <w:color w:val="auto"/>
-          <w:sz w:val="32"/>
-        </w:rPr>
-        <w:t>2</w:t>
-      </w:r>
-      <w:r>
-        <w:rPr>
-          <w:rFonts w:ascii="Times New Roman" w:hAnsi="Times New Roman" w:cs="Times New Roman"/>
-          <w:b/>
-          <w:color w:val="auto"/>
-          <w:sz w:val="32"/>
-        </w:rPr>
-        <w:t>.4 Recent Developments</w:t>
-      </w:r>
-      <w:bookmarkEnd w:id="8"/>
-      <w:bookmarkEnd w:id="9"/>
-    </w:p>
-    <w:p>
-      <w:pPr>
-        <w:spacing w:line="360" w:lineRule="auto"/>
-        <w:rPr>
-          <w:rFonts w:ascii="Times New Roman" w:hAnsi="Times New Roman" w:cs="Times New Roman"/>
-          <w:sz w:val="24"/>
-          <w:szCs w:val="24"/>
-        </w:rPr>
-      </w:pPr>
-      <w:r>
-        <w:rPr>
-          <w:rFonts w:ascii="Times New Roman" w:hAnsi="Times New Roman" w:cs="Times New Roman"/>
-          <w:noProof/>
-          <w:sz w:val="24"/>
-          <w:szCs w:val="24"/>
-        </w:rPr>
-        <w:drawing>
-          <wp:inline distT="0" distB="0" distL="0" distR="0" wp14:anchorId="4C9349AF" wp14:editId="497EA959">
-            <wp:extent cx="5943600" cy="2679700"/>
-            <wp:effectExtent l="0" t="0" r="0" b="0"/>
-            <wp:docPr id="6" name="Picture 6"/>
-            <wp:cNvGraphicFramePr>
-              <a:graphicFrameLocks xmlns:a="http://schemas.openxmlformats.org/drawingml/2006/main" noChangeAspect="1"/>
-            </wp:cNvGraphicFramePr>
-            <a:graphic xmlns:a="http://schemas.openxmlformats.org/drawingml/2006/main">
-              <a:graphicData uri="http://schemas.openxmlformats.org/drawingml/2006/picture">
-                <pic:pic xmlns:pic="http://schemas.openxmlformats.org/drawingml/2006/picture">
-                  <pic:nvPicPr>
-                    <pic:cNvPr id="6" name="graphic_services_mobileweb_0.png"/>
-                    <pic:cNvPicPr/>
-                  </pic:nvPicPr>
-                  <pic:blipFill>
-                    <a:blip r:embed="rId15">
-                      <a:extLst>
-                        <a:ext uri="{28A0092B-C50C-407E-A947-70E740481C1C}">
-                          <a14:useLocalDpi xmlns:a14="http://schemas.microsoft.com/office/drawing/2010/main" val="0"/>
-                        </a:ext>
-                      </a:extLst>
-                    </a:blip>
-                    <a:stretch>
-                      <a:fillRect/>
-                    </a:stretch>
-                  </pic:blipFill>
-                  <pic:spPr>
-                    <a:xfrm>
-                      <a:off x="0" y="0"/>
-                      <a:ext cx="5943600" cy="2679700"/>
-                    </a:xfrm>
-                    <a:prstGeom prst="rect">
-                      <a:avLst/>
-                    </a:prstGeom>
-                  </pic:spPr>
-                </pic:pic>
-              </a:graphicData>
-            </a:graphic>
-          </wp:inline>
-        </w:drawing>
-      </w:r>
-    </w:p>
-    <w:p>
-      <w:pPr>
-        <w:spacing w:line="360" w:lineRule="auto"/>
-        <w:jc w:val="center"/>
-        <w:rPr>
-          <w:rFonts w:ascii="Times New Roman" w:hAnsi="Times New Roman" w:cs="Times New Roman"/>
-          <w:sz w:val="24"/>
-        </w:rPr>
-      </w:pPr>
-      <w:r>
-        <w:rPr>
-          <w:rFonts w:ascii="Times New Roman" w:hAnsi="Times New Roman" w:cs="Times New Roman"/>
-          <w:sz w:val="24"/>
-        </w:rPr>
-        <w:t>Figure 1.5 – Mobile web development diagram from Techworldsoft.com</w:t>
-      </w:r>
-    </w:p>
-    <w:p>
-      <w:pPr>
-        <w:spacing w:line="360" w:lineRule="auto"/>
-        <w:rPr>
-          <w:rFonts w:ascii="Times New Roman" w:hAnsi="Times New Roman" w:cs="Times New Roman"/>
-          <w:sz w:val="24"/>
-          <w:szCs w:val="24"/>
-        </w:rPr>
-      </w:pPr>
-      <w:r>
-        <w:rPr>
-          <w:rFonts w:ascii="Times New Roman" w:hAnsi="Times New Roman" w:cs="Times New Roman"/>
-          <w:sz w:val="24"/>
-          <w:szCs w:val="24"/>
-        </w:rPr>
-        <w:t>The web development sector is always changing an upd</w:t>
-      </w:r>
-      <w:r>
-        <w:rPr>
-          <w:rFonts w:ascii="Times New Roman" w:hAnsi="Times New Roman" w:cs="Times New Roman"/>
-          <w:sz w:val="24"/>
-          <w:szCs w:val="24"/>
-        </w:rPr>
-        <w:t xml:space="preserve">ating with the invention of new </w:t>
-      </w:r>
-      <w:r>
-        <w:rPr>
-          <w:rFonts w:ascii="Times New Roman" w:hAnsi="Times New Roman" w:cs="Times New Roman"/>
-          <w:sz w:val="24"/>
-          <w:szCs w:val="24"/>
-        </w:rPr>
-        <w:t>technology. The biggest recent change in the web application development area is the addition of mobile computing. Mobile computing presents several challenges for traditional web developers including higher latency wireless networks, small memories, and smaller screen sizes.</w:t>
-      </w:r>
-      <w:r>
-        <w:rPr>
-          <w:rFonts w:ascii="Times New Roman" w:hAnsi="Times New Roman" w:cs="Times New Roman"/>
-          <w:sz w:val="24"/>
-          <w:szCs w:val="24"/>
-        </w:rPr>
-        <w:t xml:space="preserve"> M</w:t>
-      </w:r>
-      <w:r>
-        <w:rPr>
-          <w:rFonts w:ascii="Times New Roman" w:hAnsi="Times New Roman" w:cs="Times New Roman"/>
-          <w:sz w:val="24"/>
-          <w:szCs w:val="24"/>
-        </w:rPr>
-        <w:t>obile devices force w</w:t>
-      </w:r>
-      <w:r>
-        <w:rPr>
-          <w:rFonts w:ascii="Times New Roman" w:hAnsi="Times New Roman" w:cs="Times New Roman"/>
-          <w:sz w:val="24"/>
-          <w:szCs w:val="24"/>
-        </w:rPr>
-        <w:t xml:space="preserve">eb developers to think about things they have never had to think about before. Web applications must now take into account the type of device being used to determine the best </w:t>
-      </w:r>
-      <w:r>
-        <w:rPr>
-          <w:rFonts w:ascii="Times New Roman" w:hAnsi="Times New Roman" w:cs="Times New Roman"/>
-          <w:sz w:val="24"/>
-          <w:szCs w:val="24"/>
-        </w:rPr>
-        <w:lastRenderedPageBreak/>
-        <w:t>experience for the user. Mobile devices with high-latency connections, slower CPUs, and less memory need to be catered to just as much as desktops with wired connections, fast CPUs, and almost endless memory. Web developers now more than ever need to pay close attention to how they craft interfaces, given these constraints. Byte counts, request counts, memory usage, and execution time al</w:t>
-      </w:r>
-      <w:r>
-        <w:rPr>
-          <w:rFonts w:ascii="Times New Roman" w:hAnsi="Times New Roman" w:cs="Times New Roman"/>
-          <w:sz w:val="24"/>
-          <w:szCs w:val="24"/>
-        </w:rPr>
-        <w:t>l need to be considerations as w</w:t>
-      </w:r>
-      <w:r>
-        <w:rPr>
-          <w:rFonts w:ascii="Times New Roman" w:hAnsi="Times New Roman" w:cs="Times New Roman"/>
-          <w:sz w:val="24"/>
-          <w:szCs w:val="24"/>
-        </w:rPr>
-        <w:t>eb development for mobile devices continues to evolve.</w:t>
-      </w:r>
-      <w:r>
-        <w:rPr>
-          <w:rFonts w:ascii="Times New Roman" w:hAnsi="Times New Roman" w:cs="Times New Roman"/>
-          <w:sz w:val="24"/>
-          <w:szCs w:val="24"/>
-        </w:rPr>
-        <w:t xml:space="preserve"> </w:t>
-      </w:r>
-      <w:sdt>
-        <w:sdtPr>
-          <w:rPr>
-            <w:rFonts w:ascii="Times New Roman" w:hAnsi="Times New Roman" w:cs="Times New Roman"/>
-            <w:sz w:val="24"/>
-            <w:szCs w:val="24"/>
-          </w:rPr>
-          <w:id w:val="884986010"/>
-          <w:citation/>
-        </w:sdtPr>
-        <w:sdtEndPr/>
-        <w:sdtContent>
-          <w:r>
-            <w:rPr>
-              <w:rFonts w:ascii="Times New Roman" w:hAnsi="Times New Roman" w:cs="Times New Roman"/>
-              <w:sz w:val="24"/>
-              <w:szCs w:val="24"/>
-            </w:rPr>
-            <w:fldChar w:fldCharType="begin"/>
-          </w:r>
-          <w:r>
-            <w:rPr>
-              <w:rFonts w:ascii="Times New Roman" w:hAnsi="Times New Roman" w:cs="Times New Roman"/>
-              <w:sz w:val="24"/>
-              <w:szCs w:val="24"/>
-            </w:rPr>
-            <w:instrText xml:space="preserve"> CITATION Nic13 \l 1033 </w:instrText>
-          </w:r>
-          <w:r>
-            <w:rPr>
-              <w:rFonts w:ascii="Times New Roman" w:hAnsi="Times New Roman" w:cs="Times New Roman"/>
-              <w:sz w:val="24"/>
-              <w:szCs w:val="24"/>
-            </w:rPr>
-            <w:fldChar w:fldCharType="separate"/>
-          </w:r>
-          <w:r>
-            <w:rPr>
-              <w:rFonts w:ascii="Times New Roman" w:hAnsi="Times New Roman" w:cs="Times New Roman"/>
-              <w:noProof/>
-              <w:sz w:val="24"/>
-              <w:szCs w:val="24"/>
-            </w:rPr>
-            <w:t>[5]</w:t>
-          </w:r>
-          <w:r>
-            <w:rPr>
-              <w:rFonts w:ascii="Times New Roman" w:hAnsi="Times New Roman" w:cs="Times New Roman"/>
-              <w:sz w:val="24"/>
-              <w:szCs w:val="24"/>
-            </w:rPr>
-            <w:fldChar w:fldCharType="end"/>
-          </w:r>
-        </w:sdtContent>
-      </w:sdt>
-    </w:p>
-    <w:p>
-      <w:pPr>
-        <w:pStyle w:val="Heading2"/>
-        <w:spacing w:line="360" w:lineRule="auto"/>
-        <w:rPr>
-          <w:rFonts w:ascii="Times New Roman" w:hAnsi="Times New Roman" w:cs="Times New Roman"/>
-          <w:b/>
-          <w:color w:val="auto"/>
-          <w:sz w:val="32"/>
-        </w:rPr>
-      </w:pPr>
-      <w:bookmarkStart w:id="10" w:name="_Toc411958575"/>
-      <w:r>
-        <w:rPr>
-          <w:rFonts w:ascii="Times New Roman" w:hAnsi="Times New Roman" w:cs="Times New Roman"/>
-          <w:b/>
-          <w:color w:val="auto"/>
-          <w:sz w:val="32"/>
-        </w:rPr>
-        <w:t>2</w:t>
-      </w:r>
-      <w:r>
-        <w:rPr>
-          <w:rFonts w:ascii="Times New Roman" w:hAnsi="Times New Roman" w:cs="Times New Roman"/>
-          <w:b/>
-          <w:color w:val="auto"/>
-          <w:sz w:val="32"/>
-        </w:rPr>
-        <w:t>.5</w:t>
-      </w:r>
-      <w:r>
-        <w:rPr>
-          <w:rFonts w:ascii="Times New Roman" w:hAnsi="Times New Roman" w:cs="Times New Roman"/>
-          <w:b/>
-          <w:color w:val="auto"/>
-          <w:sz w:val="32"/>
-        </w:rPr>
-        <w:t xml:space="preserve"> </w:t>
-      </w:r>
-      <w:r>
-        <w:rPr>
-          <w:rFonts w:ascii="Times New Roman" w:hAnsi="Times New Roman" w:cs="Times New Roman"/>
-          <w:b/>
-          <w:color w:val="auto"/>
-          <w:sz w:val="32"/>
-        </w:rPr>
-        <w:t>Licensing</w:t>
-      </w:r>
-      <w:bookmarkEnd w:id="10"/>
-    </w:p>
-    <w:p>
-      <w:pPr>
-        <w:spacing w:line="360" w:lineRule="auto"/>
-        <w:rPr>
-          <w:rFonts w:ascii="Times New Roman" w:hAnsi="Times New Roman" w:cs="Times New Roman"/>
-          <w:sz w:val="24"/>
-        </w:rPr>
-      </w:pPr>
-      <w:r>
-        <w:rPr>
-          <w:rFonts w:ascii="Times New Roman" w:hAnsi="Times New Roman" w:cs="Times New Roman"/>
-          <w:sz w:val="24"/>
-        </w:rPr>
-        <w:t>Project Portal will use a BSD 3</w:t>
-      </w:r>
-      <w:r>
-        <w:rPr>
-          <w:rFonts w:ascii="Times New Roman" w:hAnsi="Times New Roman" w:cs="Times New Roman"/>
-          <w:sz w:val="24"/>
-        </w:rPr>
-        <w:t>-clause l</w:t>
-      </w:r>
-      <w:r>
-        <w:rPr>
-          <w:rFonts w:ascii="Times New Roman" w:hAnsi="Times New Roman" w:cs="Times New Roman"/>
-          <w:sz w:val="24"/>
-        </w:rPr>
-        <w:t xml:space="preserve">icense. This will allow me to limit my liability and the State of Alaska’s </w:t>
-      </w:r>
-      <w:r>
-        <w:rPr>
-          <w:rFonts w:ascii="Times New Roman" w:hAnsi="Times New Roman" w:cs="Times New Roman"/>
-          <w:sz w:val="24"/>
-        </w:rPr>
-        <w:t>liability</w:t>
-      </w:r>
-      <w:r>
-        <w:rPr>
-          <w:rFonts w:ascii="Times New Roman" w:hAnsi="Times New Roman" w:cs="Times New Roman"/>
-          <w:sz w:val="24"/>
-        </w:rPr>
-        <w:t>.</w:t>
-      </w:r>
-      <w:r>
-        <w:rPr>
-          <w:rFonts w:ascii="Times New Roman" w:hAnsi="Times New Roman" w:cs="Times New Roman"/>
-          <w:sz w:val="24"/>
-        </w:rPr>
-        <w:t xml:space="preserve"> It also makes it clear than no warranty is provided and that names referenced within cannot be used for promoting a new product containing the code.</w:t>
-      </w:r>
-      <w:r>
-        <w:rPr>
-          <w:rFonts w:ascii="Times New Roman" w:hAnsi="Times New Roman" w:cs="Times New Roman"/>
-          <w:sz w:val="24"/>
-        </w:rPr>
-        <w:t xml:space="preserve"> The code for Project Portal will be completely open source, however</w:t>
-      </w:r>
-      <w:r>
-        <w:rPr>
-          <w:rFonts w:ascii="Times New Roman" w:hAnsi="Times New Roman" w:cs="Times New Roman"/>
-          <w:sz w:val="24"/>
-        </w:rPr>
-        <w:t xml:space="preserve"> databases and files accessed by the code may contain proprietary data. DNR has requested that when source code is shown that references to server names be removed for security reasons. </w:t>
-      </w:r>
-    </w:p>
-    <w:p>
-      <w:pPr>
-        <w:pStyle w:val="NoSpacing"/>
-        <w:rPr>
-          <w:rFonts w:ascii="Times New Roman" w:hAnsi="Times New Roman" w:cs="Times New Roman"/>
-          <w:sz w:val="24"/>
-          <w:szCs w:val="24"/>
-        </w:rPr>
-      </w:pPr>
-      <w:r>
-        <w:rPr>
-          <w:rFonts w:ascii="Times New Roman" w:hAnsi="Times New Roman" w:cs="Times New Roman"/>
-          <w:sz w:val="24"/>
-          <w:szCs w:val="24"/>
-        </w:rPr>
-        <w:t>Copyright (c) 2015, Daniel Card, State of Alaska</w:t>
-      </w:r>
-    </w:p>
-    <w:p>
-      <w:pPr>
-        <w:pStyle w:val="NoSpacing"/>
-        <w:rPr>
-          <w:rFonts w:ascii="Times New Roman" w:hAnsi="Times New Roman" w:cs="Times New Roman"/>
-          <w:sz w:val="24"/>
-          <w:szCs w:val="24"/>
-        </w:rPr>
-      </w:pPr>
-      <w:r>
-        <w:rPr>
-          <w:rFonts w:ascii="Times New Roman" w:hAnsi="Times New Roman" w:cs="Times New Roman"/>
-          <w:sz w:val="24"/>
-          <w:szCs w:val="24"/>
-        </w:rPr>
-        <w:t>All rights reserved.</w:t>
-      </w:r>
-    </w:p>
-    <w:p>
-      <w:pPr>
-        <w:pStyle w:val="NoSpacing"/>
-        <w:rPr>
-          <w:rFonts w:ascii="Times New Roman" w:hAnsi="Times New Roman" w:cs="Times New Roman"/>
-          <w:sz w:val="24"/>
-          <w:szCs w:val="24"/>
-        </w:rPr>
-      </w:pPr>
-    </w:p>
-    <w:p>
-      <w:pPr>
-        <w:pStyle w:val="NoSpacing"/>
-        <w:rPr>
-          <w:rFonts w:ascii="Times New Roman" w:hAnsi="Times New Roman" w:cs="Times New Roman"/>
-          <w:sz w:val="24"/>
-          <w:szCs w:val="24"/>
-        </w:rPr>
-      </w:pPr>
-      <w:r>
-        <w:rPr>
-          <w:rFonts w:ascii="Times New Roman" w:hAnsi="Times New Roman" w:cs="Times New Roman"/>
-          <w:sz w:val="24"/>
-          <w:szCs w:val="24"/>
-        </w:rPr>
-        <w:t>Redistribution and use in source and binary forms, with or without modification, are permitted provided that the following conditions are met:</w:t>
-      </w:r>
-    </w:p>
-    <w:p>
-      <w:pPr>
-        <w:pStyle w:val="NoSpacing"/>
-        <w:rPr>
-          <w:rFonts w:ascii="Times New Roman" w:hAnsi="Times New Roman" w:cs="Times New Roman"/>
-          <w:sz w:val="24"/>
-          <w:szCs w:val="24"/>
-        </w:rPr>
-      </w:pPr>
-    </w:p>
-    <w:p>
-      <w:pPr>
-        <w:pStyle w:val="NoSpacing"/>
-        <w:rPr>
-          <w:rFonts w:ascii="Times New Roman" w:hAnsi="Times New Roman" w:cs="Times New Roman"/>
-          <w:sz w:val="24"/>
-          <w:szCs w:val="24"/>
-        </w:rPr>
-      </w:pPr>
-      <w:r>
-        <w:rPr>
-          <w:rFonts w:ascii="Times New Roman" w:hAnsi="Times New Roman" w:cs="Times New Roman"/>
-          <w:sz w:val="24"/>
-          <w:szCs w:val="24"/>
-        </w:rPr>
-        <w:t>1. Redistributions of source code must retain the above copyright notice, this list of conditions and the following disclaimer.</w:t>
-      </w:r>
-    </w:p>
-    <w:p>
-      <w:pPr>
-        <w:pStyle w:val="NoSpacing"/>
-        <w:rPr>
-          <w:rFonts w:ascii="Times New Roman" w:hAnsi="Times New Roman" w:cs="Times New Roman"/>
-          <w:sz w:val="24"/>
-          <w:szCs w:val="24"/>
-        </w:rPr>
-      </w:pPr>
-    </w:p>
-    <w:p>
-      <w:pPr>
-        <w:pStyle w:val="NoSpacing"/>
-        <w:rPr>
-          <w:rFonts w:ascii="Times New Roman" w:hAnsi="Times New Roman" w:cs="Times New Roman"/>
-          <w:sz w:val="24"/>
-          <w:szCs w:val="24"/>
-        </w:rPr>
-      </w:pPr>
-      <w:r>
-        <w:rPr>
-          <w:rFonts w:ascii="Times New Roman" w:hAnsi="Times New Roman" w:cs="Times New Roman"/>
-          <w:sz w:val="24"/>
-          <w:szCs w:val="24"/>
-        </w:rPr>
-        <w:t>2. Redistributions in binary form must reproduce the above copyright notice, this list of conditions and the following disclaimer in the documentation and/or other materials provided with the distribution.</w:t>
-      </w:r>
-    </w:p>
-    <w:p>
-      <w:pPr>
-        <w:pStyle w:val="NoSpacing"/>
-        <w:rPr>
-          <w:rFonts w:ascii="Times New Roman" w:hAnsi="Times New Roman" w:cs="Times New Roman"/>
-          <w:sz w:val="24"/>
-          <w:szCs w:val="24"/>
-        </w:rPr>
-      </w:pPr>
-    </w:p>
-    <w:p>
-      <w:pPr>
-        <w:pStyle w:val="NoSpacing"/>
-        <w:rPr>
-          <w:rFonts w:ascii="Times New Roman" w:hAnsi="Times New Roman" w:cs="Times New Roman"/>
-          <w:sz w:val="24"/>
-          <w:szCs w:val="24"/>
-        </w:rPr>
-      </w:pPr>
-      <w:r>
-        <w:rPr>
-          <w:rFonts w:ascii="Times New Roman" w:hAnsi="Times New Roman" w:cs="Times New Roman"/>
-          <w:sz w:val="24"/>
-          <w:szCs w:val="24"/>
-        </w:rPr>
-        <w:t>3. Neither the name of the copyright holder nor the names of its contributors may be used to endorse or promote products derived from this software without specific prior written permission.</w:t>
-      </w:r>
-    </w:p>
-    <w:p>
-      <w:pPr>
-        <w:pStyle w:val="NoSpacing"/>
-        <w:rPr>
-          <w:rFonts w:ascii="Times New Roman" w:hAnsi="Times New Roman" w:cs="Times New Roman"/>
-          <w:sz w:val="24"/>
-          <w:szCs w:val="24"/>
-        </w:rPr>
-      </w:pPr>
-    </w:p>
-    <w:p>
-      <w:pPr>
-        <w:pStyle w:val="NoSpacing"/>
-        <w:rPr>
-          <w:rFonts w:ascii="Times New Roman" w:hAnsi="Times New Roman" w:cs="Times New Roman"/>
-          <w:sz w:val="24"/>
-          <w:szCs w:val="24"/>
-        </w:rPr>
-      </w:pPr>
-      <w:r>
-        <w:rPr>
-          <w:rFonts w:ascii="Times New Roman" w:hAnsi="Times New Roman" w:cs="Times New Roman"/>
-          <w:sz w:val="24"/>
-          <w:szCs w:val="24"/>
-        </w:rPr>
-        <w:t xml:space="preserve">THIS SOFTWARE IS PROVIDED BY THE COPYRIGHT HOLDERS AND CONTRIBUTORS "AS IS" AND ANY EXPRESS OR IMPLIED WARRANTIES, INCLUDING, BUT NOT LIMITED TO, THE IMPLIED WARRANTIES OF MERCHANTABILITY AND FITNESS FOR A PARTICULAR PURPOSE ARE DISCLAIMED. IN NO EVENT SHALL THE COPYRIGHT HOLDER OR CONTRIBUTORS BE LIABLE FOR ANY DIRECT, INDIRECT, INCIDENTAL, SPECIAL, EXEMPLARY, OR CONSEQUENTIAL DAMAGES (INCLUDING, BUT NOT LIMITED TO, PROCUREMENT OF SUBSTITUTE GOODS OR SERVICES; LOSS OF USE, DATA, OR PROFITS; OR </w:t>
-      </w:r>
-      <w:r>
-        <w:rPr>
-          <w:rFonts w:ascii="Times New Roman" w:hAnsi="Times New Roman" w:cs="Times New Roman"/>
-          <w:sz w:val="24"/>
-          <w:szCs w:val="24"/>
-        </w:rPr>
-        <w:lastRenderedPageBreak/>
-        <w:t>BUSINESS INTERRUPTION) HOWEVER CAUSED AND ON ANY THEORY OF LIABILITY, WHETHER IN CONTRACT, STRICT LIABILITY, OR TORT (INCLUDING NEGLIGENCE OR OTHERWISE) ARISING IN ANY WAY OUT OF THE USE OF THIS SOFTWARE, EVEN IF ADVISED OF THE POSSIBILITY OF SUCH DAMAGE.</w:t>
-      </w:r>
-    </w:p>
-    <w:p>
-      <w:pPr>
-        <w:rPr>
-          <w:rFonts w:ascii="Times New Roman" w:hAnsi="Times New Roman" w:cs="Times New Roman"/>
-          <w:sz w:val="32"/>
-          <w:szCs w:val="24"/>
-        </w:rPr>
-      </w:pPr>
-      <w:r>
-        <w:rPr>
-          <w:rFonts w:ascii="Times New Roman" w:hAnsi="Times New Roman" w:cs="Times New Roman"/>
-          <w:sz w:val="32"/>
-          <w:szCs w:val="24"/>
-        </w:rPr>
-        <w:br w:type="page"/>
-      </w:r>
-    </w:p>
-    <w:p>
-      <w:pPr>
-        <w:pStyle w:val="NoSpacing"/>
-        <w:rPr>
-          <w:rFonts w:ascii="Times New Roman" w:hAnsi="Times New Roman" w:cs="Times New Roman"/>
-          <w:sz w:val="24"/>
-          <w:szCs w:val="24"/>
-        </w:rPr>
-      </w:pPr>
-    </w:p>
-    <w:bookmarkStart w:id="11" w:name="_Toc411958576" w:displacedByCustomXml="next"/>
+    <w:bookmarkStart w:id="11" w:name="_Toc412448818" w:displacedByCustomXml="next"/>
     <w:bookmarkStart w:id="12" w:name="_Toc410983700" w:displacedByCustomXml="next"/>
     <w:sdt>
       <w:sdtPr>
         <w:rPr>
           <w:rFonts w:asciiTheme="minorHAnsi" w:eastAsiaTheme="minorHAnsi" w:hAnsiTheme="minorHAnsi" w:cstheme="minorBidi"/>
-          <w:color w:val="auto"/>
           <w:sz w:val="22"/>
           <w:szCs w:val="22"/>
         </w:rPr>
@@ -3499,6 +3618,7 @@
       <w:sdtEndPr>
         <w:rPr>
           <w:rFonts w:ascii="Times New Roman" w:hAnsi="Times New Roman" w:cs="Times New Roman"/>
+          <w:b w:val="0"/>
           <w:sz w:val="28"/>
         </w:rPr>
       </w:sdtEndPr>
@@ -3507,19 +3627,10 @@
           <w:pPr>
             <w:pStyle w:val="Heading1"/>
             <w:rPr>
-              <w:rFonts w:ascii="Times New Roman" w:hAnsi="Times New Roman" w:cs="Times New Roman"/>
-              <w:b/>
-              <w:color w:val="auto"/>
               <w:sz w:val="36"/>
             </w:rPr>
           </w:pPr>
           <w:r>
-            <w:rPr>
-              <w:rFonts w:ascii="Times New Roman" w:hAnsi="Times New Roman" w:cs="Times New Roman"/>
-              <w:b/>
-              <w:color w:val="auto"/>
-              <w:sz w:val="40"/>
-            </w:rPr>
             <w:t>References</w:t>
           </w:r>
           <w:bookmarkEnd w:id="12"/>
@@ -3542,9 +3653,7 @@
             <w:p>
               <w:pPr>
                 <w:rPr>
-                  <w:rFonts w:ascii="Times New Roman" w:hAnsi="Times New Roman" w:cs="Times New Roman"/>
                   <w:noProof/>
-                  <w:sz w:val="24"/>
                 </w:rPr>
               </w:pPr>
               <w:r>
@@ -3582,12 +3691,12 @@
                 <w:tblLook w:val="04A0" w:firstRow="1" w:lastRow="0" w:firstColumn="1" w:lastColumn="0" w:noHBand="0" w:noVBand="1"/>
               </w:tblPr>
               <w:tblGrid>
-                <w:gridCol w:w="355"/>
-                <w:gridCol w:w="9005"/>
+                <w:gridCol w:w="322"/>
+                <w:gridCol w:w="9038"/>
               </w:tblGrid>
               <w:tr>
                 <w:trPr>
-                  <w:divId w:val="642195239"/>
+                  <w:divId w:val="658922699"/>
                   <w:tblCellSpacing w:w="15" w:type="dxa"/>
                 </w:trPr>
                 <w:tc>
@@ -3599,17 +3708,14 @@
                     <w:pPr>
                       <w:pStyle w:val="Bibliography"/>
                       <w:rPr>
-                        <w:rFonts w:ascii="Times New Roman" w:hAnsi="Times New Roman" w:cs="Times New Roman"/>
                         <w:noProof/>
-                        <w:sz w:val="28"/>
+                        <w:sz w:val="24"/>
                         <w:szCs w:val="24"/>
                       </w:rPr>
                     </w:pPr>
                     <w:r>
                       <w:rPr>
-                        <w:rFonts w:ascii="Times New Roman" w:hAnsi="Times New Roman" w:cs="Times New Roman"/>
                         <w:noProof/>
-                        <w:sz w:val="24"/>
                       </w:rPr>
                       <w:t xml:space="preserve">[1] </w:t>
                     </w:r>
@@ -3624,43 +3730,21 @@
                     <w:pPr>
                       <w:pStyle w:val="Bibliography"/>
                       <w:rPr>
-                        <w:rFonts w:ascii="Times New Roman" w:hAnsi="Times New Roman" w:cs="Times New Roman"/>
                         <w:noProof/>
-                        <w:sz w:val="24"/>
                       </w:rPr>
                     </w:pPr>
                     <w:r>
                       <w:rPr>
-                        <w:rFonts w:ascii="Times New Roman" w:hAnsi="Times New Roman" w:cs="Times New Roman"/>
                         <w:noProof/>
-                        <w:sz w:val="24"/>
                       </w:rPr>
-                      <w:t xml:space="preserve">J. Offutt, "Quality Attributes of Web Software Applications," </w:t>
-                    </w:r>
-                    <w:r>
-                      <w:rPr>
-                        <w:rFonts w:ascii="Times New Roman" w:hAnsi="Times New Roman" w:cs="Times New Roman"/>
-                        <w:i/>
-                        <w:iCs/>
-                        <w:noProof/>
-                        <w:sz w:val="24"/>
-                      </w:rPr>
-                      <w:t xml:space="preserve">IEEE Software, </w:t>
-                    </w:r>
-                    <w:r>
-                      <w:rPr>
-                        <w:rFonts w:ascii="Times New Roman" w:hAnsi="Times New Roman" w:cs="Times New Roman"/>
-                        <w:noProof/>
-                        <w:sz w:val="24"/>
-                      </w:rPr>
-                      <w:t xml:space="preserve">pp. 25-32, 2002. </w:t>
+                      <w:t>B. Fote, "Client-Side vs. Server-Side Code: What's the difference?," Segue Technologies, 1 May 2013. [Online]. Available: http://www.seguetech.com/blog/2013/05/01/client-side-server-side-code-difference. [Accessed 20 February 2015].</w:t>
                     </w:r>
                   </w:p>
                 </w:tc>
               </w:tr>
               <w:tr>
                 <w:trPr>
-                  <w:divId w:val="642195239"/>
+                  <w:divId w:val="658922699"/>
                   <w:tblCellSpacing w:w="15" w:type="dxa"/>
                 </w:trPr>
                 <w:tc>
@@ -3672,16 +3756,12 @@
                     <w:pPr>
                       <w:pStyle w:val="Bibliography"/>
                       <w:rPr>
-                        <w:rFonts w:ascii="Times New Roman" w:hAnsi="Times New Roman" w:cs="Times New Roman"/>
                         <w:noProof/>
-                        <w:sz w:val="24"/>
                       </w:rPr>
                     </w:pPr>
                     <w:r>
                       <w:rPr>
-                        <w:rFonts w:ascii="Times New Roman" w:hAnsi="Times New Roman" w:cs="Times New Roman"/>
                         <w:noProof/>
-                        <w:sz w:val="24"/>
                       </w:rPr>
                       <w:t xml:space="preserve">[2] </w:t>
                     </w:r>
@@ -3696,25 +3776,21 @@
                     <w:pPr>
                       <w:pStyle w:val="Bibliography"/>
                       <w:rPr>
-                        <w:rFonts w:ascii="Times New Roman" w:hAnsi="Times New Roman" w:cs="Times New Roman"/>
                         <w:noProof/>
-                        <w:sz w:val="24"/>
                       </w:rPr>
                     </w:pPr>
                     <w:r>
                       <w:rPr>
-                        <w:rFonts w:ascii="Times New Roman" w:hAnsi="Times New Roman" w:cs="Times New Roman"/>
                         <w:noProof/>
-                        <w:sz w:val="24"/>
                       </w:rPr>
-                      <w:t>P. Christensson, "Web Application Definition," 17 February 2014. [Online]. Available: http://techterms.com/definition/web_application. [Accessed 30 January 2015].</w:t>
+                      <w:t>R. Fielding, J. Gettys, J. Mogul, H. Frystyk, L. Masinter, P. Leach, T. Berners-Lee and D. Connolly, "Hypertext Transfer Protocol -- HTTP/1.1," World Wide Web Consortium, 1 September 2004. [Online]. Available: http://www.w3.org/Protocols/rfc2616/rfc2616.html. [Accessed 23 February 2015].</w:t>
                     </w:r>
                   </w:p>
                 </w:tc>
               </w:tr>
               <w:tr>
                 <w:trPr>
-                  <w:divId w:val="642195239"/>
+                  <w:divId w:val="658922699"/>
                   <w:tblCellSpacing w:w="15" w:type="dxa"/>
                 </w:trPr>
                 <w:tc>
@@ -3726,16 +3802,12 @@
                     <w:pPr>
                       <w:pStyle w:val="Bibliography"/>
                       <w:rPr>
-                        <w:rFonts w:ascii="Times New Roman" w:hAnsi="Times New Roman" w:cs="Times New Roman"/>
                         <w:noProof/>
-                        <w:sz w:val="24"/>
                       </w:rPr>
                     </w:pPr>
                     <w:r>
                       <w:rPr>
-                        <w:rFonts w:ascii="Times New Roman" w:hAnsi="Times New Roman" w:cs="Times New Roman"/>
                         <w:noProof/>
-                        <w:sz w:val="24"/>
                       </w:rPr>
                       <w:t xml:space="preserve">[3] </w:t>
                     </w:r>
@@ -3750,43 +3822,21 @@
                     <w:pPr>
                       <w:pStyle w:val="Bibliography"/>
                       <w:rPr>
-                        <w:rFonts w:ascii="Times New Roman" w:hAnsi="Times New Roman" w:cs="Times New Roman"/>
                         <w:noProof/>
-                        <w:sz w:val="24"/>
                       </w:rPr>
                     </w:pPr>
                     <w:r>
                       <w:rPr>
-                        <w:rFonts w:ascii="Times New Roman" w:hAnsi="Times New Roman" w:cs="Times New Roman"/>
                         <w:noProof/>
-                        <w:sz w:val="24"/>
                       </w:rPr>
-                      <w:t xml:space="preserve">B. Adida, "Securing The Web," </w:t>
-                    </w:r>
-                    <w:r>
-                      <w:rPr>
-                        <w:rFonts w:ascii="Times New Roman" w:hAnsi="Times New Roman" w:cs="Times New Roman"/>
-                        <w:i/>
-                        <w:iCs/>
-                        <w:noProof/>
-                        <w:sz w:val="24"/>
-                      </w:rPr>
-                      <w:t xml:space="preserve">IEEE Internet Computing, </w:t>
-                    </w:r>
-                    <w:r>
-                      <w:rPr>
-                        <w:rFonts w:ascii="Times New Roman" w:hAnsi="Times New Roman" w:cs="Times New Roman"/>
-                        <w:noProof/>
-                        <w:sz w:val="24"/>
-                      </w:rPr>
-                      <w:t xml:space="preserve">vol. 1, no. 4, pp. 91-93, 1997. </w:t>
+                      <w:t>Wikipedia, "ArcGIS," Wikimedia Foundation Inc., 2015 January 15. [Online]. Available: http://en.wikipedia.org/wiki/ArcGIS. [Accessed 23 Feruary 2015].</w:t>
                     </w:r>
                   </w:p>
                 </w:tc>
               </w:tr>
               <w:tr>
                 <w:trPr>
-                  <w:divId w:val="642195239"/>
+                  <w:divId w:val="658922699"/>
                   <w:tblCellSpacing w:w="15" w:type="dxa"/>
                 </w:trPr>
                 <w:tc>
@@ -3798,16 +3848,12 @@
                     <w:pPr>
                       <w:pStyle w:val="Bibliography"/>
                       <w:rPr>
-                        <w:rFonts w:ascii="Times New Roman" w:hAnsi="Times New Roman" w:cs="Times New Roman"/>
                         <w:noProof/>
-                        <w:sz w:val="24"/>
                       </w:rPr>
                     </w:pPr>
                     <w:r>
                       <w:rPr>
-                        <w:rFonts w:ascii="Times New Roman" w:hAnsi="Times New Roman" w:cs="Times New Roman"/>
                         <w:noProof/>
-                        <w:sz w:val="24"/>
                       </w:rPr>
                       <w:t xml:space="preserve">[4] </w:t>
                     </w:r>
@@ -3822,25 +3868,21 @@
                     <w:pPr>
                       <w:pStyle w:val="Bibliography"/>
                       <w:rPr>
-                        <w:rFonts w:ascii="Times New Roman" w:hAnsi="Times New Roman" w:cs="Times New Roman"/>
                         <w:noProof/>
-                        <w:sz w:val="24"/>
                       </w:rPr>
                     </w:pPr>
                     <w:r>
                       <w:rPr>
-                        <w:rFonts w:ascii="Times New Roman" w:hAnsi="Times New Roman" w:cs="Times New Roman"/>
                         <w:noProof/>
-                        <w:sz w:val="24"/>
                       </w:rPr>
-                      <w:t>GeoNorth, ".Net Development in Anchorage," GeoNorth, [Online]. Available: http://www.geonorth.com/development/net/anchorage. [Accessed 2 February 2015].</w:t>
+                      <w:t>PR Newswire, "The Future of .NET Development, Here Today.: Announcing DevExpress Universal 13.2: Award-Winning .NET Development Tools from DevExpress," PR Newswire, 12 December 2013. [Online]. Available: http://search.proquest.com.proxy.consortiumlibrary.org/docview/1467285563?accountid=14473. [Accessed 23 February 2015].</w:t>
                     </w:r>
                   </w:p>
                 </w:tc>
               </w:tr>
               <w:tr>
                 <w:trPr>
-                  <w:divId w:val="642195239"/>
+                  <w:divId w:val="658922699"/>
                   <w:tblCellSpacing w:w="15" w:type="dxa"/>
                 </w:trPr>
                 <w:tc>
@@ -3852,16 +3894,12 @@
                     <w:pPr>
                       <w:pStyle w:val="Bibliography"/>
                       <w:rPr>
-                        <w:rFonts w:ascii="Times New Roman" w:hAnsi="Times New Roman" w:cs="Times New Roman"/>
                         <w:noProof/>
-                        <w:sz w:val="24"/>
                       </w:rPr>
                     </w:pPr>
                     <w:r>
                       <w:rPr>
-                        <w:rFonts w:ascii="Times New Roman" w:hAnsi="Times New Roman" w:cs="Times New Roman"/>
                         <w:noProof/>
-                        <w:sz w:val="24"/>
                       </w:rPr>
                       <w:t xml:space="preserve">[5] </w:t>
                     </w:r>
@@ -3876,36 +3914,14 @@
                     <w:pPr>
                       <w:pStyle w:val="Bibliography"/>
                       <w:rPr>
-                        <w:rFonts w:ascii="Times New Roman" w:hAnsi="Times New Roman" w:cs="Times New Roman"/>
                         <w:noProof/>
-                        <w:sz w:val="24"/>
                       </w:rPr>
                     </w:pPr>
                     <w:r>
                       <w:rPr>
-                        <w:rFonts w:ascii="Times New Roman" w:hAnsi="Times New Roman" w:cs="Times New Roman"/>
                         <w:noProof/>
-                        <w:sz w:val="24"/>
                       </w:rPr>
-                      <w:t xml:space="preserve">N. C. Zakas, "The Evolution of Web Development for Mobile Devices," </w:t>
-                    </w:r>
-                    <w:r>
-                      <w:rPr>
-                        <w:rFonts w:ascii="Times New Roman" w:hAnsi="Times New Roman" w:cs="Times New Roman"/>
-                        <w:i/>
-                        <w:iCs/>
-                        <w:noProof/>
-                        <w:sz w:val="24"/>
-                      </w:rPr>
-                      <w:t xml:space="preserve">ACM Queue, </w:t>
-                    </w:r>
-                    <w:r>
-                      <w:rPr>
-                        <w:rFonts w:ascii="Times New Roman" w:hAnsi="Times New Roman" w:cs="Times New Roman"/>
-                        <w:noProof/>
-                        <w:sz w:val="24"/>
-                      </w:rPr>
-                      <w:t xml:space="preserve">vol. 11, no. 2, pp. 1-10, 2013. </w:t>
+                      <w:t>Microsoft, "Overview," Microsoft, 2015. [Online]. Available: http://www.iis.net/overview. [Accessed 23 February 2015].</w:t>
                     </w:r>
                   </w:p>
                 </w:tc>
@@ -3913,11 +3929,10 @@
             </w:tbl>
             <w:p>
               <w:pPr>
-                <w:divId w:val="642195239"/>
+                <w:divId w:val="658922699"/>
                 <w:rPr>
-                  <w:rFonts w:ascii="Times New Roman" w:eastAsia="Times New Roman" w:hAnsi="Times New Roman" w:cs="Times New Roman"/>
+                  <w:rFonts w:eastAsia="Times New Roman"/>
                   <w:noProof/>
-                  <w:sz w:val="24"/>
                 </w:rPr>
               </w:pPr>
             </w:p>
@@ -3970,7 +3985,7 @@
           <w:color w:val="auto"/>
         </w:rPr>
       </w:pPr>
-      <w:bookmarkStart w:id="13" w:name="_Toc411958577"/>
+      <w:bookmarkStart w:id="13" w:name="_Toc412448819"/>
       <w:bookmarkEnd w:id="13"/>
     </w:p>
     <w:p/>
@@ -4003,10 +4018,10 @@
             <v:path o:extrusionok="f" gradientshapeok="t" o:connecttype="rect"/>
             <o:lock v:ext="edit" aspectratio="t"/>
           </v:shapetype>
-          <v:shape id="_x0000_i1025" type="#_x0000_t75" style="width:467.3pt;height:281.2pt" o:ole="">
-            <v:imagedata r:id="rId16" o:title=""/>
+          <v:shape id="_x0000_i1025" type="#_x0000_t75" style="width:467.5pt;height:281.3pt" o:ole="">
+            <v:imagedata r:id="rId15" o:title=""/>
           </v:shape>
-          <o:OLEObject Type="Embed" ProgID="Visio.Drawing.15" ShapeID="_x0000_i1025" DrawAspect="Content" ObjectID="_1485717053" r:id="rId17"/>
+          <o:OLEObject Type="Embed" ProgID="Visio.Drawing.15" ShapeID="_x0000_i1025" DrawAspect="Content" ObjectID="_1486209529" r:id="rId16"/>
         </w:object>
       </w:r>
     </w:p>
@@ -4052,7 +4067,7 @@
           <w:color w:val="auto"/>
         </w:rPr>
       </w:pPr>
-      <w:bookmarkStart w:id="14" w:name="_Toc411958578"/>
+      <w:bookmarkStart w:id="14" w:name="_Toc412448820"/>
       <w:bookmarkEnd w:id="14"/>
     </w:p>
     <w:p>
@@ -4693,7 +4708,7 @@
   <w:abstractNum w:abstractNumId="4">
     <w:nsid w:val="397F6C33"/>
     <w:multiLevelType w:val="multilevel"/>
-    <w:tmpl w:val="8A64C398"/>
+    <w:tmpl w:val="EC38AFD4"/>
     <w:lvl w:ilvl="0">
       <w:start w:val="1"/>
       <w:numFmt w:val="decimal"/>
@@ -5763,7 +5778,7 @@
     <w:link w:val="Heading1Char"/>
     <w:uiPriority w:val="9"/>
     <w:qFormat/>
-    <w:rsid w:val="006828D1"/>
+    <w:rsid w:val="00436B90"/>
     <w:pPr>
       <w:keepNext/>
       <w:keepLines/>
@@ -5771,10 +5786,10 @@
       <w:outlineLvl w:val="0"/>
     </w:pPr>
     <w:rPr>
-      <w:rFonts w:asciiTheme="majorHAnsi" w:eastAsiaTheme="majorEastAsia" w:hAnsiTheme="majorHAnsi" w:cstheme="majorBidi"/>
-      <w:color w:val="2E74B5" w:themeColor="accent1" w:themeShade="BF"/>
-      <w:sz w:val="32"/>
-      <w:szCs w:val="32"/>
+      <w:rFonts w:ascii="Times New Roman" w:eastAsiaTheme="majorEastAsia" w:hAnsi="Times New Roman" w:cs="Times New Roman"/>
+      <w:b/>
+      <w:sz w:val="52"/>
+      <w:szCs w:val="52"/>
     </w:rPr>
   </w:style>
   <w:style w:type="paragraph" w:styleId="Heading2">
@@ -5785,7 +5800,7 @@
     <w:uiPriority w:val="9"/>
     <w:unhideWhenUsed/>
     <w:qFormat/>
-    <w:rsid w:val="00127164"/>
+    <w:rsid w:val="00436B90"/>
     <w:pPr>
       <w:keepNext/>
       <w:keepLines/>
@@ -5793,13 +5808,13 @@
         <w:ilvl w:val="1"/>
         <w:numId w:val="10"/>
       </w:numPr>
-      <w:spacing w:before="40" w:after="0"/>
+      <w:spacing w:before="40" w:after="0" w:line="360" w:lineRule="auto"/>
       <w:outlineLvl w:val="1"/>
     </w:pPr>
     <w:rPr>
-      <w:rFonts w:asciiTheme="majorHAnsi" w:eastAsiaTheme="majorEastAsia" w:hAnsiTheme="majorHAnsi" w:cstheme="majorBidi"/>
-      <w:color w:val="2E74B5" w:themeColor="accent1" w:themeShade="BF"/>
-      <w:sz w:val="26"/>
+      <w:rFonts w:ascii="Times New Roman" w:eastAsiaTheme="majorEastAsia" w:hAnsi="Times New Roman" w:cs="Times New Roman"/>
+      <w:b/>
+      <w:sz w:val="32"/>
       <w:szCs w:val="26"/>
     </w:rPr>
   </w:style>
@@ -5809,10 +5824,9 @@
     <w:next w:val="Normal"/>
     <w:link w:val="Heading3Char"/>
     <w:uiPriority w:val="9"/>
-    <w:semiHidden/>
     <w:unhideWhenUsed/>
     <w:qFormat/>
-    <w:rsid w:val="001D1CA3"/>
+    <w:rsid w:val="006755F6"/>
     <w:pPr>
       <w:keepNext/>
       <w:keepLines/>
@@ -5820,12 +5834,12 @@
         <w:ilvl w:val="2"/>
         <w:numId w:val="10"/>
       </w:numPr>
-      <w:spacing w:before="40" w:after="0"/>
+      <w:spacing w:before="40" w:after="0" w:line="360" w:lineRule="auto"/>
       <w:outlineLvl w:val="2"/>
     </w:pPr>
     <w:rPr>
-      <w:rFonts w:asciiTheme="majorHAnsi" w:eastAsiaTheme="majorEastAsia" w:hAnsiTheme="majorHAnsi" w:cstheme="majorBidi"/>
-      <w:color w:val="1F4D78" w:themeColor="accent1" w:themeShade="7F"/>
+      <w:rFonts w:ascii="Times New Roman" w:eastAsiaTheme="majorEastAsia" w:hAnsi="Times New Roman" w:cs="Times New Roman"/>
+      <w:b/>
       <w:sz w:val="24"/>
       <w:szCs w:val="24"/>
     </w:rPr>
@@ -6141,12 +6155,12 @@
     <w:basedOn w:val="DefaultParagraphFont"/>
     <w:link w:val="Heading1"/>
     <w:uiPriority w:val="9"/>
-    <w:rsid w:val="006828D1"/>
+    <w:rsid w:val="00436B90"/>
     <w:rPr>
-      <w:rFonts w:asciiTheme="majorHAnsi" w:eastAsiaTheme="majorEastAsia" w:hAnsiTheme="majorHAnsi" w:cstheme="majorBidi"/>
-      <w:color w:val="2E74B5" w:themeColor="accent1" w:themeShade="BF"/>
-      <w:sz w:val="32"/>
-      <w:szCs w:val="32"/>
+      <w:rFonts w:ascii="Times New Roman" w:eastAsiaTheme="majorEastAsia" w:hAnsi="Times New Roman" w:cs="Times New Roman"/>
+      <w:b/>
+      <w:sz w:val="52"/>
+      <w:szCs w:val="52"/>
     </w:rPr>
   </w:style>
   <w:style w:type="paragraph" w:styleId="Bibliography">
@@ -6162,7 +6176,6 @@
     <w:basedOn w:val="Normal"/>
     <w:next w:val="Normal"/>
     <w:uiPriority w:val="35"/>
-    <w:semiHidden/>
     <w:unhideWhenUsed/>
     <w:qFormat/>
     <w:rsid w:val="00F94D00"/>
@@ -6254,11 +6267,11 @@
     <w:basedOn w:val="DefaultParagraphFont"/>
     <w:link w:val="Heading2"/>
     <w:uiPriority w:val="9"/>
-    <w:rsid w:val="00127164"/>
+    <w:rsid w:val="00436B90"/>
     <w:rPr>
-      <w:rFonts w:asciiTheme="majorHAnsi" w:eastAsiaTheme="majorEastAsia" w:hAnsiTheme="majorHAnsi" w:cstheme="majorBidi"/>
-      <w:color w:val="2E74B5" w:themeColor="accent1" w:themeShade="BF"/>
-      <w:sz w:val="26"/>
+      <w:rFonts w:ascii="Times New Roman" w:eastAsiaTheme="majorEastAsia" w:hAnsi="Times New Roman" w:cs="Times New Roman"/>
+      <w:b/>
+      <w:sz w:val="32"/>
       <w:szCs w:val="26"/>
     </w:rPr>
   </w:style>
@@ -6287,11 +6300,10 @@
     <w:basedOn w:val="DefaultParagraphFont"/>
     <w:link w:val="Heading3"/>
     <w:uiPriority w:val="9"/>
-    <w:semiHidden/>
-    <w:rsid w:val="001D1CA3"/>
+    <w:rsid w:val="006755F6"/>
     <w:rPr>
-      <w:rFonts w:asciiTheme="majorHAnsi" w:eastAsiaTheme="majorEastAsia" w:hAnsiTheme="majorHAnsi" w:cstheme="majorBidi"/>
-      <w:color w:val="1F4D78" w:themeColor="accent1" w:themeShade="7F"/>
+      <w:rFonts w:ascii="Times New Roman" w:eastAsiaTheme="majorEastAsia" w:hAnsi="Times New Roman" w:cs="Times New Roman"/>
+      <w:b/>
       <w:sz w:val="24"/>
       <w:szCs w:val="24"/>
     </w:rPr>
@@ -6671,109 +6683,139 @@
 <file path=customXml/item2.xml><?xml version="1.0" encoding="utf-8"?>
 <b:Sources xmlns:b="http://schemas.openxmlformats.org/officeDocument/2006/bibliography" xmlns="http://schemas.openxmlformats.org/officeDocument/2006/bibliography" SelectedStyle="\IEEE2006OfficeOnline.xsl" StyleName="IEEE" Version="2006">
   <b:Source>
-    <b:Tag>Jef02</b:Tag>
-    <b:SourceType>JournalArticle</b:SourceType>
-    <b:Guid>{0BF824DA-9B36-4AAC-9280-734B082DE754}</b:Guid>
-    <b:Title>Quality Attributes of Web Software Applications</b:Title>
-    <b:Year>2002</b:Year>
+    <b:Tag>Fot13</b:Tag>
+    <b:SourceType>InternetSite</b:SourceType>
+    <b:Guid>{FC70070E-DBE4-4FC7-9703-1694B26C37F6}</b:Guid>
     <b:Author>
       <b:Author>
         <b:NameList>
           <b:Person>
-            <b:Last>Offutt</b:Last>
-            <b:First>Jeff</b:First>
+            <b:Last>Fote</b:Last>
+            <b:First>Bill</b:First>
           </b:Person>
         </b:NameList>
       </b:Author>
     </b:Author>
-    <b:JournalName>IEEE Software</b:JournalName>
-    <b:Pages>25-32</b:Pages>
+    <b:Title>Client-Side vs. Server-Side Code: What's the difference?</b:Title>
+    <b:Year>2013</b:Year>
+    <b:ProductionCompany>Segue Technologies</b:ProductionCompany>
+    <b:Month>May</b:Month>
+    <b:Day>1</b:Day>
+    <b:YearAccessed>2015</b:YearAccessed>
+    <b:MonthAccessed>February</b:MonthAccessed>
+    <b:DayAccessed>20</b:DayAccessed>
+    <b:URL>http://www.seguetech.com/blog/2013/05/01/client-side-server-side-code-difference</b:URL>
     <b:RefOrder>1</b:RefOrder>
   </b:Source>
   <b:Source>
-    <b:Tag>Chr14</b:Tag>
-    <b:SourceType>DocumentFromInternetSite</b:SourceType>
-    <b:Guid>{0A85F244-6E99-4E03-A4CB-DC3A29F7F432}</b:Guid>
-    <b:Title>Web Application Definition</b:Title>
-    <b:Year>2014</b:Year>
+    <b:Tag>Fie04</b:Tag>
+    <b:SourceType>InternetSite</b:SourceType>
+    <b:Guid>{44E35B0F-59C3-475F-A25E-9D2FE0954350}</b:Guid>
     <b:Author>
       <b:Author>
         <b:NameList>
           <b:Person>
-            <b:Last>Christensson</b:Last>
-            <b:First>Per</b:First>
+            <b:Last>Fielding</b:Last>
+            <b:First>R</b:First>
+          </b:Person>
+          <b:Person>
+            <b:Last>Gettys</b:Last>
+            <b:First>J</b:First>
+          </b:Person>
+          <b:Person>
+            <b:Last>Mogul</b:Last>
+            <b:First>J</b:First>
+          </b:Person>
+          <b:Person>
+            <b:Last>Frystyk</b:Last>
+            <b:First>H</b:First>
+          </b:Person>
+          <b:Person>
+            <b:Last>Masinter</b:Last>
+            <b:First>L</b:First>
+          </b:Person>
+          <b:Person>
+            <b:Last>Leach</b:Last>
+            <b:First>P</b:First>
+          </b:Person>
+          <b:Person>
+            <b:Last>Berners-Lee</b:Last>
+            <b:First>T</b:First>
+          </b:Person>
+          <b:Person>
+            <b:Last>Connolly</b:Last>
+            <b:First>D</b:First>
           </b:Person>
         </b:NameList>
       </b:Author>
     </b:Author>
-    <b:Month>February</b:Month>
-    <b:Day>17</b:Day>
+    <b:Title>Hypertext Transfer Protocol -- HTTP/1.1</b:Title>
+    <b:ProductionCompany>World Wide Web Consortium</b:ProductionCompany>
+    <b:Year>2004</b:Year>
+    <b:Month>September</b:Month>
+    <b:Day>1</b:Day>
     <b:YearAccessed>2015</b:YearAccessed>
-    <b:MonthAccessed>January</b:MonthAccessed>
-    <b:DayAccessed>30</b:DayAccessed>
-    <b:URL>http://techterms.com/definition/web_application</b:URL>
+    <b:MonthAccessed>February</b:MonthAccessed>
+    <b:DayAccessed>23</b:DayAccessed>
+    <b:URL>http://www.w3.org/Protocols/rfc2616/rfc2616.html</b:URL>
     <b:RefOrder>2</b:RefOrder>
   </b:Source>
   <b:Source>
-    <b:Tag>Ben97</b:Tag>
-    <b:SourceType>JournalArticle</b:SourceType>
-    <b:Guid>{58791639-0372-4670-A810-DAE4AB6DC341}</b:Guid>
-    <b:Title>Securing The Web</b:Title>
-    <b:Year>1997</b:Year>
+    <b:Tag>Wik15</b:Tag>
+    <b:SourceType>InternetSite</b:SourceType>
+    <b:Guid>{FC6A3A11-99FD-4CF0-BBF1-7018226F2D3F}</b:Guid>
     <b:Author>
       <b:Author>
-        <b:NameList>
-          <b:Person>
-            <b:Last>Adida</b:Last>
-            <b:First>Ben</b:First>
-          </b:Person>
-        </b:NameList>
+        <b:Corporate>Wikipedia</b:Corporate>
       </b:Author>
     </b:Author>
-    <b:JournalName>IEEE Internet Computing</b:JournalName>
-    <b:Pages>91-93</b:Pages>
-    <b:Volume>1</b:Volume>
-    <b:Issue>4</b:Issue>
+    <b:Title>ArcGIS</b:Title>
+    <b:ProductionCompany>Wikimedia Foundation Inc.</b:ProductionCompany>
+    <b:Year>15</b:Year>
+    <b:Month>January</b:Month>
+    <b:Day>2015</b:Day>
+    <b:YearAccessed>2015</b:YearAccessed>
+    <b:MonthAccessed>Feruary</b:MonthAccessed>
+    <b:DayAccessed>23</b:DayAccessed>
+    <b:URL>http://en.wikipedia.org/wiki/ArcGIS</b:URL>
     <b:RefOrder>3</b:RefOrder>
   </b:Source>
   <b:Source>
-    <b:Tag>Geo15</b:Tag>
+    <b:Tag>PRN13</b:Tag>
     <b:SourceType>InternetSite</b:SourceType>
-    <b:Guid>{BC7B86A5-DA7B-4987-8AD7-0EAB71830711}</b:Guid>
+    <b:Guid>{E353CEFC-AB3D-4AA0-8C09-96CB3006146A}</b:Guid>
     <b:Author>
       <b:Author>
-        <b:Corporate>GeoNorth</b:Corporate>
+        <b:Corporate>PR Newswire</b:Corporate>
       </b:Author>
     </b:Author>
-    <b:Title>.Net Development in Anchorage</b:Title>
-    <b:ProductionCompany>GeoNorth</b:ProductionCompany>
+    <b:Title>The Future of .NET Development, Here Today.: Announcing DevExpress Universal 13.2: Award-Winning .NET Development Tools from DevExpress</b:Title>
+    <b:ProductionCompany>PR Newswire</b:ProductionCompany>
+    <b:Year>2013</b:Year>
+    <b:Month>December</b:Month>
+    <b:Day>12</b:Day>
     <b:YearAccessed>2015</b:YearAccessed>
-    <b:MonthAccessed>February</b:MonthAccessed>
-    <b:DayAccessed>2</b:DayAccessed>
-    <b:URL>http://www.geonorth.com/development/net/anchorage</b:URL>
+    <b:MonthAccessed>February </b:MonthAccessed>
+    <b:DayAccessed>23</b:DayAccessed>
+    <b:URL>http://search.proquest.com.proxy.consortiumlibrary.org/docview/1467285563?accountid=14473</b:URL>
     <b:RefOrder>4</b:RefOrder>
   </b:Source>
   <b:Source>
-    <b:Tag>Nic13</b:Tag>
-    <b:SourceType>JournalArticle</b:SourceType>
-    <b:Guid>{E0803552-6D41-4FC1-9249-5EE2D1092E6F}</b:Guid>
+    <b:Tag>Mic15</b:Tag>
+    <b:SourceType>InternetSite</b:SourceType>
+    <b:Guid>{2A1266EB-805E-460B-B3B2-46F3DA189644}</b:Guid>
     <b:Author>
       <b:Author>
-        <b:NameList>
-          <b:Person>
-            <b:Last>Zakas</b:Last>
-            <b:First>Nicholas</b:First>
-            <b:Middle>C.</b:Middle>
-          </b:Person>
-        </b:NameList>
+        <b:Corporate>Microsoft</b:Corporate>
       </b:Author>
     </b:Author>
-    <b:Title>The Evolution of Web Development for Mobile Devices</b:Title>
-    <b:JournalName>ACM Queue</b:JournalName>
-    <b:Year>2013</b:Year>
-    <b:Pages>1-10</b:Pages>
-    <b:Volume>11</b:Volume>
-    <b:Issue>2</b:Issue>
+    <b:Title>Overview</b:Title>
+    <b:ProductionCompany>Microsoft</b:ProductionCompany>
+    <b:Year>2015</b:Year>
+    <b:YearAccessed>2015</b:YearAccessed>
+    <b:MonthAccessed>February </b:MonthAccessed>
+    <b:DayAccessed>23</b:DayAccessed>
+    <b:URL>http://www.iis.net/overview</b:URL>
     <b:RefOrder>5</b:RefOrder>
   </b:Source>
 </b:Sources>
@@ -6788,7 +6830,7 @@
 </file>
 
 <file path=customXml/itemProps2.xml><?xml version="1.0" encoding="utf-8"?>
-<ds:datastoreItem xmlns:ds="http://schemas.openxmlformats.org/officeDocument/2006/customXml" ds:itemID="{8E6B0F86-B5B1-42C2-839E-B64502B3BB85}">
+<ds:datastoreItem xmlns:ds="http://schemas.openxmlformats.org/officeDocument/2006/customXml" ds:itemID="{AE6DD735-E914-4581-A1CF-4DBA123639CC}">
   <ds:schemaRefs>
     <ds:schemaRef ds:uri="http://schemas.openxmlformats.org/officeDocument/2006/bibliography"/>
   </ds:schemaRefs>

--- a/Documents/Chapter 2.docx
+++ b/Documents/Chapter 2.docx
@@ -265,8 +265,17 @@
               <w:rFonts w:ascii="Times New Roman" w:hAnsi="Times New Roman" w:cs="Times New Roman"/>
               <w:sz w:val="40"/>
             </w:rPr>
-            <w:t>Adriano Cavalcanti</w:t>
+            <w:t xml:space="preserve">Adriano </w:t>
           </w:r>
+          <w:proofErr w:type="spellStart"/>
+          <w:r>
+            <w:rPr>
+              <w:rFonts w:ascii="Times New Roman" w:hAnsi="Times New Roman" w:cs="Times New Roman"/>
+              <w:sz w:val="40"/>
+            </w:rPr>
+            <w:t>Cavalcanti</w:t>
+          </w:r>
+          <w:proofErr w:type="spellEnd"/>
         </w:p>
         <w:p>
           <w:pPr>
@@ -390,6 +399,7 @@
           <w:sdtPr>
             <w:rPr>
               <w:rFonts w:asciiTheme="minorHAnsi" w:eastAsiaTheme="minorHAnsi" w:hAnsiTheme="minorHAnsi" w:cstheme="minorBidi"/>
+              <w:b w:val="0"/>
               <w:sz w:val="22"/>
               <w:szCs w:val="22"/>
             </w:rPr>
@@ -427,11 +437,7 @@
                 </w:tabs>
                 <w:spacing w:line="360" w:lineRule="auto"/>
                 <w:rPr>
-                  <w:rFonts w:ascii="Times New Roman" w:eastAsiaTheme="minorEastAsia" w:hAnsi="Times New Roman" w:cs="Times New Roman"/>
-                  <w:b/>
                   <w:noProof/>
-                  <w:sz w:val="24"/>
-                  <w:szCs w:val="24"/>
                 </w:rPr>
               </w:pPr>
               <w:r>
@@ -479,7 +485,22 @@
                 </w:rPr>
                 <w:fldChar w:fldCharType="separate"/>
               </w:r>
-              <w:hyperlink w:anchor="_Toc412448810" w:history="1">
+            </w:p>
+            <w:p>
+              <w:pPr>
+                <w:pStyle w:val="TOC1"/>
+                <w:tabs>
+                  <w:tab w:val="right" w:leader="dot" w:pos="9350"/>
+                </w:tabs>
+                <w:rPr>
+                  <w:rFonts w:ascii="Times New Roman" w:eastAsiaTheme="minorEastAsia" w:hAnsi="Times New Roman" w:cs="Times New Roman"/>
+                  <w:b/>
+                  <w:noProof/>
+                  <w:sz w:val="24"/>
+                  <w:szCs w:val="24"/>
+                </w:rPr>
+              </w:pPr>
+              <w:hyperlink w:anchor="_Toc412650781" w:history="1">
                 <w:r>
                   <w:rPr>
                     <w:rStyle w:val="Hyperlink"/>
@@ -522,7 +543,7 @@
                     <w:sz w:val="24"/>
                     <w:szCs w:val="24"/>
                   </w:rPr>
-                  <w:instrText xml:space="preserve"> PAGEREF _Toc412448810 \h </w:instrText>
+                  <w:instrText xml:space="preserve"> PAGEREF _Toc412650781 \h </w:instrText>
                 </w:r>
                 <w:r>
                   <w:rPr>
@@ -583,7 +604,7 @@
                   <w:szCs w:val="24"/>
                 </w:rPr>
               </w:pPr>
-              <w:hyperlink w:anchor="_Toc412448811" w:history="1">
+              <w:hyperlink w:anchor="_Toc412650782" w:history="1">
                 <w:r>
                   <w:rPr>
                     <w:rStyle w:val="Hyperlink"/>
@@ -626,7 +647,7 @@
                     <w:sz w:val="24"/>
                     <w:szCs w:val="24"/>
                   </w:rPr>
-                  <w:instrText xml:space="preserve"> PAGEREF _Toc412448811 \h </w:instrText>
+                  <w:instrText xml:space="preserve"> PAGEREF _Toc412650782 \h </w:instrText>
                 </w:r>
                 <w:r>
                   <w:rPr>
@@ -687,7 +708,7 @@
                   <w:szCs w:val="24"/>
                 </w:rPr>
               </w:pPr>
-              <w:hyperlink w:anchor="_Toc412448812" w:history="1">
+              <w:hyperlink w:anchor="_Toc412650783" w:history="1">
                 <w:r>
                   <w:rPr>
                     <w:rStyle w:val="Hyperlink"/>
@@ -730,7 +751,7 @@
                     <w:sz w:val="24"/>
                     <w:szCs w:val="24"/>
                   </w:rPr>
-                  <w:instrText xml:space="preserve"> PAGEREF _Toc412448812 \h </w:instrText>
+                  <w:instrText xml:space="preserve"> PAGEREF _Toc412650783 \h </w:instrText>
                 </w:r>
                 <w:r>
                   <w:rPr>
@@ -791,7 +812,7 @@
                   <w:szCs w:val="24"/>
                 </w:rPr>
               </w:pPr>
-              <w:hyperlink w:anchor="_Toc412448813" w:history="1">
+              <w:hyperlink w:anchor="_Toc412650784" w:history="1">
                 <w:r>
                   <w:rPr>
                     <w:rStyle w:val="Hyperlink"/>
@@ -834,7 +855,7 @@
                     <w:sz w:val="24"/>
                     <w:szCs w:val="24"/>
                   </w:rPr>
-                  <w:instrText xml:space="preserve"> PAGEREF _Toc412448813 \h </w:instrText>
+                  <w:instrText xml:space="preserve"> PAGEREF _Toc412650784 \h </w:instrText>
                 </w:r>
                 <w:r>
                   <w:rPr>
@@ -895,7 +916,7 @@
                   <w:szCs w:val="24"/>
                 </w:rPr>
               </w:pPr>
-              <w:hyperlink w:anchor="_Toc412448814" w:history="1">
+              <w:hyperlink w:anchor="_Toc412650785" w:history="1">
                 <w:r>
                   <w:rPr>
                     <w:rStyle w:val="Hyperlink"/>
@@ -938,7 +959,7 @@
                     <w:sz w:val="24"/>
                     <w:szCs w:val="24"/>
                   </w:rPr>
-                  <w:instrText xml:space="preserve"> PAGEREF _Toc412448814 \h </w:instrText>
+                  <w:instrText xml:space="preserve"> PAGEREF _Toc412650785 \h </w:instrText>
                 </w:r>
                 <w:r>
                   <w:rPr>
@@ -999,7 +1020,7 @@
                   <w:szCs w:val="24"/>
                 </w:rPr>
               </w:pPr>
-              <w:hyperlink w:anchor="_Toc412448815" w:history="1">
+              <w:hyperlink w:anchor="_Toc412650786" w:history="1">
                 <w:r>
                   <w:rPr>
                     <w:rStyle w:val="Hyperlink"/>
@@ -1042,7 +1063,7 @@
                     <w:sz w:val="24"/>
                     <w:szCs w:val="24"/>
                   </w:rPr>
-                  <w:instrText xml:space="preserve"> PAGEREF _Toc412448815 \h </w:instrText>
+                  <w:instrText xml:space="preserve"> PAGEREF _Toc412650786 \h </w:instrText>
                 </w:r>
                 <w:r>
                   <w:rPr>
@@ -1103,7 +1124,7 @@
                   <w:szCs w:val="24"/>
                 </w:rPr>
               </w:pPr>
-              <w:hyperlink w:anchor="_Toc412448816" w:history="1">
+              <w:hyperlink w:anchor="_Toc412650787" w:history="1">
                 <w:r>
                   <w:rPr>
                     <w:rStyle w:val="Hyperlink"/>
@@ -1146,7 +1167,7 @@
                     <w:sz w:val="24"/>
                     <w:szCs w:val="24"/>
                   </w:rPr>
-                  <w:instrText xml:space="preserve"> PAGEREF _Toc412448816 \h </w:instrText>
+                  <w:instrText xml:space="preserve"> PAGEREF _Toc412650787 \h </w:instrText>
                 </w:r>
                 <w:r>
                   <w:rPr>
@@ -1207,7 +1228,7 @@
                   <w:szCs w:val="24"/>
                 </w:rPr>
               </w:pPr>
-              <w:hyperlink w:anchor="_Toc412448817" w:history="1">
+              <w:hyperlink w:anchor="_Toc412650788" w:history="1">
                 <w:r>
                   <w:rPr>
                     <w:rStyle w:val="Hyperlink"/>
@@ -1250,7 +1271,7 @@
                     <w:sz w:val="24"/>
                     <w:szCs w:val="24"/>
                   </w:rPr>
-                  <w:instrText xml:space="preserve"> PAGEREF _Toc412448817 \h </w:instrText>
+                  <w:instrText xml:space="preserve"> PAGEREF _Toc412650788 \h </w:instrText>
                 </w:r>
                 <w:r>
                   <w:rPr>
@@ -1287,6 +1308,110 @@
                 <w:r>
                   <w:rPr>
                     <w:rFonts w:ascii="Times New Roman" w:hAnsi="Times New Roman"/>
+                    <w:b/>
+                    <w:noProof/>
+                    <w:webHidden/>
+                    <w:sz w:val="24"/>
+                    <w:szCs w:val="24"/>
+                  </w:rPr>
+                  <w:fldChar w:fldCharType="end"/>
+                </w:r>
+              </w:hyperlink>
+            </w:p>
+            <w:p>
+              <w:pPr>
+                <w:pStyle w:val="TOC2"/>
+                <w:tabs>
+                  <w:tab w:val="right" w:leader="dot" w:pos="9350"/>
+                </w:tabs>
+                <w:rPr>
+                  <w:rFonts w:ascii="Times New Roman" w:eastAsiaTheme="minorEastAsia" w:hAnsi="Times New Roman" w:cs="Times New Roman"/>
+                  <w:b/>
+                  <w:noProof/>
+                  <w:sz w:val="24"/>
+                  <w:szCs w:val="24"/>
+                </w:rPr>
+              </w:pPr>
+              <w:hyperlink w:anchor="_Toc412650789" w:history="1">
+                <w:r>
+                  <w:rPr>
+                    <w:rStyle w:val="Hyperlink"/>
+                    <w:rFonts w:ascii="Times New Roman" w:hAnsi="Times New Roman" w:cs="Times New Roman"/>
+                    <w:b/>
+                    <w:noProof/>
+                    <w:sz w:val="24"/>
+                    <w:szCs w:val="24"/>
+                  </w:rPr>
+                  <w:t>2.3 Agile Methodology</w:t>
+                </w:r>
+                <w:r>
+                  <w:rPr>
+                    <w:rFonts w:ascii="Times New Roman" w:hAnsi="Times New Roman" w:cs="Times New Roman"/>
+                    <w:b/>
+                    <w:noProof/>
+                    <w:webHidden/>
+                    <w:sz w:val="24"/>
+                    <w:szCs w:val="24"/>
+                  </w:rPr>
+                  <w:tab/>
+                </w:r>
+                <w:r>
+                  <w:rPr>
+                    <w:rFonts w:ascii="Times New Roman" w:hAnsi="Times New Roman" w:cs="Times New Roman"/>
+                    <w:b/>
+                    <w:noProof/>
+                    <w:webHidden/>
+                    <w:sz w:val="24"/>
+                    <w:szCs w:val="24"/>
+                  </w:rPr>
+                  <w:fldChar w:fldCharType="begin"/>
+                </w:r>
+                <w:r>
+                  <w:rPr>
+                    <w:rFonts w:ascii="Times New Roman" w:hAnsi="Times New Roman" w:cs="Times New Roman"/>
+                    <w:b/>
+                    <w:noProof/>
+                    <w:webHidden/>
+                    <w:sz w:val="24"/>
+                    <w:szCs w:val="24"/>
+                  </w:rPr>
+                  <w:instrText xml:space="preserve"> PAGEREF _Toc412650789 \h </w:instrText>
+                </w:r>
+                <w:r>
+                  <w:rPr>
+                    <w:rFonts w:ascii="Times New Roman" w:hAnsi="Times New Roman" w:cs="Times New Roman"/>
+                    <w:b/>
+                    <w:noProof/>
+                    <w:webHidden/>
+                    <w:sz w:val="24"/>
+                    <w:szCs w:val="24"/>
+                  </w:rPr>
+                </w:r>
+                <w:r>
+                  <w:rPr>
+                    <w:rFonts w:ascii="Times New Roman" w:hAnsi="Times New Roman" w:cs="Times New Roman"/>
+                    <w:b/>
+                    <w:noProof/>
+                    <w:webHidden/>
+                    <w:sz w:val="24"/>
+                    <w:szCs w:val="24"/>
+                  </w:rPr>
+                  <w:fldChar w:fldCharType="separate"/>
+                </w:r>
+                <w:r>
+                  <w:rPr>
+                    <w:rFonts w:ascii="Times New Roman" w:hAnsi="Times New Roman" w:cs="Times New Roman"/>
+                    <w:b/>
+                    <w:noProof/>
+                    <w:webHidden/>
+                    <w:sz w:val="24"/>
+                    <w:szCs w:val="24"/>
+                  </w:rPr>
+                  <w:t>6</w:t>
+                </w:r>
+                <w:r>
+                  <w:rPr>
+                    <w:rFonts w:ascii="Times New Roman" w:hAnsi="Times New Roman" w:cs="Times New Roman"/>
                     <w:b/>
                     <w:noProof/>
                     <w:webHidden/>
@@ -1311,7 +1436,7 @@
                   <w:szCs w:val="24"/>
                 </w:rPr>
               </w:pPr>
-              <w:hyperlink w:anchor="_Toc412448818" w:history="1">
+              <w:hyperlink w:anchor="_Toc412650790" w:history="1">
                 <w:r>
                   <w:rPr>
                     <w:rStyle w:val="Hyperlink"/>
@@ -1354,7 +1479,7 @@
                     <w:sz w:val="24"/>
                     <w:szCs w:val="24"/>
                   </w:rPr>
-                  <w:instrText xml:space="preserve"> PAGEREF _Toc412448818 \h </w:instrText>
+                  <w:instrText xml:space="preserve"> PAGEREF _Toc412650790 \h </w:instrText>
                 </w:r>
                 <w:r>
                   <w:rPr>
@@ -1386,7 +1511,7 @@
                     <w:sz w:val="24"/>
                     <w:szCs w:val="24"/>
                   </w:rPr>
-                  <w:t>6</w:t>
+                  <w:t>7</w:t>
                 </w:r>
                 <w:r>
                   <w:rPr>
@@ -1415,7 +1540,7 @@
                   <w:szCs w:val="24"/>
                 </w:rPr>
               </w:pPr>
-              <w:hyperlink w:anchor="_Toc412448819" w:history="1">
+              <w:hyperlink w:anchor="_Toc412650791" w:history="1">
                 <w:r>
                   <w:rPr>
                     <w:rStyle w:val="Hyperlink"/>
@@ -1458,7 +1583,7 @@
                     <w:sz w:val="24"/>
                     <w:szCs w:val="24"/>
                   </w:rPr>
-                  <w:instrText xml:space="preserve"> PAGEREF _Toc412448819 \h </w:instrText>
+                  <w:instrText xml:space="preserve"> PAGEREF _Toc412650791 \h </w:instrText>
                 </w:r>
                 <w:r>
                   <w:rPr>
@@ -1519,7 +1644,7 @@
                   <w:szCs w:val="24"/>
                 </w:rPr>
               </w:pPr>
-              <w:hyperlink w:anchor="_Toc412448820" w:history="1">
+              <w:hyperlink w:anchor="_Toc412650792" w:history="1">
                 <w:r>
                   <w:rPr>
                     <w:rStyle w:val="Hyperlink"/>
@@ -1562,7 +1687,7 @@
                     <w:sz w:val="24"/>
                     <w:szCs w:val="24"/>
                   </w:rPr>
-                  <w:instrText xml:space="preserve"> PAGEREF _Toc412448820 \h </w:instrText>
+                  <w:instrText xml:space="preserve"> PAGEREF _Toc412650792 \h </w:instrText>
                 </w:r>
                 <w:r>
                   <w:rPr>
@@ -1652,6 +1777,8 @@
             </w:rPr>
             <w:br w:type="page"/>
           </w:r>
+          <w:bookmarkStart w:id="0" w:name="_GoBack"/>
+          <w:bookmarkEnd w:id="0"/>
         </w:p>
         <w:p>
           <w:pPr>
@@ -1693,7 +1820,7 @@
       <w:pPr>
         <w:pStyle w:val="Heading1"/>
       </w:pPr>
-      <w:bookmarkStart w:id="0" w:name="_Toc412448810"/>
+      <w:bookmarkStart w:id="1" w:name="_Toc412650781"/>
       <w:r>
         <w:t>System</w:t>
       </w:r>
@@ -1706,7 +1833,7 @@
       <w:r>
         <w:t>ology</w:t>
       </w:r>
-      <w:bookmarkEnd w:id="0"/>
+      <w:bookmarkEnd w:id="1"/>
     </w:p>
     <w:p>
       <w:pPr>
@@ -1776,148 +1903,17 @@
       <w:pPr>
         <w:pStyle w:val="Heading2"/>
       </w:pPr>
-      <w:bookmarkStart w:id="1" w:name="_Toc410983696"/>
-      <w:bookmarkStart w:id="2" w:name="_Toc412448811"/>
+      <w:bookmarkStart w:id="2" w:name="_Toc410983696"/>
+      <w:bookmarkStart w:id="3" w:name="_Toc412650782"/>
       <w:r>
         <w:t>2</w:t>
       </w:r>
       <w:r>
         <w:t xml:space="preserve">.1 </w:t>
       </w:r>
-      <w:bookmarkEnd w:id="1"/>
+      <w:bookmarkEnd w:id="2"/>
       <w:r>
         <w:t>System Model</w:t>
-      </w:r>
-      <w:bookmarkEnd w:id="2"/>
-    </w:p>
-    <w:p>
-      <w:pPr>
-        <w:spacing w:line="360" w:lineRule="auto"/>
-        <w:rPr>
-          <w:rFonts w:ascii="Times New Roman" w:hAnsi="Times New Roman" w:cs="Times New Roman"/>
-          <w:sz w:val="24"/>
-        </w:rPr>
-      </w:pPr>
-      <w:r>
-        <w:rPr>
-          <w:rFonts w:ascii="Times New Roman" w:hAnsi="Times New Roman" w:cs="Times New Roman"/>
-          <w:sz w:val="24"/>
-        </w:rPr>
-        <w:t>Project Portal is using a design based of</w:t>
-      </w:r>
-      <w:r>
-        <w:rPr>
-          <w:rFonts w:ascii="Times New Roman" w:hAnsi="Times New Roman" w:cs="Times New Roman"/>
-          <w:sz w:val="24"/>
-        </w:rPr>
-        <w:t>f of</w:t>
-      </w:r>
-      <w:r>
-        <w:rPr>
-          <w:rFonts w:ascii="Times New Roman" w:hAnsi="Times New Roman" w:cs="Times New Roman"/>
-          <w:sz w:val="24"/>
-        </w:rPr>
-        <w:t xml:space="preserve"> the client-server model. </w:t>
-      </w:r>
-      <w:r>
-        <w:rPr>
-          <w:rFonts w:ascii="Times New Roman" w:hAnsi="Times New Roman" w:cs="Times New Roman"/>
-          <w:sz w:val="24"/>
-        </w:rPr>
-        <w:t>T</w:t>
-      </w:r>
-      <w:r>
-        <w:rPr>
-          <w:rFonts w:ascii="Times New Roman" w:hAnsi="Times New Roman" w:cs="Times New Roman"/>
-          <w:sz w:val="24"/>
-        </w:rPr>
-        <w:t>his</w:t>
-      </w:r>
-      <w:r>
-        <w:rPr>
-          <w:rFonts w:ascii="Times New Roman" w:hAnsi="Times New Roman" w:cs="Times New Roman"/>
-          <w:sz w:val="24"/>
-        </w:rPr>
-        <w:t xml:space="preserve"> model</w:t>
-      </w:r>
-      <w:r>
-        <w:rPr>
-          <w:rFonts w:ascii="Times New Roman" w:hAnsi="Times New Roman" w:cs="Times New Roman"/>
-          <w:sz w:val="24"/>
-        </w:rPr>
-        <w:t xml:space="preserve"> </w:t>
-      </w:r>
-      <w:r>
-        <w:rPr>
-          <w:rFonts w:ascii="Times New Roman" w:hAnsi="Times New Roman" w:cs="Times New Roman"/>
-          <w:sz w:val="24"/>
-        </w:rPr>
-        <w:t>specifically</w:t>
-      </w:r>
-      <w:r>
-        <w:rPr>
-          <w:rFonts w:ascii="Times New Roman" w:hAnsi="Times New Roman" w:cs="Times New Roman"/>
-          <w:sz w:val="24"/>
-        </w:rPr>
-        <w:t xml:space="preserve"> describes the interactions between a client computer and a server.</w:t>
-      </w:r>
-      <w:r>
-        <w:rPr>
-          <w:rFonts w:ascii="Times New Roman" w:hAnsi="Times New Roman" w:cs="Times New Roman"/>
-          <w:sz w:val="24"/>
-        </w:rPr>
-        <w:t xml:space="preserve"> </w:t>
-      </w:r>
-      <w:r>
-        <w:rPr>
-          <w:rFonts w:ascii="Times New Roman" w:hAnsi="Times New Roman" w:cs="Times New Roman"/>
-          <w:sz w:val="24"/>
-        </w:rPr>
-        <w:t xml:space="preserve">The model Project Portal will be using </w:t>
-      </w:r>
-      <w:r>
-        <w:rPr>
-          <w:rFonts w:ascii="Times New Roman" w:hAnsi="Times New Roman" w:cs="Times New Roman"/>
-          <w:sz w:val="24"/>
-        </w:rPr>
-        <w:t>has essentially three different areas that work together to make the application run. I will</w:t>
-      </w:r>
-      <w:r>
-        <w:rPr>
-          <w:rFonts w:ascii="Times New Roman" w:hAnsi="Times New Roman" w:cs="Times New Roman"/>
-          <w:sz w:val="24"/>
-        </w:rPr>
-        <w:t xml:space="preserve"> refer to these areas as client-</w:t>
-      </w:r>
-      <w:r>
-        <w:rPr>
-          <w:rFonts w:ascii="Times New Roman" w:hAnsi="Times New Roman" w:cs="Times New Roman"/>
-          <w:sz w:val="24"/>
-        </w:rPr>
-        <w:t>side, server</w:t>
-      </w:r>
-      <w:r>
-        <w:rPr>
-          <w:rFonts w:ascii="Times New Roman" w:hAnsi="Times New Roman" w:cs="Times New Roman"/>
-          <w:sz w:val="24"/>
-        </w:rPr>
-        <w:t>-side</w:t>
-      </w:r>
-      <w:r>
-        <w:rPr>
-          <w:rFonts w:ascii="Times New Roman" w:hAnsi="Times New Roman" w:cs="Times New Roman"/>
-          <w:sz w:val="24"/>
-        </w:rPr>
-        <w:t xml:space="preserve">, and back-end. </w:t>
-      </w:r>
-    </w:p>
-    <w:p>
-      <w:pPr>
-        <w:pStyle w:val="Heading3"/>
-      </w:pPr>
-      <w:bookmarkStart w:id="3" w:name="_Toc412448812"/>
-      <w:r>
-        <w:t>2.1.1 Client-Side</w:t>
       </w:r>
       <w:bookmarkEnd w:id="3"/>
     </w:p>
@@ -1934,6 +1930,123 @@
           <w:rFonts w:ascii="Times New Roman" w:hAnsi="Times New Roman" w:cs="Times New Roman"/>
           <w:sz w:val="24"/>
         </w:rPr>
+        <w:t>Project Portal is using a design based of</w:t>
+      </w:r>
+      <w:r>
+        <w:rPr>
+          <w:rFonts w:ascii="Times New Roman" w:hAnsi="Times New Roman" w:cs="Times New Roman"/>
+          <w:sz w:val="24"/>
+        </w:rPr>
+        <w:t>f of</w:t>
+      </w:r>
+      <w:r>
+        <w:rPr>
+          <w:rFonts w:ascii="Times New Roman" w:hAnsi="Times New Roman" w:cs="Times New Roman"/>
+          <w:sz w:val="24"/>
+        </w:rPr>
+        <w:t xml:space="preserve"> the client-server model. </w:t>
+      </w:r>
+      <w:r>
+        <w:rPr>
+          <w:rFonts w:ascii="Times New Roman" w:hAnsi="Times New Roman" w:cs="Times New Roman"/>
+          <w:sz w:val="24"/>
+        </w:rPr>
+        <w:t>T</w:t>
+      </w:r>
+      <w:r>
+        <w:rPr>
+          <w:rFonts w:ascii="Times New Roman" w:hAnsi="Times New Roman" w:cs="Times New Roman"/>
+          <w:sz w:val="24"/>
+        </w:rPr>
+        <w:t>his</w:t>
+      </w:r>
+      <w:r>
+        <w:rPr>
+          <w:rFonts w:ascii="Times New Roman" w:hAnsi="Times New Roman" w:cs="Times New Roman"/>
+          <w:sz w:val="24"/>
+        </w:rPr>
+        <w:t xml:space="preserve"> model</w:t>
+      </w:r>
+      <w:r>
+        <w:rPr>
+          <w:rFonts w:ascii="Times New Roman" w:hAnsi="Times New Roman" w:cs="Times New Roman"/>
+          <w:sz w:val="24"/>
+        </w:rPr>
+        <w:t xml:space="preserve"> specifically describes the interactions between a client computer and a server.</w:t>
+      </w:r>
+      <w:r>
+        <w:rPr>
+          <w:rFonts w:ascii="Times New Roman" w:hAnsi="Times New Roman" w:cs="Times New Roman"/>
+          <w:sz w:val="24"/>
+        </w:rPr>
+        <w:t xml:space="preserve"> </w:t>
+      </w:r>
+      <w:r>
+        <w:rPr>
+          <w:rFonts w:ascii="Times New Roman" w:hAnsi="Times New Roman" w:cs="Times New Roman"/>
+          <w:sz w:val="24"/>
+        </w:rPr>
+        <w:t xml:space="preserve">The model Project Portal will be using </w:t>
+      </w:r>
+      <w:r>
+        <w:rPr>
+          <w:rFonts w:ascii="Times New Roman" w:hAnsi="Times New Roman" w:cs="Times New Roman"/>
+          <w:sz w:val="24"/>
+        </w:rPr>
+        <w:t>has essentially three different areas that work together to make the application run. I will</w:t>
+      </w:r>
+      <w:r>
+        <w:rPr>
+          <w:rFonts w:ascii="Times New Roman" w:hAnsi="Times New Roman" w:cs="Times New Roman"/>
+          <w:sz w:val="24"/>
+        </w:rPr>
+        <w:t xml:space="preserve"> refer to these areas as client-</w:t>
+      </w:r>
+      <w:r>
+        <w:rPr>
+          <w:rFonts w:ascii="Times New Roman" w:hAnsi="Times New Roman" w:cs="Times New Roman"/>
+          <w:sz w:val="24"/>
+        </w:rPr>
+        <w:t>side, server</w:t>
+      </w:r>
+      <w:r>
+        <w:rPr>
+          <w:rFonts w:ascii="Times New Roman" w:hAnsi="Times New Roman" w:cs="Times New Roman"/>
+          <w:sz w:val="24"/>
+        </w:rPr>
+        <w:t>-side</w:t>
+      </w:r>
+      <w:r>
+        <w:rPr>
+          <w:rFonts w:ascii="Times New Roman" w:hAnsi="Times New Roman" w:cs="Times New Roman"/>
+          <w:sz w:val="24"/>
+        </w:rPr>
+        <w:t xml:space="preserve">, and back-end. </w:t>
+      </w:r>
+    </w:p>
+    <w:p>
+      <w:pPr>
+        <w:pStyle w:val="Heading3"/>
+      </w:pPr>
+      <w:bookmarkStart w:id="4" w:name="_Toc412650783"/>
+      <w:r>
+        <w:t>2.1.1 Client-Side</w:t>
+      </w:r>
+      <w:bookmarkEnd w:id="4"/>
+    </w:p>
+    <w:p>
+      <w:pPr>
+        <w:spacing w:line="360" w:lineRule="auto"/>
+        <w:rPr>
+          <w:rFonts w:ascii="Times New Roman" w:hAnsi="Times New Roman" w:cs="Times New Roman"/>
+          <w:sz w:val="24"/>
+        </w:rPr>
+      </w:pPr>
+      <w:r>
+        <w:rPr>
+          <w:rFonts w:ascii="Times New Roman" w:hAnsi="Times New Roman" w:cs="Times New Roman"/>
+          <w:sz w:val="24"/>
+        </w:rPr>
         <w:t>T</w:t>
       </w:r>
       <w:r>
@@ -2085,7 +2198,7 @@
           <w:noProof/>
         </w:rPr>
         <w:drawing>
-          <wp:inline distT="0" distB="0" distL="0" distR="0" wp14:anchorId="51A991C0" wp14:editId="71496683">
+          <wp:inline distT="0" distB="0" distL="0" distR="0" wp14:anchorId="5B77967D" wp14:editId="15D51BCB">
             <wp:extent cx="5391509" cy="3562709"/>
             <wp:effectExtent l="0" t="0" r="0" b="0"/>
             <wp:docPr id="4" name="Picture 4"/>
@@ -2309,7 +2422,7 @@
           </w:r>
         </w:sdtContent>
       </w:sdt>
-      <w:bookmarkStart w:id="4" w:name="_Toc410983697"/>
+      <w:bookmarkStart w:id="5" w:name="_Toc410983697"/>
       <w:r>
         <w:rPr>
           <w:rFonts w:ascii="Times New Roman" w:hAnsi="Times New Roman" w:cs="Times New Roman"/>
@@ -2329,14 +2442,14 @@
       <w:pPr>
         <w:pStyle w:val="Heading3"/>
       </w:pPr>
-      <w:bookmarkStart w:id="5" w:name="_Toc412448813"/>
+      <w:bookmarkStart w:id="6" w:name="_Toc412650784"/>
       <w:r>
         <w:t>2.1.2</w:t>
       </w:r>
       <w:r>
         <w:t xml:space="preserve"> Server-Side</w:t>
       </w:r>
-      <w:bookmarkEnd w:id="5"/>
+      <w:bookmarkEnd w:id="6"/>
       <w:r>
         <w:t xml:space="preserve"> </w:t>
       </w:r>
@@ -2396,7 +2509,21 @@
           <w:rFonts w:ascii="Times New Roman" w:hAnsi="Times New Roman" w:cs="Times New Roman"/>
           <w:sz w:val="24"/>
         </w:rPr>
-        <w:t xml:space="preserve"> companies chosen location that is specifically designed to handle requests from </w:t>
+        <w:t xml:space="preserve"> </w:t>
+      </w:r>
+      <w:r>
+        <w:rPr>
+          <w:rFonts w:ascii="Times New Roman" w:hAnsi="Times New Roman" w:cs="Times New Roman"/>
+          <w:sz w:val="24"/>
+        </w:rPr>
+        <w:t>company’s</w:t>
+      </w:r>
+      <w:r>
+        <w:rPr>
+          <w:rFonts w:ascii="Times New Roman" w:hAnsi="Times New Roman" w:cs="Times New Roman"/>
+          <w:sz w:val="24"/>
+        </w:rPr>
+        <w:t xml:space="preserve"> chosen location that is specifically designed to handle requests from </w:t>
       </w:r>
       <w:r>
         <w:rPr>
@@ -2555,7 +2682,7 @@
           <w:noProof/>
         </w:rPr>
         <w:drawing>
-          <wp:inline distT="0" distB="0" distL="0" distR="0" wp14:anchorId="27EEA1C8" wp14:editId="08C1489B">
+          <wp:inline distT="0" distB="0" distL="0" distR="0" wp14:anchorId="2B98012E" wp14:editId="017211AA">
             <wp:extent cx="5715000" cy="2781300"/>
             <wp:effectExtent l="0" t="0" r="0" b="0"/>
             <wp:docPr id="6" name="Picture 6" descr="http://blog.3nytechnology.com/wp-content/uploads/2014/09/chart_how_we_work.jpg"/>
@@ -2690,14 +2817,14 @@
       <w:pPr>
         <w:pStyle w:val="Heading3"/>
       </w:pPr>
-      <w:bookmarkStart w:id="6" w:name="_Toc412448814"/>
+      <w:bookmarkStart w:id="7" w:name="_Toc412650785"/>
       <w:r>
         <w:t>2.1.3</w:t>
       </w:r>
       <w:r>
         <w:t xml:space="preserve"> Back-end</w:t>
       </w:r>
-      <w:bookmarkEnd w:id="6"/>
+      <w:bookmarkEnd w:id="7"/>
     </w:p>
     <w:p>
       <w:pPr>
@@ -2861,7 +2988,7 @@
         </w:rPr>
         <w:lastRenderedPageBreak/>
         <w:drawing>
-          <wp:inline distT="0" distB="0" distL="0" distR="0" wp14:anchorId="7A0B18B4" wp14:editId="16BFACA7">
+          <wp:inline distT="0" distB="0" distL="0" distR="0" wp14:anchorId="101C52F8" wp14:editId="29A7AE04">
             <wp:extent cx="5734050" cy="3922090"/>
             <wp:effectExtent l="0" t="0" r="0" b="2540"/>
             <wp:docPr id="5" name="Picture 5" descr="http://resources.arcgis.com/zh-CN/help/getting-started/articles/GUID-B6763213-57F3-49FD-9183-D4DEE1115E54-web.png"/>
@@ -2975,21 +3102,21 @@
           <w:numId w:val="0"/>
         </w:numPr>
       </w:pPr>
-      <w:bookmarkStart w:id="7" w:name="_Toc412448815"/>
+      <w:bookmarkStart w:id="8" w:name="_Toc412650786"/>
       <w:r>
         <w:t>2</w:t>
       </w:r>
       <w:r>
         <w:t xml:space="preserve">.2 </w:t>
       </w:r>
-      <w:bookmarkEnd w:id="4"/>
+      <w:bookmarkEnd w:id="5"/>
       <w:r>
         <w:t>Technolog</w:t>
       </w:r>
       <w:r>
         <w:t>ies and Components</w:t>
       </w:r>
-      <w:bookmarkEnd w:id="7"/>
+      <w:bookmarkEnd w:id="8"/>
     </w:p>
     <w:p>
       <w:pPr>
@@ -3046,11 +3173,11 @@
       <w:pPr>
         <w:pStyle w:val="Heading3"/>
       </w:pPr>
-      <w:bookmarkStart w:id="8" w:name="_Toc412448816"/>
+      <w:bookmarkStart w:id="9" w:name="_Toc412650787"/>
       <w:r>
         <w:t>2.2.1 Software</w:t>
       </w:r>
-      <w:bookmarkEnd w:id="8"/>
+      <w:bookmarkEnd w:id="9"/>
     </w:p>
     <w:p>
       <w:pPr>
@@ -3097,6 +3224,7 @@
           <w:id w:val="773140794"/>
           <w:citation/>
         </w:sdtPr>
+        <w:sdtEndPr/>
         <w:sdtContent>
           <w:r>
             <w:rPr>
@@ -3219,6 +3347,7 @@
           <w:id w:val="-1563785869"/>
           <w:citation/>
         </w:sdtPr>
+        <w:sdtEndPr/>
         <w:sdtContent>
           <w:r>
             <w:rPr>
@@ -3275,12 +3404,21 @@
           <w:sz w:val="24"/>
         </w:rPr>
       </w:pPr>
-      <w:r>
-        <w:rPr>
-          <w:rFonts w:ascii="Times New Roman" w:hAnsi="Times New Roman" w:cs="Times New Roman"/>
-          <w:sz w:val="24"/>
-        </w:rPr>
-        <w:t>DevExpress offers feature-complete UI controls, enterprise-ready reporting systems, IDE productivity tools and business application frameworks for Visual Studio. Our technologies help you build your best, see complex software with greater clarity, increase your productivity and create stunning touch-enabled applications for Windows, Web and next generation Mobile platforms - without limits or compromise.</w:t>
+      <w:proofErr w:type="spellStart"/>
+      <w:r>
+        <w:rPr>
+          <w:rFonts w:ascii="Times New Roman" w:hAnsi="Times New Roman" w:cs="Times New Roman"/>
+          <w:sz w:val="24"/>
+        </w:rPr>
+        <w:t>DevExpress</w:t>
+      </w:r>
+      <w:proofErr w:type="spellEnd"/>
+      <w:r>
+        <w:rPr>
+          <w:rFonts w:ascii="Times New Roman" w:hAnsi="Times New Roman" w:cs="Times New Roman"/>
+          <w:sz w:val="24"/>
+        </w:rPr>
+        <w:t xml:space="preserve"> offers feature-complete UI controls, enterprise-ready reporting systems, IDE productivity tools and business application frameworks for Visual Studio. Our technologies help you build your best, see complex software with greater clarity, increase your productivity and create stunning touch-enabled applications for Windows, Web and next generation Mobile platforms - without limits or compromise.</w:t>
       </w:r>
       <w:sdt>
         <w:sdtPr>
@@ -3291,6 +3429,7 @@
           <w:id w:val="531459238"/>
           <w:citation/>
         </w:sdtPr>
+        <w:sdtEndPr/>
         <w:sdtContent>
           <w:r>
             <w:rPr>
@@ -3343,23 +3482,30 @@
           <w:rFonts w:ascii="Times New Roman" w:hAnsi="Times New Roman" w:cs="Times New Roman"/>
           <w:sz w:val="24"/>
         </w:rPr>
-        <w:t xml:space="preserve"> DevExpress UI controls are used to</w:t>
-      </w:r>
-      <w:bookmarkStart w:id="9" w:name="_GoBack"/>
-      <w:bookmarkEnd w:id="9"/>
-      <w:r>
-        <w:rPr>
-          <w:rFonts w:ascii="Times New Roman" w:hAnsi="Times New Roman" w:cs="Times New Roman"/>
-          <w:sz w:val="24"/>
-        </w:rPr>
-        <w:t xml:space="preserve"> make the calendar object as well as the file browsing object. </w:t>
+        <w:t xml:space="preserve"> </w:t>
+      </w:r>
+      <w:proofErr w:type="spellStart"/>
+      <w:r>
+        <w:rPr>
+          <w:rFonts w:ascii="Times New Roman" w:hAnsi="Times New Roman" w:cs="Times New Roman"/>
+          <w:sz w:val="24"/>
+        </w:rPr>
+        <w:t>DevExpress</w:t>
+      </w:r>
+      <w:proofErr w:type="spellEnd"/>
+      <w:r>
+        <w:rPr>
+          <w:rFonts w:ascii="Times New Roman" w:hAnsi="Times New Roman" w:cs="Times New Roman"/>
+          <w:sz w:val="24"/>
+        </w:rPr>
+        <w:t xml:space="preserve"> UI controls are used to make the calendar object as well as the file browsing object. </w:t>
       </w:r>
     </w:p>
     <w:p>
       <w:pPr>
         <w:pStyle w:val="Heading3"/>
       </w:pPr>
-      <w:bookmarkStart w:id="10" w:name="_Toc412448817"/>
+      <w:bookmarkStart w:id="10" w:name="_Toc412650788"/>
       <w:r>
         <w:t>2.2.2 Hardware</w:t>
       </w:r>
@@ -3379,7 +3525,7 @@
           <w:noProof/>
         </w:rPr>
         <w:drawing>
-          <wp:inline distT="0" distB="0" distL="0" distR="0">
+          <wp:inline distT="0" distB="0" distL="0" distR="0" wp14:anchorId="20CB9E18" wp14:editId="3E7CB741">
             <wp:extent cx="5523230" cy="3303905"/>
             <wp:effectExtent l="0" t="0" r="1270" b="0"/>
             <wp:docPr id="2" name="Picture 2" descr="http://images.techhive.com/images/article/2013/06/windows_server_2012-100040658-large.jpg"/>
@@ -3510,6 +3656,14 @@
           <w:rFonts w:ascii="Times New Roman" w:hAnsi="Times New Roman" w:cs="Times New Roman"/>
           <w:sz w:val="24"/>
         </w:rPr>
+        <w:sectPr>
+          <w:pgSz w:w="12240" w:h="15840"/>
+          <w:pgMar w:top="1440" w:right="1440" w:bottom="1440" w:left="1440" w:header="720" w:footer="720" w:gutter="0"/>
+          <w:pgNumType w:start="0"/>
+          <w:cols w:space="720"/>
+          <w:titlePg/>
+          <w:docGrid w:linePitch="360"/>
+        </w:sectPr>
       </w:pPr>
       <w:r>
         <w:rPr>
@@ -3534,6 +3688,7 @@
           <w:id w:val="-1852628636"/>
           <w:citation/>
         </w:sdtPr>
+        <w:sdtEndPr/>
         <w:sdtContent>
           <w:r>
             <w:rPr>
@@ -3581,6 +3736,225 @@
           </w:r>
         </w:sdtContent>
       </w:sdt>
+    </w:p>
+    <w:p>
+      <w:pPr>
+        <w:spacing w:line="360" w:lineRule="auto"/>
+        <w:ind w:right="-1080" w:hanging="1170"/>
+        <w:rPr>
+          <w:rFonts w:ascii="Times New Roman" w:hAnsi="Times New Roman" w:cs="Times New Roman"/>
+          <w:sz w:val="24"/>
+        </w:rPr>
+      </w:pPr>
+      <w:r>
+        <w:rPr>
+          <w:rFonts w:ascii="Times New Roman" w:hAnsi="Times New Roman" w:cs="Times New Roman"/>
+          <w:noProof/>
+          <w:sz w:val="24"/>
+        </w:rPr>
+        <w:lastRenderedPageBreak/>
+        <w:drawing>
+          <wp:inline distT="0" distB="0" distL="0" distR="0" wp14:anchorId="518F011B" wp14:editId="762A4BB6">
+            <wp:extent cx="9628309" cy="1371600"/>
+            <wp:effectExtent l="0" t="0" r="0" b="0"/>
+            <wp:docPr id="9" name="Picture 9"/>
+            <wp:cNvGraphicFramePr>
+              <a:graphicFrameLocks xmlns:a="http://schemas.openxmlformats.org/drawingml/2006/main" noChangeAspect="1"/>
+            </wp:cNvGraphicFramePr>
+            <a:graphic xmlns:a="http://schemas.openxmlformats.org/drawingml/2006/main">
+              <a:graphicData uri="http://schemas.openxmlformats.org/drawingml/2006/picture">
+                <pic:pic xmlns:pic="http://schemas.openxmlformats.org/drawingml/2006/picture">
+                  <pic:nvPicPr>
+                    <pic:cNvPr id="0" name="Picture 6"/>
+                    <pic:cNvPicPr>
+                      <a:picLocks noChangeAspect="1" noChangeArrowheads="1"/>
+                    </pic:cNvPicPr>
+                  </pic:nvPicPr>
+                  <pic:blipFill>
+                    <a:blip r:embed="rId15">
+                      <a:extLst>
+                        <a:ext uri="{28A0092B-C50C-407E-A947-70E740481C1C}">
+                          <a14:useLocalDpi xmlns:a14="http://schemas.microsoft.com/office/drawing/2010/main" val="0"/>
+                        </a:ext>
+                      </a:extLst>
+                    </a:blip>
+                    <a:srcRect/>
+                    <a:stretch>
+                      <a:fillRect/>
+                    </a:stretch>
+                  </pic:blipFill>
+                  <pic:spPr bwMode="auto">
+                    <a:xfrm>
+                      <a:off x="0" y="0"/>
+                      <a:ext cx="9628309" cy="1371600"/>
+                    </a:xfrm>
+                    <a:prstGeom prst="rect">
+                      <a:avLst/>
+                    </a:prstGeom>
+                    <a:noFill/>
+                    <a:ln>
+                      <a:noFill/>
+                    </a:ln>
+                  </pic:spPr>
+                </pic:pic>
+              </a:graphicData>
+            </a:graphic>
+          </wp:inline>
+        </w:drawing>
+      </w:r>
+    </w:p>
+    <w:p>
+      <w:pPr>
+        <w:pStyle w:val="Caption"/>
+        <w:jc w:val="center"/>
+        <w:rPr>
+          <w:rFonts w:ascii="Times New Roman" w:hAnsi="Times New Roman" w:cs="Times New Roman"/>
+          <w:i w:val="0"/>
+          <w:color w:val="auto"/>
+          <w:sz w:val="24"/>
+        </w:rPr>
+      </w:pPr>
+      <w:r>
+        <w:rPr>
+          <w:rFonts w:ascii="Times New Roman" w:hAnsi="Times New Roman" w:cs="Times New Roman"/>
+          <w:i w:val="0"/>
+          <w:color w:val="auto"/>
+          <w:sz w:val="24"/>
+        </w:rPr>
+        <w:t>Figure 2</w:t>
+      </w:r>
+      <w:r>
+        <w:rPr>
+          <w:rFonts w:ascii="Times New Roman" w:hAnsi="Times New Roman" w:cs="Times New Roman"/>
+          <w:i w:val="0"/>
+          <w:color w:val="auto"/>
+          <w:sz w:val="24"/>
+        </w:rPr>
+        <w:t>.</w:t>
+      </w:r>
+      <w:r>
+        <w:rPr>
+          <w:rFonts w:ascii="Times New Roman" w:hAnsi="Times New Roman" w:cs="Times New Roman"/>
+          <w:i w:val="0"/>
+          <w:color w:val="auto"/>
+          <w:sz w:val="24"/>
+        </w:rPr>
+        <w:t>5</w:t>
+      </w:r>
+      <w:r>
+        <w:rPr>
+          <w:rFonts w:ascii="Times New Roman" w:hAnsi="Times New Roman" w:cs="Times New Roman"/>
+          <w:i w:val="0"/>
+          <w:color w:val="auto"/>
+          <w:sz w:val="24"/>
+        </w:rPr>
+        <w:t xml:space="preserve"> </w:t>
+      </w:r>
+      <w:r>
+        <w:rPr>
+          <w:rFonts w:ascii="Times New Roman" w:hAnsi="Times New Roman" w:cs="Times New Roman"/>
+          <w:i w:val="0"/>
+          <w:color w:val="auto"/>
+          <w:sz w:val="24"/>
+        </w:rPr>
+        <w:t>–</w:t>
+      </w:r>
+      <w:r>
+        <w:rPr>
+          <w:rFonts w:ascii="Times New Roman" w:hAnsi="Times New Roman" w:cs="Times New Roman"/>
+          <w:i w:val="0"/>
+          <w:color w:val="auto"/>
+          <w:sz w:val="24"/>
+        </w:rPr>
+        <w:t xml:space="preserve"> </w:t>
+      </w:r>
+      <w:r>
+        <w:rPr>
+          <w:rFonts w:ascii="Times New Roman" w:hAnsi="Times New Roman" w:cs="Times New Roman"/>
+          <w:i w:val="0"/>
+          <w:color w:val="auto"/>
+          <w:sz w:val="24"/>
+        </w:rPr>
+        <w:t xml:space="preserve">Gantt </w:t>
+      </w:r>
+      <w:proofErr w:type="gramStart"/>
+      <w:r>
+        <w:rPr>
+          <w:rFonts w:ascii="Times New Roman" w:hAnsi="Times New Roman" w:cs="Times New Roman"/>
+          <w:i w:val="0"/>
+          <w:color w:val="auto"/>
+          <w:sz w:val="24"/>
+        </w:rPr>
+        <w:t>Chart</w:t>
+      </w:r>
+      <w:proofErr w:type="gramEnd"/>
+      <w:r>
+        <w:rPr>
+          <w:rFonts w:ascii="Times New Roman" w:hAnsi="Times New Roman" w:cs="Times New Roman"/>
+          <w:i w:val="0"/>
+          <w:color w:val="auto"/>
+          <w:sz w:val="24"/>
+        </w:rPr>
+        <w:t xml:space="preserve"> for Project Portal</w:t>
+      </w:r>
+    </w:p>
+    <w:p>
+      <w:pPr>
+        <w:spacing w:line="360" w:lineRule="auto"/>
+        <w:rPr>
+          <w:rFonts w:ascii="Bookman Old Style" w:hAnsi="Bookman Old Style"/>
+          <w:sz w:val="24"/>
+          <w:szCs w:val="24"/>
+        </w:rPr>
+      </w:pPr>
+      <w:r>
+        <w:rPr>
+          <w:rFonts w:ascii="Bookman Old Style" w:hAnsi="Bookman Old Style"/>
+          <w:sz w:val="24"/>
+          <w:szCs w:val="24"/>
+        </w:rPr>
+        <w:t>The Gantt chart shows the proposed tasks for Project portal. Each task has a starting and end date. They are then charted chronologically with the arrows showing that the prior task must be completed before the start of the indicated task. The red tasks indicate that those tasks are critical to the completion of the project.</w:t>
+      </w:r>
+    </w:p>
+    <w:p>
+      <w:pPr>
+        <w:pStyle w:val="Heading2"/>
+      </w:pPr>
+      <w:bookmarkStart w:id="11" w:name="_Toc412650789"/>
+      <w:r>
+        <w:t>2.3 Agile Methodology</w:t>
+      </w:r>
+      <w:bookmarkEnd w:id="11"/>
+    </w:p>
+    <w:p>
+      <w:pPr>
+        <w:spacing w:line="360" w:lineRule="auto"/>
+      </w:pPr>
+      <w:r>
+        <w:rPr>
+          <w:rFonts w:ascii="Bookman Old Style" w:hAnsi="Bookman Old Style"/>
+          <w:sz w:val="24"/>
+          <w:szCs w:val="24"/>
+        </w:rPr>
+        <w:t xml:space="preserve">The </w:t>
+      </w:r>
+      <w:r>
+        <w:rPr>
+          <w:rFonts w:ascii="Bookman Old Style" w:hAnsi="Bookman Old Style"/>
+          <w:sz w:val="24"/>
+          <w:szCs w:val="24"/>
+        </w:rPr>
+        <w:t xml:space="preserve">Agile methodology is a technique for project design. The key concept in Agile is that the developer works closely with the customer to develop small tasks that are completed in frequent intervals. These intervals are small for example two weeks. Keeping the intervals small allows for the development design to be flexible enough to change with customer requirements. This method is much more flexible than the typical approach of the waterfall method which requires the design be specified in the beginning and does not leave much room for change in design.  </w:t>
+      </w:r>
+    </w:p>
+    <w:p>
+      <w:pPr>
+        <w:spacing w:line="360" w:lineRule="auto"/>
+        <w:rPr>
+          <w:rFonts w:ascii="Times New Roman" w:hAnsi="Times New Roman" w:cs="Times New Roman"/>
+          <w:sz w:val="24"/>
+        </w:rPr>
+      </w:pPr>
       <w:r>
         <w:rPr>
           <w:rFonts w:ascii="Times New Roman" w:hAnsi="Times New Roman" w:cs="Times New Roman"/>
@@ -3600,12 +3974,13 @@
         </w:rPr>
       </w:pPr>
     </w:p>
-    <w:bookmarkStart w:id="11" w:name="_Toc412448818" w:displacedByCustomXml="next"/>
-    <w:bookmarkStart w:id="12" w:name="_Toc410983700" w:displacedByCustomXml="next"/>
+    <w:bookmarkStart w:id="12" w:name="_Toc412650790" w:displacedByCustomXml="next"/>
+    <w:bookmarkStart w:id="13" w:name="_Toc410983700" w:displacedByCustomXml="next"/>
     <w:sdt>
       <w:sdtPr>
         <w:rPr>
           <w:rFonts w:asciiTheme="minorHAnsi" w:eastAsiaTheme="minorHAnsi" w:hAnsiTheme="minorHAnsi" w:cstheme="minorBidi"/>
+          <w:b w:val="0"/>
           <w:sz w:val="22"/>
           <w:szCs w:val="22"/>
         </w:rPr>
@@ -3618,7 +3993,6 @@
       <w:sdtEndPr>
         <w:rPr>
           <w:rFonts w:ascii="Times New Roman" w:hAnsi="Times New Roman" w:cs="Times New Roman"/>
-          <w:b w:val="0"/>
           <w:sz w:val="28"/>
         </w:rPr>
       </w:sdtEndPr>
@@ -3633,8 +4007,8 @@
           <w:r>
             <w:t>References</w:t>
           </w:r>
+          <w:bookmarkEnd w:id="13"/>
           <w:bookmarkEnd w:id="12"/>
-          <w:bookmarkEnd w:id="11"/>
         </w:p>
         <w:sdt>
           <w:sdtPr>
@@ -3692,7 +4066,7 @@
               </w:tblPr>
               <w:tblGrid>
                 <w:gridCol w:w="322"/>
-                <w:gridCol w:w="9038"/>
+                <w:gridCol w:w="12638"/>
               </w:tblGrid>
               <w:tr>
                 <w:trPr>
@@ -3969,9 +4343,8 @@
     <w:p>
       <w:pPr>
         <w:sectPr>
-          <w:pgSz w:w="12240" w:h="15840"/>
+          <w:pgSz w:w="15840" w:h="12240" w:orient="landscape"/>
           <w:pgMar w:top="1440" w:right="1440" w:bottom="1440" w:left="1440" w:header="720" w:footer="720" w:gutter="0"/>
-          <w:pgNumType w:start="0"/>
           <w:cols w:space="720"/>
           <w:titlePg/>
           <w:docGrid w:linePitch="360"/>
@@ -3985,8 +4358,8 @@
           <w:color w:val="auto"/>
         </w:rPr>
       </w:pPr>
-      <w:bookmarkStart w:id="13" w:name="_Toc412448819"/>
-      <w:bookmarkEnd w:id="13"/>
+      <w:bookmarkStart w:id="14" w:name="_Toc412650791"/>
+      <w:bookmarkEnd w:id="14"/>
     </w:p>
     <w:p/>
     <w:p>
@@ -4018,10 +4391,10 @@
             <v:path o:extrusionok="f" gradientshapeok="t" o:connecttype="rect"/>
             <o:lock v:ext="edit" aspectratio="t"/>
           </v:shapetype>
-          <v:shape id="_x0000_i1025" type="#_x0000_t75" style="width:467.5pt;height:281.3pt" o:ole="">
-            <v:imagedata r:id="rId15" o:title=""/>
+          <v:shape id="_x0000_i1025" type="#_x0000_t75" style="width:467.25pt;height:281.25pt" o:ole="">
+            <v:imagedata r:id="rId16" o:title=""/>
           </v:shape>
-          <o:OLEObject Type="Embed" ProgID="Visio.Drawing.15" ShapeID="_x0000_i1025" DrawAspect="Content" ObjectID="_1486209529" r:id="rId16"/>
+          <o:OLEObject Type="Embed" ProgID="Visio.Drawing.15" ShapeID="_x0000_i1025" DrawAspect="Content" ObjectID="_1486392676" r:id="rId17"/>
         </w:object>
       </w:r>
     </w:p>
@@ -4067,8 +4440,8 @@
           <w:color w:val="auto"/>
         </w:rPr>
       </w:pPr>
-      <w:bookmarkStart w:id="14" w:name="_Toc412448820"/>
-      <w:bookmarkEnd w:id="14"/>
+      <w:bookmarkStart w:id="15" w:name="_Toc412650792"/>
+      <w:bookmarkEnd w:id="15"/>
     </w:p>
     <w:p>
       <w:pPr>
@@ -6830,7 +7203,7 @@
 </file>
 
 <file path=customXml/itemProps2.xml><?xml version="1.0" encoding="utf-8"?>
-<ds:datastoreItem xmlns:ds="http://schemas.openxmlformats.org/officeDocument/2006/customXml" ds:itemID="{AE6DD735-E914-4581-A1CF-4DBA123639CC}">
+<ds:datastoreItem xmlns:ds="http://schemas.openxmlformats.org/officeDocument/2006/customXml" ds:itemID="{524F8260-91C6-444D-8F03-64353899CA7A}">
   <ds:schemaRefs>
     <ds:schemaRef ds:uri="http://schemas.openxmlformats.org/officeDocument/2006/bibliography"/>
   </ds:schemaRefs>

--- a/Documents/Chapter 2.docx
+++ b/Documents/Chapter 2.docx
@@ -1777,8 +1777,6 @@
             </w:rPr>
             <w:br w:type="page"/>
           </w:r>
-          <w:bookmarkStart w:id="0" w:name="_GoBack"/>
-          <w:bookmarkEnd w:id="0"/>
         </w:p>
         <w:p>
           <w:pPr>
@@ -1820,7 +1818,7 @@
       <w:pPr>
         <w:pStyle w:val="Heading1"/>
       </w:pPr>
-      <w:bookmarkStart w:id="1" w:name="_Toc412650781"/>
+      <w:bookmarkStart w:id="0" w:name="_Toc412650781"/>
       <w:r>
         <w:t>System</w:t>
       </w:r>
@@ -1833,7 +1831,7 @@
       <w:r>
         <w:t>ology</w:t>
       </w:r>
-      <w:bookmarkEnd w:id="1"/>
+      <w:bookmarkEnd w:id="0"/>
     </w:p>
     <w:p>
       <w:pPr>
@@ -1903,19 +1901,19 @@
       <w:pPr>
         <w:pStyle w:val="Heading2"/>
       </w:pPr>
-      <w:bookmarkStart w:id="2" w:name="_Toc410983696"/>
-      <w:bookmarkStart w:id="3" w:name="_Toc412650782"/>
+      <w:bookmarkStart w:id="1" w:name="_Toc410983696"/>
+      <w:bookmarkStart w:id="2" w:name="_Toc412650782"/>
       <w:r>
         <w:t>2</w:t>
       </w:r>
       <w:r>
         <w:t xml:space="preserve">.1 </w:t>
       </w:r>
+      <w:bookmarkEnd w:id="1"/>
+      <w:r>
+        <w:t>System Model</w:t>
+      </w:r>
       <w:bookmarkEnd w:id="2"/>
-      <w:r>
-        <w:t>System Model</w:t>
-      </w:r>
-      <w:bookmarkEnd w:id="3"/>
     </w:p>
     <w:p>
       <w:pPr>
@@ -2028,11 +2026,11 @@
       <w:pPr>
         <w:pStyle w:val="Heading3"/>
       </w:pPr>
-      <w:bookmarkStart w:id="4" w:name="_Toc412650783"/>
+      <w:bookmarkStart w:id="3" w:name="_Toc412650783"/>
       <w:r>
         <w:t>2.1.1 Client-Side</w:t>
       </w:r>
-      <w:bookmarkEnd w:id="4"/>
+      <w:bookmarkEnd w:id="3"/>
     </w:p>
     <w:p>
       <w:pPr>
@@ -2422,7 +2420,7 @@
           </w:r>
         </w:sdtContent>
       </w:sdt>
-      <w:bookmarkStart w:id="5" w:name="_Toc410983697"/>
+      <w:bookmarkStart w:id="4" w:name="_Toc410983697"/>
       <w:r>
         <w:rPr>
           <w:rFonts w:ascii="Times New Roman" w:hAnsi="Times New Roman" w:cs="Times New Roman"/>
@@ -2442,14 +2440,14 @@
       <w:pPr>
         <w:pStyle w:val="Heading3"/>
       </w:pPr>
-      <w:bookmarkStart w:id="6" w:name="_Toc412650784"/>
+      <w:bookmarkStart w:id="5" w:name="_Toc412650784"/>
       <w:r>
         <w:t>2.1.2</w:t>
       </w:r>
       <w:r>
         <w:t xml:space="preserve"> Server-Side</w:t>
       </w:r>
-      <w:bookmarkEnd w:id="6"/>
+      <w:bookmarkEnd w:id="5"/>
       <w:r>
         <w:t xml:space="preserve"> </w:t>
       </w:r>
@@ -2817,14 +2815,14 @@
       <w:pPr>
         <w:pStyle w:val="Heading3"/>
       </w:pPr>
-      <w:bookmarkStart w:id="7" w:name="_Toc412650785"/>
+      <w:bookmarkStart w:id="6" w:name="_Toc412650785"/>
       <w:r>
         <w:t>2.1.3</w:t>
       </w:r>
       <w:r>
         <w:t xml:space="preserve"> Back-end</w:t>
       </w:r>
-      <w:bookmarkEnd w:id="7"/>
+      <w:bookmarkEnd w:id="6"/>
     </w:p>
     <w:p>
       <w:pPr>
@@ -3102,21 +3100,21 @@
           <w:numId w:val="0"/>
         </w:numPr>
       </w:pPr>
-      <w:bookmarkStart w:id="8" w:name="_Toc412650786"/>
+      <w:bookmarkStart w:id="7" w:name="_Toc412650786"/>
       <w:r>
         <w:t>2</w:t>
       </w:r>
       <w:r>
         <w:t xml:space="preserve">.2 </w:t>
       </w:r>
-      <w:bookmarkEnd w:id="5"/>
+      <w:bookmarkEnd w:id="4"/>
       <w:r>
         <w:t>Technolog</w:t>
       </w:r>
       <w:r>
         <w:t>ies and Components</w:t>
       </w:r>
-      <w:bookmarkEnd w:id="8"/>
+      <w:bookmarkEnd w:id="7"/>
     </w:p>
     <w:p>
       <w:pPr>
@@ -3173,11 +3171,11 @@
       <w:pPr>
         <w:pStyle w:val="Heading3"/>
       </w:pPr>
-      <w:bookmarkStart w:id="9" w:name="_Toc412650787"/>
+      <w:bookmarkStart w:id="8" w:name="_Toc412650787"/>
       <w:r>
         <w:t>2.2.1 Software</w:t>
       </w:r>
-      <w:bookmarkEnd w:id="9"/>
+      <w:bookmarkEnd w:id="8"/>
     </w:p>
     <w:p>
       <w:pPr>
@@ -3505,11 +3503,11 @@
       <w:pPr>
         <w:pStyle w:val="Heading3"/>
       </w:pPr>
-      <w:bookmarkStart w:id="10" w:name="_Toc412650788"/>
+      <w:bookmarkStart w:id="9" w:name="_Toc412650788"/>
       <w:r>
         <w:t>2.2.2 Hardware</w:t>
       </w:r>
-      <w:bookmarkEnd w:id="10"/>
+      <w:bookmarkEnd w:id="9"/>
     </w:p>
     <w:p>
       <w:pPr>
@@ -3746,6 +3744,7 @@
           <w:sz w:val="24"/>
         </w:rPr>
       </w:pPr>
+      <w:bookmarkStart w:id="10" w:name="_GoBack"/>
       <w:r>
         <w:rPr>
           <w:rFonts w:ascii="Times New Roman" w:hAnsi="Times New Roman" w:cs="Times New Roman"/>
@@ -3802,6 +3801,7 @@
           </wp:inline>
         </w:drawing>
       </w:r>
+      <w:bookmarkEnd w:id="10"/>
     </w:p>
     <w:p>
       <w:pPr>
@@ -3952,26 +3952,16 @@
         <w:spacing w:line="360" w:lineRule="auto"/>
         <w:rPr>
           <w:rFonts w:ascii="Times New Roman" w:hAnsi="Times New Roman" w:cs="Times New Roman"/>
-          <w:sz w:val="24"/>
-        </w:rPr>
-      </w:pPr>
-      <w:r>
-        <w:rPr>
-          <w:rFonts w:ascii="Times New Roman" w:hAnsi="Times New Roman" w:cs="Times New Roman"/>
           <w:sz w:val="32"/>
           <w:szCs w:val="24"/>
         </w:rPr>
-        <w:br w:type="page"/>
-      </w:r>
-    </w:p>
-    <w:p>
-      <w:pPr>
-        <w:pStyle w:val="NoSpacing"/>
-        <w:rPr>
-          <w:rFonts w:ascii="Times New Roman" w:hAnsi="Times New Roman" w:cs="Times New Roman"/>
-          <w:sz w:val="24"/>
-          <w:szCs w:val="24"/>
-        </w:rPr>
+        <w:sectPr>
+          <w:pgSz w:w="15840" w:h="12240" w:orient="landscape"/>
+          <w:pgMar w:top="1440" w:right="1440" w:bottom="1440" w:left="1440" w:header="720" w:footer="720" w:gutter="0"/>
+          <w:cols w:space="720"/>
+          <w:titlePg/>
+          <w:docGrid w:linePitch="360"/>
+        </w:sectPr>
       </w:pPr>
     </w:p>
     <w:bookmarkStart w:id="12" w:name="_Toc412650790" w:displacedByCustomXml="next"/>
@@ -4066,7 +4056,7 @@
               </w:tblPr>
               <w:tblGrid>
                 <w:gridCol w:w="322"/>
-                <w:gridCol w:w="12638"/>
+                <w:gridCol w:w="9038"/>
               </w:tblGrid>
               <w:tr>
                 <w:trPr>
@@ -4343,7 +4333,7 @@
     <w:p>
       <w:pPr>
         <w:sectPr>
-          <w:pgSz w:w="15840" w:h="12240" w:orient="landscape"/>
+          <w:pgSz w:w="12240" w:h="15840"/>
           <w:pgMar w:top="1440" w:right="1440" w:bottom="1440" w:left="1440" w:header="720" w:footer="720" w:gutter="0"/>
           <w:cols w:space="720"/>
           <w:titlePg/>
@@ -4391,10 +4381,10 @@
             <v:path o:extrusionok="f" gradientshapeok="t" o:connecttype="rect"/>
             <o:lock v:ext="edit" aspectratio="t"/>
           </v:shapetype>
-          <v:shape id="_x0000_i1025" type="#_x0000_t75" style="width:467.25pt;height:281.25pt" o:ole="">
+          <v:shape id="_x0000_i1025" type="#_x0000_t75" style="width:467.55pt;height:281.45pt" o:ole="">
             <v:imagedata r:id="rId16" o:title=""/>
           </v:shape>
-          <o:OLEObject Type="Embed" ProgID="Visio.Drawing.15" ShapeID="_x0000_i1025" DrawAspect="Content" ObjectID="_1486392676" r:id="rId17"/>
+          <o:OLEObject Type="Embed" ProgID="Visio.Drawing.15" ShapeID="_x0000_i1025" DrawAspect="Content" ObjectID="_1486926910" r:id="rId17"/>
         </w:object>
       </w:r>
     </w:p>
@@ -4610,7 +4600,16 @@
         <w:sz w:val="24"/>
         <w:szCs w:val="24"/>
       </w:rPr>
-      <w:t xml:space="preserve"> - INTRODUCTION </w:t>
+      <w:t xml:space="preserve"> - </w:t>
+    </w:r>
+    <w:r>
+      <w:rPr>
+        <w:rFonts w:ascii="Times New Roman" w:hAnsi="Times New Roman" w:cs="Times New Roman"/>
+        <w:i/>
+        <w:sz w:val="24"/>
+        <w:szCs w:val="24"/>
+      </w:rPr>
+      <w:t>System Integration and Modeling/Methodology</w:t>
     </w:r>
   </w:p>
 </w:hdr>
@@ -7203,7 +7202,7 @@
 </file>
 
 <file path=customXml/itemProps2.xml><?xml version="1.0" encoding="utf-8"?>
-<ds:datastoreItem xmlns:ds="http://schemas.openxmlformats.org/officeDocument/2006/customXml" ds:itemID="{524F8260-91C6-444D-8F03-64353899CA7A}">
+<ds:datastoreItem xmlns:ds="http://schemas.openxmlformats.org/officeDocument/2006/customXml" ds:itemID="{746B1B42-D73B-4461-981F-9F353FDDFC38}">
   <ds:schemaRefs>
     <ds:schemaRef ds:uri="http://schemas.openxmlformats.org/officeDocument/2006/bibliography"/>
   </ds:schemaRefs>
